--- a/report.docx
+++ b/report.docx
@@ -84,7 +84,7 @@
       </w:r>
     </w:p>
     <w:bookmarkEnd w:id="23"/>
-    <w:bookmarkStart w:id="24" w:name="data-report-for-the-san-diego-region"/>
+    <w:bookmarkStart w:id="28" w:name="data-report-for-the-san-diego-region"/>
     <w:p>
       <w:pPr>
         <w:pStyle w:val="Heading1"/>
@@ -105,7 +105,3280 @@
         <w:t xml:space="preserve">TBD 2024</w:t>
       </w:r>
     </w:p>
-    <w:bookmarkEnd w:id="24"/>
+    <w:tbl>
+      <w:tblPr>
+        <w:tblStyle w:val="Table"/>
+        <w:tblLook w:firstRow="0" w:lastRow="0" w:firstColumn="0" w:lastColumn="0" w:noHBand="0" w:noVBand="0" w:val="0000"/>
+        <w:tblBorders>
+          <w:left w:val="single" w:sz="24" w:space="0" w:color="CC1914"/>
+          <w:right w:val="single" w:sz="4" w:space="0" w:color="CC1914"/>
+          <w:top w:val="single" w:sz="4" w:space="0" w:color="CC1914"/>
+          <w:bottom w:val="single" w:sz="4" w:space="0" w:color="CC1914"/>
+        </w:tblBorders>
+        <w:tblCellMar>
+          <w:left w:w="144" w:type="dxa"/>
+          <w:right w:w="144" w:type="dxa"/>
+        </w:tblCellMar>
+        <w:tblInd w:w="164" w:type="dxa"/>
+        <w:tblW w:type="pct" w:w="100%"/>
+      </w:tblPr>
+      <w:tr>
+        <w:trPr>
+          <w:cantSplit/>
+        </w:trPr>
+        <w:tc>
+          <w:tcPr>
+            <w:shd w:color="auto" w:fill="f7dddc" w:val="clear"/>
+            <w:tcMar>
+              <w:top w:w="92" w:type="dxa"/>
+              <w:bottom w:w="92" w:type="dxa"/>
+            </w:tcMar>
+          </w:tcPr>
+          <w:p>
+            <w:pPr>
+              <w:pStyle w:val="BodyText"/>
+            </w:pPr>
+            <w:pPr>
+              <w:spacing w:before="0" w:after="0"/>
+              <w:textAlignment w:val="center"/>
+            </w:pPr>
+            <w:r>
+              <w:drawing>
+                <wp:inline>
+                  <wp:extent cx="152400" cy="152400"/>
+                  <wp:effectExtent b="0" l="0" r="0" t="0"/>
+                  <wp:docPr descr="" title="" id="25" name="Picture"/>
+                  <a:graphic>
+                    <a:graphicData uri="http://schemas.openxmlformats.org/drawingml/2006/picture">
+                      <pic:pic>
+                        <pic:nvPicPr>
+                          <pic:cNvPr descr="C:\PROGRA~1\RStudio\RESOUR~1\app\bin\quarto\share\formats\docx\important.png" id="26" name="Picture"/>
+                          <pic:cNvPicPr>
+                            <a:picLocks noChangeArrowheads="1" noChangeAspect="1"/>
+                          </pic:cNvPicPr>
+                        </pic:nvPicPr>
+                        <pic:blipFill>
+                          <a:blip r:embed="rId24"/>
+                          <a:stretch>
+                            <a:fillRect/>
+                          </a:stretch>
+                        </pic:blipFill>
+                        <pic:spPr bwMode="auto">
+                          <a:xfrm>
+                            <a:off x="0" y="0"/>
+                            <a:ext cx="152400" cy="152400"/>
+                          </a:xfrm>
+                          <a:prstGeom prst="rect">
+                            <a:avLst/>
+                          </a:prstGeom>
+                          <a:noFill/>
+                          <a:ln w="9525">
+                            <a:noFill/>
+                            <a:headEnd/>
+                            <a:tailEnd/>
+                          </a:ln>
+                        </pic:spPr>
+                      </pic:pic>
+                    </a:graphicData>
+                  </a:graphic>
+                </wp:inline>
+              </w:drawing>
+            </w:r>
+            <w:r>
+              <w:t xml:space="preserve"> </w:t>
+            </w:r>
+            <w:r>
+              <w:t xml:space="preserve"> </w:t>
+            </w:r>
+            <w:r>
+              <w:t xml:space="preserve">Important</w:t>
+            </w:r>
+          </w:p>
+        </w:tc>
+      </w:tr>
+      <w:tr>
+        <w:trPr>
+          <w:cantSplit/>
+        </w:trPr>
+        <w:tc>
+          <w:tcPr>
+            <w:tcMar>
+              <w:top w:w="108" w:type="dxa"/>
+              <w:bottom w:w="108" w:type="dxa"/>
+            </w:tcMar>
+          </w:tcPr>
+          <w:p>
+            <w:pPr>
+              <w:pStyle w:val="BodyText"/>
+            </w:pPr>
+            <w:pPr>
+              <w:spacing w:before="16" w:after="16"/>
+            </w:pPr>
+            <w:r>
+              <w:t xml:space="preserve">Note that the majority of the text below as of 6/7/2023 is a basic copy-paste from the</w:t>
+            </w:r>
+            <w:r>
+              <w:t xml:space="preserve"> </w:t>
+            </w:r>
+            <w:hyperlink r:id="rId27">
+              <w:r>
+                <w:rPr>
+                  <w:rStyle w:val="Hyperlink"/>
+                </w:rPr>
+                <w:t xml:space="preserve">2019 Lakes Data Report</w:t>
+              </w:r>
+            </w:hyperlink>
+            <w:r>
+              <w:t xml:space="preserve"> </w:t>
+            </w:r>
+            <w:r>
+              <w:t xml:space="preserve">and will need to be updated/revised accordingly.</w:t>
+            </w:r>
+          </w:p>
+        </w:tc>
+      </w:tr>
+    </w:tbl>
+    <w:p>
+      <w:r>
+        <w:br w:type="page"/>
+      </w:r>
+    </w:p>
+    <w:bookmarkEnd w:id="28"/>
+    <w:bookmarkStart w:id="29" w:name="acknowledgements"/>
+    <w:p>
+      <w:pPr>
+        <w:pStyle w:val="Heading1"/>
+      </w:pPr>
+      <w:r>
+        <w:t xml:space="preserve">Acknowledgements</w:t>
+      </w:r>
+    </w:p>
+    <w:p>
+      <w:pPr>
+        <w:pStyle w:val="FirstParagraph"/>
+      </w:pPr>
+      <w:r>
+        <w:t xml:space="preserve">This Data Report was prepared by the Surface Water Ambient Monitoring Program (SWAMP) and the San Diego Regional Water Quality Control Board (R9) as part of the SWAMP Bioaccumulation Monitoring Program’s Realignment efforts in the San Diego Region. The development of this Report was guided by the San Diego Region Realignment Advisory Committee.</w:t>
+      </w:r>
+    </w:p>
+    <w:p>
+      <w:pPr>
+        <w:pStyle w:val="BodyText"/>
+      </w:pPr>
+      <w:r>
+        <w:rPr>
+          <w:bCs/>
+          <w:b/>
+        </w:rPr>
+        <w:t xml:space="preserve">San Diego Region Realignment Advisory Committee Members:</w:t>
+      </w:r>
+    </w:p>
+    <w:p>
+      <w:pPr>
+        <w:numPr>
+          <w:ilvl w:val="0"/>
+          <w:numId w:val="1001"/>
+        </w:numPr>
+        <w:pStyle w:val="Compact"/>
+      </w:pPr>
+      <w:r>
+        <w:t xml:space="preserve">Lisa Cumper, Jamul Indian Village</w:t>
+      </w:r>
+    </w:p>
+    <w:p>
+      <w:pPr>
+        <w:numPr>
+          <w:ilvl w:val="0"/>
+          <w:numId w:val="1001"/>
+        </w:numPr>
+        <w:pStyle w:val="Compact"/>
+      </w:pPr>
+      <w:r>
+        <w:t xml:space="preserve">Shasta Gaughen and Heidi Brow, Pala Band of Mission Indians</w:t>
+      </w:r>
+    </w:p>
+    <w:p>
+      <w:pPr>
+        <w:numPr>
+          <w:ilvl w:val="0"/>
+          <w:numId w:val="1001"/>
+        </w:numPr>
+        <w:pStyle w:val="Compact"/>
+      </w:pPr>
+      <w:r>
+        <w:t xml:space="preserve">Kelcey Stricker and Tiffany Wolfe, Pechanga Band of Luiseño Indians</w:t>
+      </w:r>
+    </w:p>
+    <w:p>
+      <w:pPr>
+        <w:numPr>
+          <w:ilvl w:val="0"/>
+          <w:numId w:val="1001"/>
+        </w:numPr>
+        <w:pStyle w:val="Compact"/>
+      </w:pPr>
+      <w:r>
+        <w:t xml:space="preserve">Cristina Torres and Arash Afghahi, Viejas Band of Kumeyaay Indians</w:t>
+      </w:r>
+    </w:p>
+    <w:p>
+      <w:pPr>
+        <w:numPr>
+          <w:ilvl w:val="0"/>
+          <w:numId w:val="1001"/>
+        </w:numPr>
+        <w:pStyle w:val="Compact"/>
+      </w:pPr>
+      <w:r>
+        <w:t xml:space="preserve">Sherri Norris, California Indian Environmental Alliance (CIEA)</w:t>
+      </w:r>
+    </w:p>
+    <w:p>
+      <w:pPr>
+        <w:numPr>
+          <w:ilvl w:val="0"/>
+          <w:numId w:val="1001"/>
+        </w:numPr>
+        <w:pStyle w:val="Compact"/>
+      </w:pPr>
+      <w:r>
+        <w:t xml:space="preserve">Jill Sherman-Warne, Native American Environmental Protection Coalition (NAEPC)</w:t>
+      </w:r>
+    </w:p>
+    <w:p>
+      <w:pPr>
+        <w:numPr>
+          <w:ilvl w:val="0"/>
+          <w:numId w:val="1001"/>
+        </w:numPr>
+        <w:pStyle w:val="Compact"/>
+      </w:pPr>
+      <w:r>
+        <w:t xml:space="preserve">José Bravo, Just Transition Alliance</w:t>
+      </w:r>
+    </w:p>
+    <w:p>
+      <w:pPr>
+        <w:numPr>
+          <w:ilvl w:val="0"/>
+          <w:numId w:val="1001"/>
+        </w:numPr>
+        <w:pStyle w:val="Compact"/>
+      </w:pPr>
+      <w:r>
+        <w:t xml:space="preserve">Ray Hiemstra, Orange County Coastkeeper</w:t>
+      </w:r>
+    </w:p>
+    <w:p>
+      <w:pPr>
+        <w:numPr>
+          <w:ilvl w:val="0"/>
+          <w:numId w:val="1001"/>
+        </w:numPr>
+        <w:pStyle w:val="Compact"/>
+      </w:pPr>
+      <w:r>
+        <w:t xml:space="preserve">Mitchell McKay, Citizens for Coastal Conservancy</w:t>
+      </w:r>
+    </w:p>
+    <w:p>
+      <w:pPr>
+        <w:numPr>
+          <w:ilvl w:val="0"/>
+          <w:numId w:val="1001"/>
+        </w:numPr>
+        <w:pStyle w:val="Compact"/>
+      </w:pPr>
+      <w:r>
+        <w:t xml:space="preserve">Matt O’Malley, San Diego Coast Keeper</w:t>
+      </w:r>
+    </w:p>
+    <w:p>
+      <w:pPr>
+        <w:numPr>
+          <w:ilvl w:val="0"/>
+          <w:numId w:val="1001"/>
+        </w:numPr>
+        <w:pStyle w:val="Compact"/>
+      </w:pPr>
+      <w:r>
+        <w:t xml:space="preserve">Emily Fudge, US Forest Service (USFS)</w:t>
+      </w:r>
+    </w:p>
+    <w:p>
+      <w:pPr>
+        <w:numPr>
+          <w:ilvl w:val="0"/>
+          <w:numId w:val="1001"/>
+        </w:numPr>
+        <w:pStyle w:val="Compact"/>
+      </w:pPr>
+      <w:r>
+        <w:t xml:space="preserve">Matthew Lucero, California Department of Fish and Wildlife (CDFW)</w:t>
+      </w:r>
+    </w:p>
+    <w:p>
+      <w:pPr>
+        <w:numPr>
+          <w:ilvl w:val="0"/>
+          <w:numId w:val="1001"/>
+        </w:numPr>
+        <w:pStyle w:val="Compact"/>
+      </w:pPr>
+      <w:r>
+        <w:t xml:space="preserve">Amy Smith, California Department of Public Health (CDPH)</w:t>
+      </w:r>
+    </w:p>
+    <w:p>
+      <w:pPr>
+        <w:numPr>
+          <w:ilvl w:val="0"/>
+          <w:numId w:val="1001"/>
+        </w:numPr>
+        <w:pStyle w:val="Compact"/>
+      </w:pPr>
+      <w:r>
+        <w:t xml:space="preserve">Wesley Smith, Office of Environmental Health Hazard Assessment (OEHHA)</w:t>
+      </w:r>
+    </w:p>
+    <w:p>
+      <w:pPr>
+        <w:numPr>
+          <w:ilvl w:val="0"/>
+          <w:numId w:val="1001"/>
+        </w:numPr>
+        <w:pStyle w:val="Compact"/>
+      </w:pPr>
+      <w:r>
+        <w:t xml:space="preserve">Peter Vroom, California Water Quality Monitoring Council &amp; City of San Diego’s Public Utilities Department</w:t>
+      </w:r>
+    </w:p>
+    <w:p>
+      <w:pPr>
+        <w:numPr>
+          <w:ilvl w:val="0"/>
+          <w:numId w:val="1001"/>
+        </w:numPr>
+        <w:pStyle w:val="Compact"/>
+      </w:pPr>
+      <w:r>
+        <w:t xml:space="preserve">Jay Davis, California Water Quality Monitoring Council Safe to Eat Workgroup &amp; San Francisco Estuary Institute (SFEI)</w:t>
+      </w:r>
+    </w:p>
+    <w:p>
+      <w:pPr>
+        <w:pStyle w:val="FirstParagraph"/>
+      </w:pPr>
+      <w:r>
+        <w:rPr>
+          <w:bCs/>
+          <w:b/>
+        </w:rPr>
+        <w:t xml:space="preserve">SWAMP Realignment Team:</w:t>
+      </w:r>
+    </w:p>
+    <w:p>
+      <w:pPr>
+        <w:numPr>
+          <w:ilvl w:val="0"/>
+          <w:numId w:val="1002"/>
+        </w:numPr>
+        <w:pStyle w:val="Compact"/>
+      </w:pPr>
+      <w:r>
+        <w:t xml:space="preserve">Anna Holder, Realignment Lead, SWAMP Bioaccumulation Monitoring Program Coordinator, and Office of Information Management &amp; Analysis Tribal Coordinator</w:t>
+      </w:r>
+    </w:p>
+    <w:p>
+      <w:pPr>
+        <w:numPr>
+          <w:ilvl w:val="0"/>
+          <w:numId w:val="1002"/>
+        </w:numPr>
+        <w:pStyle w:val="Compact"/>
+      </w:pPr>
+      <w:r>
+        <w:t xml:space="preserve">David Gibson, R9 Executive Officer</w:t>
+      </w:r>
+    </w:p>
+    <w:p>
+      <w:pPr>
+        <w:numPr>
+          <w:ilvl w:val="0"/>
+          <w:numId w:val="1002"/>
+        </w:numPr>
+        <w:pStyle w:val="Compact"/>
+      </w:pPr>
+      <w:r>
+        <w:t xml:space="preserve">Melissa Corona, R9 Tribal Coordinator</w:t>
+      </w:r>
+    </w:p>
+    <w:p>
+      <w:pPr>
+        <w:numPr>
+          <w:ilvl w:val="0"/>
+          <w:numId w:val="1002"/>
+        </w:numPr>
+        <w:pStyle w:val="Compact"/>
+      </w:pPr>
+      <w:r>
+        <w:t xml:space="preserve">Chad Loflen, R9 SWAMP Regional Coordinator</w:t>
+      </w:r>
+    </w:p>
+    <w:p>
+      <w:pPr>
+        <w:numPr>
+          <w:ilvl w:val="0"/>
+          <w:numId w:val="1002"/>
+        </w:numPr>
+        <w:pStyle w:val="Compact"/>
+      </w:pPr>
+      <w:r>
+        <w:t xml:space="preserve">Ali Dunn, SWAMP Leader</w:t>
+      </w:r>
+    </w:p>
+    <w:p>
+      <w:pPr>
+        <w:numPr>
+          <w:ilvl w:val="0"/>
+          <w:numId w:val="1002"/>
+        </w:numPr>
+        <w:pStyle w:val="Compact"/>
+      </w:pPr>
+      <w:r>
+        <w:t xml:space="preserve">Mike Antos, Realignment Meeting Facilitator, Stantec</w:t>
+      </w:r>
+    </w:p>
+    <w:p>
+      <w:r>
+        <w:br w:type="page"/>
+      </w:r>
+    </w:p>
+    <w:bookmarkEnd w:id="29"/>
+    <w:bookmarkStart w:id="32" w:name="table-of-contents"/>
+    <w:p>
+      <w:pPr>
+        <w:pStyle w:val="Heading1"/>
+      </w:pPr>
+      <w:r>
+        <w:t xml:space="preserve">Table of Contents</w:t>
+      </w:r>
+    </w:p>
+    <w:tbl>
+      <w:tblPr>
+        <w:tblStyle w:val="Table"/>
+        <w:tblLook w:firstRow="0" w:lastRow="0" w:firstColumn="0" w:lastColumn="0" w:noHBand="0" w:noVBand="0" w:val="0000"/>
+        <w:tblBorders>
+          <w:left w:val="single" w:sz="24" w:space="0" w:color="CC1914"/>
+          <w:right w:val="single" w:sz="4" w:space="0" w:color="CC1914"/>
+          <w:top w:val="single" w:sz="4" w:space="0" w:color="CC1914"/>
+          <w:bottom w:val="single" w:sz="4" w:space="0" w:color="CC1914"/>
+        </w:tblBorders>
+        <w:tblCellMar>
+          <w:left w:w="144" w:type="dxa"/>
+          <w:right w:w="144" w:type="dxa"/>
+        </w:tblCellMar>
+        <w:tblInd w:w="164" w:type="dxa"/>
+        <w:tblW w:type="pct" w:w="100%"/>
+      </w:tblPr>
+      <w:tr>
+        <w:trPr>
+          <w:cantSplit/>
+        </w:trPr>
+        <w:tc>
+          <w:tcPr>
+            <w:shd w:color="auto" w:fill="f7dddc" w:val="clear"/>
+            <w:tcMar>
+              <w:top w:w="92" w:type="dxa"/>
+              <w:bottom w:w="92" w:type="dxa"/>
+            </w:tcMar>
+          </w:tcPr>
+          <w:p>
+            <w:pPr>
+              <w:pStyle w:val="FirstParagraph"/>
+            </w:pPr>
+            <w:pPr>
+              <w:spacing w:before="0" w:after="0"/>
+              <w:textAlignment w:val="center"/>
+            </w:pPr>
+            <w:r>
+              <w:drawing>
+                <wp:inline>
+                  <wp:extent cx="152400" cy="152400"/>
+                  <wp:effectExtent b="0" l="0" r="0" t="0"/>
+                  <wp:docPr descr="" title="" id="30" name="Picture"/>
+                  <a:graphic>
+                    <a:graphicData uri="http://schemas.openxmlformats.org/drawingml/2006/picture">
+                      <pic:pic>
+                        <pic:nvPicPr>
+                          <pic:cNvPr descr="C:\PROGRA~1\RStudio\RESOUR~1\app\bin\quarto\share\formats\docx\important.png" id="31" name="Picture"/>
+                          <pic:cNvPicPr>
+                            <a:picLocks noChangeArrowheads="1" noChangeAspect="1"/>
+                          </pic:cNvPicPr>
+                        </pic:nvPicPr>
+                        <pic:blipFill>
+                          <a:blip r:embed="rId24"/>
+                          <a:stretch>
+                            <a:fillRect/>
+                          </a:stretch>
+                        </pic:blipFill>
+                        <pic:spPr bwMode="auto">
+                          <a:xfrm>
+                            <a:off x="0" y="0"/>
+                            <a:ext cx="152400" cy="152400"/>
+                          </a:xfrm>
+                          <a:prstGeom prst="rect">
+                            <a:avLst/>
+                          </a:prstGeom>
+                          <a:noFill/>
+                          <a:ln w="9525">
+                            <a:noFill/>
+                            <a:headEnd/>
+                            <a:tailEnd/>
+                          </a:ln>
+                        </pic:spPr>
+                      </pic:pic>
+                    </a:graphicData>
+                  </a:graphic>
+                </wp:inline>
+              </w:drawing>
+            </w:r>
+            <w:r>
+              <w:t xml:space="preserve"> </w:t>
+            </w:r>
+            <w:r>
+              <w:t xml:space="preserve"> </w:t>
+            </w:r>
+            <w:r>
+              <w:t xml:space="preserve">Important</w:t>
+            </w:r>
+          </w:p>
+        </w:tc>
+      </w:tr>
+      <w:tr>
+        <w:trPr>
+          <w:cantSplit/>
+        </w:trPr>
+        <w:tc>
+          <w:tcPr>
+            <w:tcMar>
+              <w:top w:w="108" w:type="dxa"/>
+              <w:bottom w:w="108" w:type="dxa"/>
+            </w:tcMar>
+          </w:tcPr>
+          <w:p>
+            <w:pPr>
+              <w:pStyle w:val="BodyText"/>
+            </w:pPr>
+            <w:pPr>
+              <w:spacing w:before="16" w:after="16"/>
+            </w:pPr>
+            <w:r>
+              <w:t xml:space="preserve">Add &amp; format in MS Word once everything else is final, and before PDFing</w:t>
+            </w:r>
+          </w:p>
+        </w:tc>
+      </w:tr>
+    </w:tbl>
+    <w:p>
+      <w:r>
+        <w:br w:type="page"/>
+      </w:r>
+    </w:p>
+    <w:bookmarkEnd w:id="32"/>
+    <w:bookmarkStart w:id="35" w:name="acronyms-and-abbreviations"/>
+    <w:p>
+      <w:pPr>
+        <w:pStyle w:val="Heading1"/>
+      </w:pPr>
+      <w:r>
+        <w:t xml:space="preserve">Acronyms and Abbreviations</w:t>
+      </w:r>
+    </w:p>
+    <w:p>
+      <w:pPr>
+        <w:pStyle w:val="FirstParagraph"/>
+      </w:pPr>
+      <w:r>
+        <w:t xml:space="preserve">The below table defines acronyms and abbreviations that are used throughout this document.</w:t>
+      </w:r>
+    </w:p>
+    <w:tbl>
+      <w:tblPr>
+        <w:tblStyle w:val="Table"/>
+        <w:tblLook w:firstRow="0" w:lastRow="0" w:firstColumn="0" w:lastColumn="0" w:noHBand="0" w:noVBand="0" w:val="0000"/>
+        <w:tblBorders>
+          <w:left w:val="single" w:sz="24" w:space="0" w:color="CC1914"/>
+          <w:right w:val="single" w:sz="4" w:space="0" w:color="CC1914"/>
+          <w:top w:val="single" w:sz="4" w:space="0" w:color="CC1914"/>
+          <w:bottom w:val="single" w:sz="4" w:space="0" w:color="CC1914"/>
+        </w:tblBorders>
+        <w:tblCellMar>
+          <w:left w:w="144" w:type="dxa"/>
+          <w:right w:w="144" w:type="dxa"/>
+        </w:tblCellMar>
+        <w:tblInd w:w="164" w:type="dxa"/>
+        <w:tblW w:type="pct" w:w="100%"/>
+      </w:tblPr>
+      <w:tr>
+        <w:trPr>
+          <w:cantSplit/>
+        </w:trPr>
+        <w:tc>
+          <w:tcPr>
+            <w:shd w:color="auto" w:fill="f7dddc" w:val="clear"/>
+            <w:tcMar>
+              <w:top w:w="92" w:type="dxa"/>
+              <w:bottom w:w="92" w:type="dxa"/>
+            </w:tcMar>
+          </w:tcPr>
+          <w:p>
+            <w:pPr>
+              <w:pStyle w:val="BodyText"/>
+            </w:pPr>
+            <w:pPr>
+              <w:spacing w:before="0" w:after="0"/>
+              <w:textAlignment w:val="center"/>
+            </w:pPr>
+            <w:r>
+              <w:drawing>
+                <wp:inline>
+                  <wp:extent cx="152400" cy="152400"/>
+                  <wp:effectExtent b="0" l="0" r="0" t="0"/>
+                  <wp:docPr descr="" title="" id="33" name="Picture"/>
+                  <a:graphic>
+                    <a:graphicData uri="http://schemas.openxmlformats.org/drawingml/2006/picture">
+                      <pic:pic>
+                        <pic:nvPicPr>
+                          <pic:cNvPr descr="C:\PROGRA~1\RStudio\RESOUR~1\app\bin\quarto\share\formats\docx\important.png" id="34" name="Picture"/>
+                          <pic:cNvPicPr>
+                            <a:picLocks noChangeArrowheads="1" noChangeAspect="1"/>
+                          </pic:cNvPicPr>
+                        </pic:nvPicPr>
+                        <pic:blipFill>
+                          <a:blip r:embed="rId24"/>
+                          <a:stretch>
+                            <a:fillRect/>
+                          </a:stretch>
+                        </pic:blipFill>
+                        <pic:spPr bwMode="auto">
+                          <a:xfrm>
+                            <a:off x="0" y="0"/>
+                            <a:ext cx="152400" cy="152400"/>
+                          </a:xfrm>
+                          <a:prstGeom prst="rect">
+                            <a:avLst/>
+                          </a:prstGeom>
+                          <a:noFill/>
+                          <a:ln w="9525">
+                            <a:noFill/>
+                            <a:headEnd/>
+                            <a:tailEnd/>
+                          </a:ln>
+                        </pic:spPr>
+                      </pic:pic>
+                    </a:graphicData>
+                  </a:graphic>
+                </wp:inline>
+              </w:drawing>
+            </w:r>
+            <w:r>
+              <w:t xml:space="preserve"> </w:t>
+            </w:r>
+            <w:r>
+              <w:t xml:space="preserve"> </w:t>
+            </w:r>
+            <w:r>
+              <w:t xml:space="preserve">Important</w:t>
+            </w:r>
+          </w:p>
+        </w:tc>
+      </w:tr>
+      <w:tr>
+        <w:trPr>
+          <w:cantSplit/>
+        </w:trPr>
+        <w:tc>
+          <w:tcPr>
+            <w:tcMar>
+              <w:top w:w="108" w:type="dxa"/>
+              <w:bottom w:w="108" w:type="dxa"/>
+            </w:tcMar>
+          </w:tcPr>
+          <w:p>
+            <w:pPr>
+              <w:pStyle w:val="BodyText"/>
+            </w:pPr>
+            <w:pPr>
+              <w:spacing w:before="16" w:after="16"/>
+            </w:pPr>
+            <w:r>
+              <w:t xml:space="preserve">Review list before finalizing and add/remove rows as needed</w:t>
+            </w:r>
+          </w:p>
+        </w:tc>
+      </w:tr>
+    </w:tbl>
+    <w:tbl>
+      <w:tblPr>
+        <w:tblStyle w:val="Table"/>
+        <w:tblW w:type="pct" w:w="5000"/>
+        <w:tblLook w:firstRow="1" w:lastRow="0" w:firstColumn="0" w:lastColumn="0" w:noHBand="0" w:noVBand="0" w:val="0020"/>
+      </w:tblPr>
+      <w:tblGrid>
+        <w:gridCol w:w="1466"/>
+        <w:gridCol w:w="6453"/>
+      </w:tblGrid>
+      <w:tr>
+        <w:trPr>
+          <w:tblHeader w:val="true"/>
+        </w:trPr>
+        <w:tc>
+          <w:tcPr/>
+          <w:p>
+            <w:pPr>
+              <w:pStyle w:val="Compact"/>
+              <w:jc w:val="left"/>
+            </w:pPr>
+            <w:r>
+              <w:rPr>
+                <w:bCs/>
+                <w:b/>
+              </w:rPr>
+              <w:t xml:space="preserve">Acronym or Abbreviation</w:t>
+            </w:r>
+          </w:p>
+        </w:tc>
+        <w:tc>
+          <w:tcPr/>
+          <w:p>
+            <w:pPr>
+              <w:pStyle w:val="Compact"/>
+              <w:jc w:val="left"/>
+            </w:pPr>
+            <w:r>
+              <w:rPr>
+                <w:bCs/>
+                <w:b/>
+              </w:rPr>
+              <w:t xml:space="preserve">Definition</w:t>
+            </w:r>
+          </w:p>
+        </w:tc>
+      </w:tr>
+      <w:tr>
+        <w:tc>
+          <w:tcPr/>
+          <w:p>
+            <w:pPr>
+              <w:pStyle w:val="Compact"/>
+              <w:jc w:val="left"/>
+            </w:pPr>
+            <w:r>
+              <w:t xml:space="preserve">CDPH</w:t>
+            </w:r>
+          </w:p>
+        </w:tc>
+        <w:tc>
+          <w:tcPr/>
+          <w:p>
+            <w:pPr>
+              <w:pStyle w:val="Compact"/>
+              <w:jc w:val="left"/>
+            </w:pPr>
+            <w:r>
+              <w:rPr>
+                <w:u w:val="single"/>
+              </w:rPr>
+              <w:t xml:space="preserve">C</w:t>
+            </w:r>
+            <w:r>
+              <w:t xml:space="preserve">alifornia</w:t>
+            </w:r>
+            <w:r>
+              <w:t xml:space="preserve"> </w:t>
+            </w:r>
+            <w:r>
+              <w:rPr>
+                <w:u w:val="single"/>
+              </w:rPr>
+              <w:t xml:space="preserve">D</w:t>
+            </w:r>
+            <w:r>
+              <w:t xml:space="preserve">epartment of</w:t>
+            </w:r>
+            <w:r>
+              <w:t xml:space="preserve"> </w:t>
+            </w:r>
+            <w:r>
+              <w:rPr>
+                <w:u w:val="single"/>
+              </w:rPr>
+              <w:t xml:space="preserve">P</w:t>
+            </w:r>
+            <w:r>
+              <w:t xml:space="preserve">ublic</w:t>
+            </w:r>
+            <w:r>
+              <w:t xml:space="preserve"> </w:t>
+            </w:r>
+            <w:r>
+              <w:rPr>
+                <w:u w:val="single"/>
+              </w:rPr>
+              <w:t xml:space="preserve">H</w:t>
+            </w:r>
+            <w:r>
+              <w:t xml:space="preserve">ealth</w:t>
+            </w:r>
+          </w:p>
+        </w:tc>
+      </w:tr>
+      <w:tr>
+        <w:tc>
+          <w:tcPr/>
+          <w:p>
+            <w:pPr>
+              <w:pStyle w:val="Compact"/>
+              <w:jc w:val="left"/>
+            </w:pPr>
+            <w:r>
+              <w:t xml:space="preserve">CEDEN</w:t>
+            </w:r>
+          </w:p>
+        </w:tc>
+        <w:tc>
+          <w:tcPr/>
+          <w:p>
+            <w:pPr>
+              <w:pStyle w:val="Compact"/>
+              <w:jc w:val="left"/>
+            </w:pPr>
+            <w:r>
+              <w:rPr>
+                <w:u w:val="single"/>
+              </w:rPr>
+              <w:t xml:space="preserve">C</w:t>
+            </w:r>
+            <w:r>
+              <w:t xml:space="preserve">alifornia</w:t>
+            </w:r>
+            <w:r>
+              <w:t xml:space="preserve"> </w:t>
+            </w:r>
+            <w:r>
+              <w:rPr>
+                <w:u w:val="single"/>
+              </w:rPr>
+              <w:t xml:space="preserve">E</w:t>
+            </w:r>
+            <w:r>
+              <w:t xml:space="preserve">nvironmental</w:t>
+            </w:r>
+            <w:r>
+              <w:t xml:space="preserve"> </w:t>
+            </w:r>
+            <w:r>
+              <w:rPr>
+                <w:u w:val="single"/>
+              </w:rPr>
+              <w:t xml:space="preserve">D</w:t>
+            </w:r>
+            <w:r>
+              <w:t xml:space="preserve">ata</w:t>
+            </w:r>
+            <w:r>
+              <w:t xml:space="preserve"> </w:t>
+            </w:r>
+            <w:r>
+              <w:rPr>
+                <w:u w:val="single"/>
+              </w:rPr>
+              <w:t xml:space="preserve">E</w:t>
+            </w:r>
+            <w:r>
+              <w:t xml:space="preserve">xchange</w:t>
+            </w:r>
+            <w:r>
+              <w:t xml:space="preserve"> </w:t>
+            </w:r>
+            <w:r>
+              <w:rPr>
+                <w:u w:val="single"/>
+              </w:rPr>
+              <w:t xml:space="preserve">N</w:t>
+            </w:r>
+            <w:r>
+              <w:t xml:space="preserve">etwork</w:t>
+            </w:r>
+          </w:p>
+        </w:tc>
+      </w:tr>
+      <w:tr>
+        <w:tc>
+          <w:tcPr/>
+          <w:p>
+            <w:pPr>
+              <w:pStyle w:val="Compact"/>
+              <w:jc w:val="left"/>
+            </w:pPr>
+            <w:r>
+              <w:t xml:space="preserve">Committee</w:t>
+            </w:r>
+          </w:p>
+        </w:tc>
+        <w:tc>
+          <w:tcPr/>
+          <w:p>
+            <w:pPr>
+              <w:pStyle w:val="Compact"/>
+              <w:jc w:val="left"/>
+            </w:pPr>
+            <w:r>
+              <w:t xml:space="preserve">San Diego Region Realignment Advisory</w:t>
+            </w:r>
+            <w:r>
+              <w:t xml:space="preserve"> </w:t>
+            </w:r>
+            <w:r>
+              <w:rPr>
+                <w:u w:val="single"/>
+              </w:rPr>
+              <w:t xml:space="preserve">Committee</w:t>
+            </w:r>
+          </w:p>
+        </w:tc>
+      </w:tr>
+      <w:tr>
+        <w:tc>
+          <w:tcPr/>
+          <w:p>
+            <w:pPr>
+              <w:pStyle w:val="Compact"/>
+              <w:jc w:val="left"/>
+            </w:pPr>
+            <w:r>
+              <w:t xml:space="preserve">DIT</w:t>
+            </w:r>
+          </w:p>
+        </w:tc>
+        <w:tc>
+          <w:tcPr/>
+          <w:p>
+            <w:pPr>
+              <w:pStyle w:val="Compact"/>
+              <w:jc w:val="left"/>
+            </w:pPr>
+            <w:r>
+              <w:t xml:space="preserve">Water Board’s</w:t>
+            </w:r>
+            <w:r>
+              <w:t xml:space="preserve"> </w:t>
+            </w:r>
+            <w:r>
+              <w:rPr>
+                <w:u w:val="single"/>
+              </w:rPr>
+              <w:t xml:space="preserve">D</w:t>
+            </w:r>
+            <w:r>
+              <w:t xml:space="preserve">ivision of</w:t>
+            </w:r>
+            <w:r>
+              <w:t xml:space="preserve"> </w:t>
+            </w:r>
+            <w:r>
+              <w:rPr>
+                <w:u w:val="single"/>
+              </w:rPr>
+              <w:t xml:space="preserve">I</w:t>
+            </w:r>
+            <w:r>
+              <w:t xml:space="preserve">nformation</w:t>
+            </w:r>
+            <w:r>
+              <w:t xml:space="preserve"> </w:t>
+            </w:r>
+            <w:r>
+              <w:rPr>
+                <w:u w:val="single"/>
+              </w:rPr>
+              <w:t xml:space="preserve">T</w:t>
+            </w:r>
+            <w:r>
+              <w:t xml:space="preserve">echnology</w:t>
+            </w:r>
+          </w:p>
+        </w:tc>
+      </w:tr>
+      <w:tr>
+        <w:tc>
+          <w:tcPr/>
+          <w:p>
+            <w:pPr>
+              <w:pStyle w:val="Compact"/>
+              <w:jc w:val="left"/>
+            </w:pPr>
+            <w:r>
+              <w:t xml:space="preserve">OC pesticides</w:t>
+            </w:r>
+          </w:p>
+        </w:tc>
+        <w:tc>
+          <w:tcPr/>
+          <w:p>
+            <w:pPr>
+              <w:pStyle w:val="Compact"/>
+              <w:jc w:val="left"/>
+            </w:pPr>
+            <w:r>
+              <w:t xml:space="preserve">Organochlorine (</w:t>
+            </w:r>
+            <w:r>
+              <w:rPr>
+                <w:u w:val="single"/>
+              </w:rPr>
+              <w:t xml:space="preserve">OC</w:t>
+            </w:r>
+            <w:r>
+              <w:t xml:space="preserve">)</w:t>
+            </w:r>
+            <w:r>
+              <w:t xml:space="preserve"> </w:t>
+            </w:r>
+            <w:r>
+              <w:rPr>
+                <w:u w:val="single"/>
+              </w:rPr>
+              <w:t xml:space="preserve">pesticides</w:t>
+            </w:r>
+          </w:p>
+        </w:tc>
+      </w:tr>
+      <w:tr>
+        <w:tc>
+          <w:tcPr/>
+          <w:p>
+            <w:pPr>
+              <w:pStyle w:val="Compact"/>
+              <w:jc w:val="left"/>
+            </w:pPr>
+            <w:r>
+              <w:t xml:space="preserve">OEHHA</w:t>
+            </w:r>
+          </w:p>
+        </w:tc>
+        <w:tc>
+          <w:tcPr/>
+          <w:p>
+            <w:pPr>
+              <w:pStyle w:val="Compact"/>
+              <w:jc w:val="left"/>
+            </w:pPr>
+            <w:r>
+              <w:t xml:space="preserve">California</w:t>
+            </w:r>
+            <w:r>
+              <w:t xml:space="preserve"> </w:t>
+            </w:r>
+            <w:r>
+              <w:rPr>
+                <w:u w:val="single"/>
+              </w:rPr>
+              <w:t xml:space="preserve">O</w:t>
+            </w:r>
+            <w:r>
+              <w:t xml:space="preserve">ffice of</w:t>
+            </w:r>
+            <w:r>
+              <w:t xml:space="preserve"> </w:t>
+            </w:r>
+            <w:r>
+              <w:rPr>
+                <w:u w:val="single"/>
+              </w:rPr>
+              <w:t xml:space="preserve">E</w:t>
+            </w:r>
+            <w:r>
+              <w:t xml:space="preserve">nvironmental</w:t>
+            </w:r>
+            <w:r>
+              <w:t xml:space="preserve"> </w:t>
+            </w:r>
+            <w:r>
+              <w:rPr>
+                <w:u w:val="single"/>
+              </w:rPr>
+              <w:t xml:space="preserve">H</w:t>
+            </w:r>
+            <w:r>
+              <w:t xml:space="preserve">ealth</w:t>
+            </w:r>
+            <w:r>
+              <w:t xml:space="preserve"> </w:t>
+            </w:r>
+            <w:r>
+              <w:rPr>
+                <w:u w:val="single"/>
+              </w:rPr>
+              <w:t xml:space="preserve">H</w:t>
+            </w:r>
+            <w:r>
+              <w:t xml:space="preserve">azard</w:t>
+            </w:r>
+            <w:r>
+              <w:t xml:space="preserve"> </w:t>
+            </w:r>
+            <w:r>
+              <w:rPr>
+                <w:u w:val="single"/>
+              </w:rPr>
+              <w:t xml:space="preserve">A</w:t>
+            </w:r>
+            <w:r>
+              <w:t xml:space="preserve">ssessment</w:t>
+            </w:r>
+          </w:p>
+        </w:tc>
+      </w:tr>
+      <w:tr>
+        <w:tc>
+          <w:tcPr/>
+          <w:p>
+            <w:pPr>
+              <w:pStyle w:val="Compact"/>
+              <w:jc w:val="left"/>
+            </w:pPr>
+            <w:r>
+              <w:t xml:space="preserve">OPP</w:t>
+            </w:r>
+          </w:p>
+        </w:tc>
+        <w:tc>
+          <w:tcPr/>
+          <w:p>
+            <w:pPr>
+              <w:pStyle w:val="Compact"/>
+              <w:jc w:val="left"/>
+            </w:pPr>
+            <w:r>
+              <w:t xml:space="preserve">Water Board’s</w:t>
+            </w:r>
+            <w:r>
+              <w:t xml:space="preserve"> </w:t>
+            </w:r>
+            <w:r>
+              <w:rPr>
+                <w:u w:val="single"/>
+              </w:rPr>
+              <w:t xml:space="preserve">O</w:t>
+            </w:r>
+            <w:r>
+              <w:t xml:space="preserve">ffice of</w:t>
+            </w:r>
+            <w:r>
+              <w:t xml:space="preserve"> </w:t>
+            </w:r>
+            <w:r>
+              <w:rPr>
+                <w:u w:val="single"/>
+              </w:rPr>
+              <w:t xml:space="preserve">P</w:t>
+            </w:r>
+            <w:r>
+              <w:t xml:space="preserve">ublic</w:t>
+            </w:r>
+            <w:r>
+              <w:t xml:space="preserve"> </w:t>
+            </w:r>
+            <w:r>
+              <w:rPr>
+                <w:u w:val="single"/>
+              </w:rPr>
+              <w:t xml:space="preserve">P</w:t>
+            </w:r>
+            <w:r>
+              <w:t xml:space="preserve">articipation</w:t>
+            </w:r>
+          </w:p>
+        </w:tc>
+      </w:tr>
+      <w:tr>
+        <w:tc>
+          <w:tcPr/>
+          <w:p>
+            <w:pPr>
+              <w:pStyle w:val="Compact"/>
+              <w:jc w:val="left"/>
+            </w:pPr>
+            <w:r>
+              <w:t xml:space="preserve">PBDEs</w:t>
+            </w:r>
+          </w:p>
+        </w:tc>
+        <w:tc>
+          <w:tcPr/>
+          <w:p>
+            <w:pPr>
+              <w:pStyle w:val="Compact"/>
+              <w:jc w:val="left"/>
+            </w:pPr>
+            <w:r>
+              <w:rPr>
+                <w:u w:val="single"/>
+              </w:rPr>
+              <w:t xml:space="preserve">P</w:t>
+            </w:r>
+            <w:r>
+              <w:t xml:space="preserve">oly</w:t>
+            </w:r>
+            <w:r>
+              <w:rPr>
+                <w:u w:val="single"/>
+              </w:rPr>
+              <w:t xml:space="preserve">b</w:t>
+            </w:r>
+            <w:r>
+              <w:t xml:space="preserve">rominated</w:t>
+            </w:r>
+            <w:r>
+              <w:t xml:space="preserve"> </w:t>
+            </w:r>
+            <w:r>
+              <w:rPr>
+                <w:u w:val="single"/>
+              </w:rPr>
+              <w:t xml:space="preserve">D</w:t>
+            </w:r>
+            <w:r>
+              <w:t xml:space="preserve">iphenyl</w:t>
+            </w:r>
+            <w:r>
+              <w:t xml:space="preserve"> </w:t>
+            </w:r>
+            <w:r>
+              <w:rPr>
+                <w:u w:val="single"/>
+              </w:rPr>
+              <w:t xml:space="preserve">E</w:t>
+            </w:r>
+            <w:r>
+              <w:t xml:space="preserve">thers</w:t>
+            </w:r>
+          </w:p>
+        </w:tc>
+      </w:tr>
+      <w:tr>
+        <w:tc>
+          <w:tcPr/>
+          <w:p>
+            <w:pPr>
+              <w:pStyle w:val="Compact"/>
+              <w:jc w:val="left"/>
+            </w:pPr>
+            <w:r>
+              <w:t xml:space="preserve">PCBs</w:t>
+            </w:r>
+          </w:p>
+        </w:tc>
+        <w:tc>
+          <w:tcPr/>
+          <w:p>
+            <w:pPr>
+              <w:pStyle w:val="Compact"/>
+              <w:jc w:val="left"/>
+            </w:pPr>
+            <w:r>
+              <w:rPr>
+                <w:u w:val="single"/>
+              </w:rPr>
+              <w:t xml:space="preserve">P</w:t>
+            </w:r>
+            <w:r>
+              <w:t xml:space="preserve">oly</w:t>
+            </w:r>
+            <w:r>
+              <w:rPr>
+                <w:u w:val="single"/>
+              </w:rPr>
+              <w:t xml:space="preserve">c</w:t>
+            </w:r>
+            <w:r>
+              <w:t xml:space="preserve">hlorinated</w:t>
+            </w:r>
+            <w:r>
+              <w:t xml:space="preserve"> </w:t>
+            </w:r>
+            <w:r>
+              <w:rPr>
+                <w:u w:val="single"/>
+              </w:rPr>
+              <w:t xml:space="preserve">B</w:t>
+            </w:r>
+            <w:r>
+              <w:t xml:space="preserve">iphenyls</w:t>
+            </w:r>
+          </w:p>
+        </w:tc>
+      </w:tr>
+      <w:tr>
+        <w:tc>
+          <w:tcPr/>
+          <w:p>
+            <w:pPr>
+              <w:pStyle w:val="Compact"/>
+              <w:jc w:val="left"/>
+            </w:pPr>
+            <w:r>
+              <w:t xml:space="preserve">PFAS</w:t>
+            </w:r>
+          </w:p>
+        </w:tc>
+        <w:tc>
+          <w:tcPr/>
+          <w:p>
+            <w:pPr>
+              <w:pStyle w:val="Compact"/>
+              <w:jc w:val="left"/>
+            </w:pPr>
+            <w:r>
+              <w:rPr>
+                <w:u w:val="single"/>
+              </w:rPr>
+              <w:t xml:space="preserve">Perf</w:t>
+            </w:r>
+            <w:r>
+              <w:t xml:space="preserve">luoro</w:t>
+            </w:r>
+            <w:r>
+              <w:rPr>
+                <w:u w:val="single"/>
+              </w:rPr>
+              <w:t xml:space="preserve">a</w:t>
+            </w:r>
+            <w:r>
+              <w:t xml:space="preserve">lkyl and</w:t>
+            </w:r>
+            <w:r>
+              <w:t xml:space="preserve"> </w:t>
+            </w:r>
+            <w:r>
+              <w:rPr>
+                <w:u w:val="single"/>
+              </w:rPr>
+              <w:t xml:space="preserve">polyf</w:t>
+            </w:r>
+            <w:r>
+              <w:t xml:space="preserve">luoro</w:t>
+            </w:r>
+            <w:r>
+              <w:rPr>
+                <w:u w:val="single"/>
+              </w:rPr>
+              <w:t xml:space="preserve">a</w:t>
+            </w:r>
+            <w:r>
+              <w:t xml:space="preserve">lkyl</w:t>
+            </w:r>
+            <w:r>
+              <w:t xml:space="preserve"> </w:t>
+            </w:r>
+            <w:r>
+              <w:rPr>
+                <w:u w:val="single"/>
+              </w:rPr>
+              <w:t xml:space="preserve">s</w:t>
+            </w:r>
+            <w:r>
+              <w:t xml:space="preserve">ubstances</w:t>
+            </w:r>
+          </w:p>
+        </w:tc>
+      </w:tr>
+      <w:tr>
+        <w:tc>
+          <w:tcPr/>
+          <w:p>
+            <w:pPr>
+              <w:pStyle w:val="Compact"/>
+              <w:jc w:val="left"/>
+            </w:pPr>
+            <w:r>
+              <w:t xml:space="preserve">Program</w:t>
+            </w:r>
+          </w:p>
+        </w:tc>
+        <w:tc>
+          <w:tcPr/>
+          <w:p>
+            <w:pPr>
+              <w:pStyle w:val="Compact"/>
+              <w:jc w:val="left"/>
+            </w:pPr>
+            <w:r>
+              <w:t xml:space="preserve">SWAMP Bioaccumulation Monitoring</w:t>
+            </w:r>
+            <w:r>
+              <w:t xml:space="preserve"> </w:t>
+            </w:r>
+            <w:r>
+              <w:rPr>
+                <w:u w:val="single"/>
+              </w:rPr>
+              <w:t xml:space="preserve">Program</w:t>
+            </w:r>
+          </w:p>
+        </w:tc>
+      </w:tr>
+      <w:tr>
+        <w:tc>
+          <w:tcPr/>
+          <w:p>
+            <w:pPr>
+              <w:pStyle w:val="Compact"/>
+              <w:jc w:val="left"/>
+            </w:pPr>
+            <w:r>
+              <w:t xml:space="preserve">QAPP</w:t>
+            </w:r>
+          </w:p>
+        </w:tc>
+        <w:tc>
+          <w:tcPr/>
+          <w:p>
+            <w:pPr>
+              <w:pStyle w:val="Compact"/>
+              <w:jc w:val="left"/>
+            </w:pPr>
+            <w:r>
+              <w:rPr>
+                <w:u w:val="single"/>
+              </w:rPr>
+              <w:t xml:space="preserve">Q</w:t>
+            </w:r>
+            <w:r>
+              <w:t xml:space="preserve">uality</w:t>
+            </w:r>
+            <w:r>
+              <w:t xml:space="preserve"> </w:t>
+            </w:r>
+            <w:r>
+              <w:rPr>
+                <w:u w:val="single"/>
+              </w:rPr>
+              <w:t xml:space="preserve">A</w:t>
+            </w:r>
+            <w:r>
+              <w:t xml:space="preserve">ssurance</w:t>
+            </w:r>
+            <w:r>
+              <w:t xml:space="preserve"> </w:t>
+            </w:r>
+            <w:r>
+              <w:rPr>
+                <w:u w:val="single"/>
+              </w:rPr>
+              <w:t xml:space="preserve">P</w:t>
+            </w:r>
+            <w:r>
+              <w:t xml:space="preserve">roject</w:t>
+            </w:r>
+            <w:r>
+              <w:t xml:space="preserve"> </w:t>
+            </w:r>
+            <w:r>
+              <w:rPr>
+                <w:u w:val="single"/>
+              </w:rPr>
+              <w:t xml:space="preserve">P</w:t>
+            </w:r>
+            <w:r>
+              <w:t xml:space="preserve">lan</w:t>
+            </w:r>
+          </w:p>
+        </w:tc>
+      </w:tr>
+      <w:tr>
+        <w:tc>
+          <w:tcPr/>
+          <w:p>
+            <w:pPr>
+              <w:pStyle w:val="Compact"/>
+              <w:jc w:val="left"/>
+            </w:pPr>
+            <w:r>
+              <w:t xml:space="preserve">Regional Boards</w:t>
+            </w:r>
+          </w:p>
+        </w:tc>
+        <w:tc>
+          <w:tcPr/>
+          <w:p>
+            <w:pPr>
+              <w:jc w:val="left"/>
+            </w:pPr>
+            <w:r>
+              <w:t xml:space="preserve">Nine</w:t>
+            </w:r>
+            <w:r>
+              <w:t xml:space="preserve"> </w:t>
+            </w:r>
+            <w:r>
+              <w:rPr>
+                <w:u w:val="single"/>
+              </w:rPr>
+              <w:t xml:space="preserve">Regional</w:t>
+            </w:r>
+            <w:r>
+              <w:t xml:space="preserve"> </w:t>
+            </w:r>
+            <w:r>
+              <w:t xml:space="preserve">Water Quality Control</w:t>
+            </w:r>
+            <w:r>
+              <w:t xml:space="preserve"> </w:t>
+            </w:r>
+            <w:r>
+              <w:rPr>
+                <w:u w:val="single"/>
+              </w:rPr>
+              <w:t xml:space="preserve">Boards</w:t>
+            </w:r>
+            <w:r>
+              <w:t xml:space="preserve"> </w:t>
+            </w:r>
+            <w:r>
+              <w:t xml:space="preserve">in California:</w:t>
+            </w:r>
+          </w:p>
+          <w:p>
+            <w:pPr>
+              <w:numPr>
+                <w:ilvl w:val="0"/>
+                <w:numId w:val="1003"/>
+              </w:numPr>
+              <w:pStyle w:val="Compact"/>
+              <w:jc w:val="left"/>
+            </w:pPr>
+            <w:r>
+              <w:t xml:space="preserve">Region 1: North Coast Region</w:t>
+            </w:r>
+          </w:p>
+          <w:p>
+            <w:pPr>
+              <w:numPr>
+                <w:ilvl w:val="0"/>
+                <w:numId w:val="1003"/>
+              </w:numPr>
+              <w:pStyle w:val="Compact"/>
+              <w:jc w:val="left"/>
+            </w:pPr>
+            <w:r>
+              <w:t xml:space="preserve">Region 2: San Francisco Bay Region</w:t>
+            </w:r>
+          </w:p>
+          <w:p>
+            <w:pPr>
+              <w:numPr>
+                <w:ilvl w:val="0"/>
+                <w:numId w:val="1003"/>
+              </w:numPr>
+              <w:pStyle w:val="Compact"/>
+              <w:jc w:val="left"/>
+            </w:pPr>
+            <w:r>
+              <w:t xml:space="preserve">Region 3: Central Coast Region</w:t>
+            </w:r>
+          </w:p>
+          <w:p>
+            <w:pPr>
+              <w:numPr>
+                <w:ilvl w:val="0"/>
+                <w:numId w:val="1003"/>
+              </w:numPr>
+              <w:pStyle w:val="Compact"/>
+              <w:jc w:val="left"/>
+            </w:pPr>
+            <w:r>
+              <w:t xml:space="preserve">Region 4: Los Angeles Region</w:t>
+            </w:r>
+          </w:p>
+          <w:p>
+            <w:pPr>
+              <w:numPr>
+                <w:ilvl w:val="0"/>
+                <w:numId w:val="1003"/>
+              </w:numPr>
+              <w:pStyle w:val="Compact"/>
+              <w:jc w:val="left"/>
+            </w:pPr>
+            <w:r>
+              <w:t xml:space="preserve">Region 5: Central Valley Region</w:t>
+            </w:r>
+          </w:p>
+          <w:p>
+            <w:pPr>
+              <w:numPr>
+                <w:ilvl w:val="0"/>
+                <w:numId w:val="1003"/>
+              </w:numPr>
+              <w:pStyle w:val="Compact"/>
+              <w:jc w:val="left"/>
+            </w:pPr>
+            <w:r>
+              <w:t xml:space="preserve">Region 6: Lahontan Region</w:t>
+            </w:r>
+          </w:p>
+          <w:p>
+            <w:pPr>
+              <w:numPr>
+                <w:ilvl w:val="0"/>
+                <w:numId w:val="1003"/>
+              </w:numPr>
+              <w:pStyle w:val="Compact"/>
+              <w:jc w:val="left"/>
+            </w:pPr>
+            <w:r>
+              <w:t xml:space="preserve">Region 7: Colorado River Region</w:t>
+            </w:r>
+          </w:p>
+          <w:p>
+            <w:pPr>
+              <w:numPr>
+                <w:ilvl w:val="0"/>
+                <w:numId w:val="1003"/>
+              </w:numPr>
+              <w:pStyle w:val="Compact"/>
+              <w:jc w:val="left"/>
+            </w:pPr>
+            <w:r>
+              <w:t xml:space="preserve">Region 8: Santa Ana Region</w:t>
+            </w:r>
+          </w:p>
+          <w:p>
+            <w:pPr>
+              <w:numPr>
+                <w:ilvl w:val="0"/>
+                <w:numId w:val="1003"/>
+              </w:numPr>
+              <w:pStyle w:val="Compact"/>
+              <w:jc w:val="left"/>
+            </w:pPr>
+            <w:r>
+              <w:t xml:space="preserve">Region 9: San Diego Region</w:t>
+            </w:r>
+          </w:p>
+        </w:tc>
+      </w:tr>
+      <w:tr>
+        <w:tc>
+          <w:tcPr/>
+          <w:p>
+            <w:pPr>
+              <w:pStyle w:val="Compact"/>
+              <w:jc w:val="left"/>
+            </w:pPr>
+            <w:r>
+              <w:t xml:space="preserve">San Diego Region</w:t>
+            </w:r>
+          </w:p>
+        </w:tc>
+        <w:tc>
+          <w:tcPr/>
+          <w:p>
+            <w:pPr>
+              <w:pStyle w:val="Compact"/>
+              <w:jc w:val="left"/>
+            </w:pPr>
+            <w:r>
+              <w:rPr>
+                <w:u w:val="single"/>
+              </w:rPr>
+              <w:t xml:space="preserve">San</w:t>
+            </w:r>
+            <w:r>
+              <w:t xml:space="preserve"> </w:t>
+            </w:r>
+            <w:r>
+              <w:rPr>
+                <w:u w:val="single"/>
+              </w:rPr>
+              <w:t xml:space="preserve">Diego</w:t>
+            </w:r>
+            <w:r>
+              <w:t xml:space="preserve"> </w:t>
+            </w:r>
+            <w:r>
+              <w:rPr>
+                <w:u w:val="single"/>
+              </w:rPr>
+              <w:t xml:space="preserve">Region</w:t>
+            </w:r>
+            <w:r>
+              <w:t xml:space="preserve">al Water Quality Control Board</w:t>
+            </w:r>
+          </w:p>
+        </w:tc>
+      </w:tr>
+      <w:tr>
+        <w:tc>
+          <w:tcPr/>
+          <w:p>
+            <w:pPr>
+              <w:pStyle w:val="Compact"/>
+              <w:jc w:val="left"/>
+            </w:pPr>
+            <w:r>
+              <w:t xml:space="preserve">State Board</w:t>
+            </w:r>
+          </w:p>
+        </w:tc>
+        <w:tc>
+          <w:tcPr/>
+          <w:p>
+            <w:pPr>
+              <w:pStyle w:val="Compact"/>
+              <w:jc w:val="left"/>
+            </w:pPr>
+            <w:r>
+              <w:t xml:space="preserve">California</w:t>
+            </w:r>
+            <w:r>
+              <w:t xml:space="preserve"> </w:t>
+            </w:r>
+            <w:r>
+              <w:rPr>
+                <w:u w:val="single"/>
+              </w:rPr>
+              <w:t xml:space="preserve">State</w:t>
+            </w:r>
+            <w:r>
+              <w:t xml:space="preserve"> </w:t>
+            </w:r>
+            <w:r>
+              <w:t xml:space="preserve">Water Resources Control</w:t>
+            </w:r>
+            <w:r>
+              <w:t xml:space="preserve"> </w:t>
+            </w:r>
+            <w:r>
+              <w:rPr>
+                <w:u w:val="single"/>
+              </w:rPr>
+              <w:t xml:space="preserve">Board</w:t>
+            </w:r>
+          </w:p>
+        </w:tc>
+      </w:tr>
+      <w:tr>
+        <w:tc>
+          <w:tcPr/>
+          <w:p>
+            <w:pPr>
+              <w:pStyle w:val="Compact"/>
+              <w:jc w:val="left"/>
+            </w:pPr>
+            <w:r>
+              <w:t xml:space="preserve">STEW</w:t>
+            </w:r>
+          </w:p>
+        </w:tc>
+        <w:tc>
+          <w:tcPr/>
+          <w:p>
+            <w:pPr>
+              <w:pStyle w:val="Compact"/>
+              <w:jc w:val="left"/>
+            </w:pPr>
+            <w:r>
+              <w:rPr>
+                <w:u w:val="single"/>
+              </w:rPr>
+              <w:t xml:space="preserve">S</w:t>
+            </w:r>
+            <w:r>
+              <w:t xml:space="preserve">afe</w:t>
+            </w:r>
+            <w:r>
+              <w:t xml:space="preserve"> </w:t>
+            </w:r>
+            <w:r>
+              <w:rPr>
+                <w:u w:val="single"/>
+              </w:rPr>
+              <w:t xml:space="preserve">t</w:t>
+            </w:r>
+            <w:r>
+              <w:t xml:space="preserve">o</w:t>
+            </w:r>
+            <w:r>
+              <w:t xml:space="preserve"> </w:t>
+            </w:r>
+            <w:r>
+              <w:rPr>
+                <w:u w:val="single"/>
+              </w:rPr>
+              <w:t xml:space="preserve">E</w:t>
+            </w:r>
+            <w:r>
+              <w:t xml:space="preserve">at</w:t>
+            </w:r>
+            <w:r>
+              <w:t xml:space="preserve"> </w:t>
+            </w:r>
+            <w:r>
+              <w:rPr>
+                <w:u w:val="single"/>
+              </w:rPr>
+              <w:t xml:space="preserve">W</w:t>
+            </w:r>
+            <w:r>
+              <w:t xml:space="preserve">orkgroup</w:t>
+            </w:r>
+          </w:p>
+        </w:tc>
+      </w:tr>
+      <w:tr>
+        <w:tc>
+          <w:tcPr/>
+          <w:p>
+            <w:pPr>
+              <w:pStyle w:val="Compact"/>
+              <w:jc w:val="left"/>
+            </w:pPr>
+            <w:r>
+              <w:t xml:space="preserve">SWAMP</w:t>
+            </w:r>
+          </w:p>
+        </w:tc>
+        <w:tc>
+          <w:tcPr/>
+          <w:p>
+            <w:pPr>
+              <w:pStyle w:val="Compact"/>
+              <w:jc w:val="left"/>
+            </w:pPr>
+            <w:r>
+              <w:rPr>
+                <w:u w:val="single"/>
+              </w:rPr>
+              <w:t xml:space="preserve">S</w:t>
+            </w:r>
+            <w:r>
+              <w:t xml:space="preserve">urface</w:t>
+            </w:r>
+            <w:r>
+              <w:t xml:space="preserve"> </w:t>
+            </w:r>
+            <w:r>
+              <w:rPr>
+                <w:u w:val="single"/>
+              </w:rPr>
+              <w:t xml:space="preserve">W</w:t>
+            </w:r>
+            <w:r>
+              <w:t xml:space="preserve">ater</w:t>
+            </w:r>
+            <w:r>
+              <w:t xml:space="preserve"> </w:t>
+            </w:r>
+            <w:r>
+              <w:rPr>
+                <w:u w:val="single"/>
+              </w:rPr>
+              <w:t xml:space="preserve">A</w:t>
+            </w:r>
+            <w:r>
+              <w:t xml:space="preserve">mbient</w:t>
+            </w:r>
+            <w:r>
+              <w:t xml:space="preserve"> </w:t>
+            </w:r>
+            <w:r>
+              <w:rPr>
+                <w:u w:val="single"/>
+              </w:rPr>
+              <w:t xml:space="preserve">M</w:t>
+            </w:r>
+            <w:r>
+              <w:t xml:space="preserve">onitoring</w:t>
+            </w:r>
+            <w:r>
+              <w:t xml:space="preserve"> </w:t>
+            </w:r>
+            <w:r>
+              <w:rPr>
+                <w:u w:val="single"/>
+              </w:rPr>
+              <w:t xml:space="preserve">P</w:t>
+            </w:r>
+            <w:r>
+              <w:t xml:space="preserve">rogram</w:t>
+            </w:r>
+          </w:p>
+        </w:tc>
+      </w:tr>
+      <w:tr>
+        <w:tc>
+          <w:tcPr/>
+          <w:p>
+            <w:pPr>
+              <w:pStyle w:val="Compact"/>
+              <w:jc w:val="left"/>
+            </w:pPr>
+            <w:r>
+              <w:t xml:space="preserve">SWAMP IQ</w:t>
+            </w:r>
+          </w:p>
+        </w:tc>
+        <w:tc>
+          <w:tcPr/>
+          <w:p>
+            <w:pPr>
+              <w:pStyle w:val="Compact"/>
+              <w:jc w:val="left"/>
+            </w:pPr>
+            <w:r>
+              <w:rPr>
+                <w:u w:val="single"/>
+              </w:rPr>
+              <w:t xml:space="preserve">SWAMP</w:t>
+            </w:r>
+            <w:r>
+              <w:t xml:space="preserve"> </w:t>
+            </w:r>
+            <w:r>
+              <w:rPr>
+                <w:u w:val="single"/>
+              </w:rPr>
+              <w:t xml:space="preserve">I</w:t>
+            </w:r>
+            <w:r>
+              <w:t xml:space="preserve">nformation Management and</w:t>
+            </w:r>
+            <w:r>
+              <w:t xml:space="preserve"> </w:t>
+            </w:r>
+            <w:r>
+              <w:rPr>
+                <w:u w:val="single"/>
+              </w:rPr>
+              <w:t xml:space="preserve">Q</w:t>
+            </w:r>
+            <w:r>
+              <w:t xml:space="preserve">uality Assurance Center</w:t>
+            </w:r>
+          </w:p>
+        </w:tc>
+      </w:tr>
+      <w:tr>
+        <w:tc>
+          <w:tcPr/>
+          <w:p>
+            <w:pPr>
+              <w:pStyle w:val="Compact"/>
+              <w:jc w:val="left"/>
+            </w:pPr>
+            <w:r>
+              <w:t xml:space="preserve">tribe(s)</w:t>
+            </w:r>
+          </w:p>
+        </w:tc>
+        <w:tc>
+          <w:tcPr/>
+          <w:p>
+            <w:pPr>
+              <w:pStyle w:val="Compact"/>
+              <w:jc w:val="left"/>
+            </w:pPr>
+            <w:r>
+              <w:t xml:space="preserve">California Native American</w:t>
+            </w:r>
+            <w:r>
+              <w:t xml:space="preserve"> </w:t>
+            </w:r>
+            <w:r>
+              <w:rPr>
+                <w:u w:val="single"/>
+              </w:rPr>
+              <w:t xml:space="preserve">Tribe(s)</w:t>
+            </w:r>
+          </w:p>
+        </w:tc>
+      </w:tr>
+      <w:tr>
+        <w:tc>
+          <w:tcPr/>
+          <w:p>
+            <w:pPr>
+              <w:pStyle w:val="Compact"/>
+              <w:jc w:val="left"/>
+            </w:pPr>
+            <w:r>
+              <w:t xml:space="preserve">Water Boards</w:t>
+            </w:r>
+          </w:p>
+        </w:tc>
+        <w:tc>
+          <w:tcPr/>
+          <w:p>
+            <w:pPr>
+              <w:pStyle w:val="Compact"/>
+              <w:jc w:val="left"/>
+            </w:pPr>
+            <w:r>
+              <w:t xml:space="preserve">California State Water Resources Control Board and Regional Water Quality Control Boards, collectively</w:t>
+            </w:r>
+          </w:p>
+        </w:tc>
+      </w:tr>
+    </w:tbl>
+    <w:p>
+      <w:r>
+        <w:br w:type="page"/>
+      </w:r>
+    </w:p>
+    <w:bookmarkEnd w:id="35"/>
+    <w:bookmarkStart w:id="36" w:name="introduction"/>
+    <w:p>
+      <w:pPr>
+        <w:pStyle w:val="Heading1"/>
+      </w:pPr>
+      <w:r>
+        <w:t xml:space="preserve">Introduction</w:t>
+      </w:r>
+    </w:p>
+    <w:p>
+      <w:pPr>
+        <w:pStyle w:val="FirstParagraph"/>
+      </w:pPr>
+      <w:r>
+        <w:t xml:space="preserve">This document presents a data report for monitoring that took place in 2022/2023 as part of the SWAMP Bioaccumulation Monitoring Program Realignment in the San Diego Region (R9).</w:t>
+      </w:r>
+    </w:p>
+    <w:p>
+      <w:pPr>
+        <w:pStyle w:val="SourceCode"/>
+      </w:pPr>
+      <w:r>
+        <w:rPr>
+          <w:rStyle w:val="CommentTok"/>
+        </w:rPr>
+        <w:t xml:space="preserve">#Figure 1: Map of Study Area</w:t>
+      </w:r>
+      <w:r>
+        <w:br/>
+      </w:r>
+      <w:r>
+        <w:br/>
+      </w:r>
+      <w:r>
+        <w:br/>
+      </w:r>
+      <w:r>
+        <w:rPr>
+          <w:rStyle w:val="CommentTok"/>
+        </w:rPr>
+        <w:t xml:space="preserve">#Caption: Figure 1. Sampling locations for San Diego Region Realignment monitoring.</w:t>
+      </w:r>
+    </w:p>
+    <w:bookmarkEnd w:id="36"/>
+    <w:bookmarkStart w:id="45" w:name="methods"/>
+    <w:p>
+      <w:pPr>
+        <w:pStyle w:val="Heading1"/>
+      </w:pPr>
+      <w:r>
+        <w:t xml:space="preserve">Methods</w:t>
+      </w:r>
+    </w:p>
+    <w:p>
+      <w:pPr>
+        <w:pStyle w:val="FirstParagraph"/>
+      </w:pPr>
+      <w:r>
+        <w:t xml:space="preserve">A detailed description of the methods for sample collection and chemical analysis is provided in the</w:t>
+      </w:r>
+      <w:r>
+        <w:t xml:space="preserve"> </w:t>
+      </w:r>
+      <w:hyperlink r:id="rId37">
+        <w:r>
+          <w:rPr>
+            <w:rStyle w:val="Hyperlink"/>
+          </w:rPr>
+          <w:t xml:space="preserve">Monitoring and Analysis Workplan</w:t>
+        </w:r>
+      </w:hyperlink>
+      <w:r>
+        <w:t xml:space="preserve"> </w:t>
+      </w:r>
+      <w:r>
+        <w:t xml:space="preserve">(Monitoring Plan; Dec 2021). The methods are briefly summarized here, with a focus on information specific to the 2022/23 San Deigo Region Realignment effort.</w:t>
+      </w:r>
+    </w:p>
+    <w:bookmarkStart w:id="39" w:name="sample-collection"/>
+    <w:p>
+      <w:pPr>
+        <w:pStyle w:val="Heading2"/>
+      </w:pPr>
+      <w:r>
+        <w:t xml:space="preserve">Sample Collection</w:t>
+      </w:r>
+    </w:p>
+    <w:p>
+      <w:pPr>
+        <w:pStyle w:val="FirstParagraph"/>
+      </w:pPr>
+      <w:r>
+        <w:t xml:space="preserve">The Monitoring Plan called for collection of fish and shellfish from XX lake or reservoir locations, XX river locations, and XX coastal locations in 2022. XX of these locations were prioritized and were successfully sampled in 2022 (Figure 1). Details of sample collection are provided in the</w:t>
+      </w:r>
+      <w:r>
+        <w:t xml:space="preserve"> </w:t>
+      </w:r>
+      <w:hyperlink r:id="rId38">
+        <w:r>
+          <w:rPr>
+            <w:rStyle w:val="Hyperlink"/>
+          </w:rPr>
+          <w:t xml:space="preserve">Cruise Report</w:t>
+        </w:r>
+      </w:hyperlink>
+      <w:r>
+        <w:t xml:space="preserve"> </w:t>
+      </w:r>
+      <w:r>
+        <w:t xml:space="preserve">(Mar 2023).</w:t>
+      </w:r>
+    </w:p>
+    <w:bookmarkEnd w:id="39"/>
+    <w:bookmarkStart w:id="41" w:name="Xb4fe4491780e4e17781e17f9e0d1fc3ffe6b416"/>
+    <w:p>
+      <w:pPr>
+        <w:pStyle w:val="Heading2"/>
+      </w:pPr>
+      <w:r>
+        <w:t xml:space="preserve">Sample Preparation and Analytical Methods</w:t>
+      </w:r>
+    </w:p>
+    <w:p>
+      <w:pPr>
+        <w:pStyle w:val="FirstParagraph"/>
+      </w:pPr>
+      <w:r>
+        <w:t xml:space="preserve">Samples were processed and distributed to the analytical laboratories as described in the Monitoring Plan by personnel at Moss Landing Marine Laboratories in Moss Landing, CA.</w:t>
+      </w:r>
+    </w:p>
+    <w:p>
+      <w:pPr>
+        <w:pStyle w:val="BodyText"/>
+      </w:pPr>
+      <w:r>
+        <w:t xml:space="preserve">Mercury and selenium were analyzed by Moss Landing Marine Laboratories. Mercury and selenium were analyzed following the method presented in the Monitoring Plan.</w:t>
+      </w:r>
+    </w:p>
+    <w:p>
+      <w:pPr>
+        <w:pStyle w:val="BodyText"/>
+      </w:pPr>
+      <w:r>
+        <w:t xml:space="preserve">PCBs and legacy pesticides were analyzed by Babcock and SGS-Axys (LOCATION). Organochlorine pesticides were analyzed according to USEPA Method 8081A,</w:t>
+      </w:r>
+      <w:r>
+        <w:t xml:space="preserve"> </w:t>
+      </w:r>
+      <w:r>
+        <w:t xml:space="preserve">“</w:t>
+      </w:r>
+      <w:r>
+        <w:t xml:space="preserve">Organochlorine Pesticides by Gas Chromatography.</w:t>
+      </w:r>
+      <w:r>
+        <w:t xml:space="preserve">”</w:t>
+      </w:r>
+      <w:r>
+        <w:t xml:space="preserve"> </w:t>
+      </w:r>
+      <w:r>
+        <w:t xml:space="preserve">PCBs were analyzed according to USEPA Method 8082,</w:t>
+      </w:r>
+      <w:r>
+        <w:t xml:space="preserve"> </w:t>
+      </w:r>
+      <w:r>
+        <w:t xml:space="preserve">“</w:t>
+      </w:r>
+      <w:r>
+        <w:t xml:space="preserve">Polychlorinated Biphenyls (PCBs) by Gas Chromatography.</w:t>
+      </w:r>
+      <w:r>
+        <w:t xml:space="preserve">”</w:t>
+      </w:r>
+    </w:p>
+    <w:p>
+      <w:pPr>
+        <w:pStyle w:val="BodyText"/>
+      </w:pPr>
+      <w:r>
+        <w:t xml:space="preserve">Analytes included in the monitoring, detection limits, as well as numbers of observations and frequencies of detection and reporting, are provided in Table 1. All concentrations are reported on a wet weight basis. Moisture data are available, along with the entire dataset, via the</w:t>
+      </w:r>
+      <w:r>
+        <w:t xml:space="preserve"> </w:t>
+      </w:r>
+      <w:hyperlink r:id="rId40">
+        <w:r>
+          <w:rPr>
+            <w:rStyle w:val="Hyperlink"/>
+          </w:rPr>
+          <w:t xml:space="preserve">California Environmental Data Exchange Network</w:t>
+        </w:r>
+      </w:hyperlink>
+      <w:r>
+        <w:t xml:space="preserve"> </w:t>
+      </w:r>
+      <w:r>
+        <w:t xml:space="preserve">(CEDEN).</w:t>
+      </w:r>
+    </w:p>
+    <w:p>
+      <w:pPr>
+        <w:pStyle w:val="SourceCode"/>
+      </w:pPr>
+      <w:r>
+        <w:rPr>
+          <w:rStyle w:val="CommentTok"/>
+        </w:rPr>
+        <w:t xml:space="preserve">#Table 1: Analytes summary </w:t>
+      </w:r>
+      <w:r>
+        <w:br/>
+      </w:r>
+      <w:r>
+        <w:br/>
+      </w:r>
+      <w:r>
+        <w:br/>
+      </w:r>
+      <w:r>
+        <w:rPr>
+          <w:rStyle w:val="CommentTok"/>
+        </w:rPr>
+        <w:t xml:space="preserve">#Caption: Table 1. Analytes included in the 2019 lakes sampling, detection limits, number of observations, and frequencies of detection and reporting.</w:t>
+      </w:r>
+    </w:p>
+    <w:bookmarkEnd w:id="41"/>
+    <w:bookmarkStart w:id="43" w:name="data-management"/>
+    <w:p>
+      <w:pPr>
+        <w:pStyle w:val="Heading2"/>
+      </w:pPr>
+      <w:r>
+        <w:t xml:space="preserve">Data Management</w:t>
+      </w:r>
+    </w:p>
+    <w:p>
+      <w:pPr>
+        <w:pStyle w:val="FirstParagraph"/>
+      </w:pPr>
+      <w:r>
+        <w:t xml:space="preserve">The complete dataset for this study includes quality assurance data (quality control samples and field duplicates) and additional ancillary information (specific location information, fish sex, weights, and other information). The complete dataset is available via</w:t>
+      </w:r>
+      <w:r>
+        <w:t xml:space="preserve"> </w:t>
+      </w:r>
+      <w:hyperlink r:id="rId42">
+        <w:r>
+          <w:rPr>
+            <w:rStyle w:val="Hyperlink"/>
+          </w:rPr>
+          <w:t xml:space="preserve">CEDEN</w:t>
+        </w:r>
+      </w:hyperlink>
+      <w:r>
+        <w:t xml:space="preserve">. The data are also available through…</w:t>
+      </w:r>
+    </w:p>
+    <w:bookmarkEnd w:id="43"/>
+    <w:bookmarkStart w:id="44" w:name="statistical-methods"/>
+    <w:p>
+      <w:pPr>
+        <w:pStyle w:val="Heading2"/>
+      </w:pPr>
+      <w:r>
+        <w:t xml:space="preserve">Statistical Methods</w:t>
+      </w:r>
+    </w:p>
+    <w:p>
+      <w:pPr>
+        <w:pStyle w:val="FirstParagraph"/>
+      </w:pPr>
+      <w:r>
+        <w:t xml:space="preserve">The measurement of mercury in individual black bass samples provided a foundation for statistical procedures to adjust for the relationship with fish length. A length of 350 mm has been used for length-adjustment of black bass in past studies (e.g., Davis et al. 2008, Melwani et al. 2009, Davis et al. 2010), and represents the middle of the distribution of legal-sized (&gt;305 mm, or 12 inches) fish that are commonly caught.</w:t>
+      </w:r>
+    </w:p>
+    <w:p>
+      <w:pPr>
+        <w:pStyle w:val="BodyText"/>
+      </w:pPr>
+      <w:r>
+        <w:t xml:space="preserve">Estimates of length-adjusted means presented for the results in this report are based on simple linear regressions of the data for each location. This approach provides an independently-derived estimate of the location mean that can be compared to any other location mean of interest: other location means from the same sampling period; means from the same location in past sampling; or any other location mean of interest. Length-adjusted means prior to 2015 were calculated slightly differently, with the results for multiple lakes pooled for the analysis of covariance (Davis et al. 2018).</w:t>
+      </w:r>
+    </w:p>
+    <w:bookmarkEnd w:id="44"/>
+    <w:bookmarkEnd w:id="45"/>
+    <w:bookmarkStart w:id="55" w:name="results"/>
+    <w:p>
+      <w:pPr>
+        <w:pStyle w:val="Heading1"/>
+      </w:pPr>
+      <w:r>
+        <w:t xml:space="preserve">Results</w:t>
+      </w:r>
+    </w:p>
+    <w:bookmarkStart w:id="48" w:name="summary-of-fish-and-shellfish-collected"/>
+    <w:p>
+      <w:pPr>
+        <w:pStyle w:val="Heading2"/>
+      </w:pPr>
+      <w:r>
+        <w:t xml:space="preserve">Summary of Fish and Shellfish Collected</w:t>
+      </w:r>
+    </w:p>
+    <w:p>
+      <w:pPr>
+        <w:pStyle w:val="FirstParagraph"/>
+      </w:pPr>
+      <w:r>
+        <w:t xml:space="preserve">A total of XX fish and XX shellfish representing XX and XX species, respectively, were collected from XX lakes, rivers, and coastal areas.</w:t>
+      </w:r>
+    </w:p>
+    <w:p>
+      <w:pPr>
+        <w:pStyle w:val="SourceCode"/>
+      </w:pPr>
+      <w:r>
+        <w:rPr>
+          <w:rStyle w:val="CommentTok"/>
+        </w:rPr>
+        <w:t xml:space="preserve">#Table 2: Species breakdowns</w:t>
+      </w:r>
+      <w:r>
+        <w:br/>
+      </w:r>
+      <w:r>
+        <w:br/>
+      </w:r>
+      <w:r>
+        <w:br/>
+      </w:r>
+      <w:r>
+        <w:rPr>
+          <w:rStyle w:val="CommentTok"/>
+        </w:rPr>
+        <w:t xml:space="preserve">#Captions (for reference - need to update for this report):</w:t>
+      </w:r>
+      <w:r>
+        <w:br/>
+      </w:r>
+      <w:r>
+        <w:br/>
+      </w:r>
+      <w:r>
+        <w:rPr>
+          <w:rStyle w:val="CommentTok"/>
+        </w:rPr>
+        <w:t xml:space="preserve">#Table 2a. Scientific and common names of sport fish species collected in the 2019 monitoring of lakes and reservoirs in California, the number of locations in which they were sampled, numbers of individual or composite samples, their minimum, median, and maximum total lengths (mm), and whether they were analyzed as composites or individuals.</w:t>
+      </w:r>
+      <w:r>
+        <w:br/>
+      </w:r>
+      <w:r>
+        <w:br/>
+      </w:r>
+      <w:r>
+        <w:rPr>
+          <w:rStyle w:val="CommentTok"/>
+        </w:rPr>
+        <w:t xml:space="preserve">#Table 2b. Scientific and common names of prey fish species collected in the 2019 monitoring of lakes and reservoirs in California, the number of locations in which they were sampled, and their minimum, median, and maximum total lengths (mm).</w:t>
+      </w:r>
+      <w:r>
+        <w:br/>
+      </w:r>
+      <w:r>
+        <w:br/>
+      </w:r>
+      <w:r>
+        <w:rPr>
+          <w:rStyle w:val="CommentTok"/>
+        </w:rPr>
+        <w:t xml:space="preserve">#Table 2c. Scientific and common names of shellfish species collected in the 2019 monitoring of lakes and reservoirs in California, the number of locations in which they were sampled, and their minimum, median, and maximum total lengths (mm).</w:t>
+      </w:r>
+    </w:p>
+    <w:tbl>
+      <w:tblPr>
+        <w:tblStyle w:val="Table"/>
+        <w:tblLook w:firstRow="0" w:lastRow="0" w:firstColumn="0" w:lastColumn="0" w:noHBand="0" w:noVBand="0" w:val="0000"/>
+        <w:tblBorders>
+          <w:left w:val="single" w:sz="24" w:space="0" w:color="CC1914"/>
+          <w:right w:val="single" w:sz="4" w:space="0" w:color="CC1914"/>
+          <w:top w:val="single" w:sz="4" w:space="0" w:color="CC1914"/>
+          <w:bottom w:val="single" w:sz="4" w:space="0" w:color="CC1914"/>
+        </w:tblBorders>
+        <w:tblCellMar>
+          <w:left w:w="144" w:type="dxa"/>
+          <w:right w:w="144" w:type="dxa"/>
+        </w:tblCellMar>
+        <w:tblInd w:w="164" w:type="dxa"/>
+        <w:tblW w:type="pct" w:w="100%"/>
+      </w:tblPr>
+      <w:tr>
+        <w:trPr>
+          <w:cantSplit/>
+        </w:trPr>
+        <w:tc>
+          <w:tcPr>
+            <w:shd w:color="auto" w:fill="f7dddc" w:val="clear"/>
+            <w:tcMar>
+              <w:top w:w="92" w:type="dxa"/>
+              <w:bottom w:w="92" w:type="dxa"/>
+            </w:tcMar>
+          </w:tcPr>
+          <w:p>
+            <w:pPr>
+              <w:pStyle w:val="FirstParagraph"/>
+            </w:pPr>
+            <w:pPr>
+              <w:spacing w:before="0" w:after="0"/>
+              <w:textAlignment w:val="center"/>
+            </w:pPr>
+            <w:r>
+              <w:drawing>
+                <wp:inline>
+                  <wp:extent cx="152400" cy="152400"/>
+                  <wp:effectExtent b="0" l="0" r="0" t="0"/>
+                  <wp:docPr descr="" title="" id="46" name="Picture"/>
+                  <a:graphic>
+                    <a:graphicData uri="http://schemas.openxmlformats.org/drawingml/2006/picture">
+                      <pic:pic>
+                        <pic:nvPicPr>
+                          <pic:cNvPr descr="C:\PROGRA~1\RStudio\RESOUR~1\app\bin\quarto\share\formats\docx\important.png" id="47" name="Picture"/>
+                          <pic:cNvPicPr>
+                            <a:picLocks noChangeArrowheads="1" noChangeAspect="1"/>
+                          </pic:cNvPicPr>
+                        </pic:nvPicPr>
+                        <pic:blipFill>
+                          <a:blip r:embed="rId24"/>
+                          <a:stretch>
+                            <a:fillRect/>
+                          </a:stretch>
+                        </pic:blipFill>
+                        <pic:spPr bwMode="auto">
+                          <a:xfrm>
+                            <a:off x="0" y="0"/>
+                            <a:ext cx="152400" cy="152400"/>
+                          </a:xfrm>
+                          <a:prstGeom prst="rect">
+                            <a:avLst/>
+                          </a:prstGeom>
+                          <a:noFill/>
+                          <a:ln w="9525">
+                            <a:noFill/>
+                            <a:headEnd/>
+                            <a:tailEnd/>
+                          </a:ln>
+                        </pic:spPr>
+                      </pic:pic>
+                    </a:graphicData>
+                  </a:graphic>
+                </wp:inline>
+              </w:drawing>
+            </w:r>
+            <w:r>
+              <w:t xml:space="preserve"> </w:t>
+            </w:r>
+            <w:r>
+              <w:t xml:space="preserve"> </w:t>
+            </w:r>
+            <w:r>
+              <w:t xml:space="preserve">Important</w:t>
+            </w:r>
+          </w:p>
+        </w:tc>
+      </w:tr>
+      <w:tr>
+        <w:trPr>
+          <w:cantSplit/>
+        </w:trPr>
+        <w:tc>
+          <w:tcPr>
+            <w:tcMar>
+              <w:top w:w="108" w:type="dxa"/>
+              <w:bottom w:w="108" w:type="dxa"/>
+            </w:tcMar>
+          </w:tcPr>
+          <w:p>
+            <w:pPr>
+              <w:pStyle w:val="BodyText"/>
+            </w:pPr>
+            <w:pPr>
+              <w:spacing w:before="16"/>
+            </w:pPr>
+            <w:r>
+              <w:t xml:space="preserve">For the paragraph below this callout:</w:t>
+            </w:r>
+          </w:p>
+          <w:p>
+            <w:pPr>
+              <w:pStyle w:val="BodyText"/>
+            </w:pPr>
+            <w:pPr>
+              <w:spacing w:after="16"/>
+            </w:pPr>
+            <w:r>
+              <w:t xml:space="preserve">Do we want to try developing these tables and posting them on the Open Data Portal and linking to them from here instead of or in addition to providing them as an appendix? I am thinking that if folks want to look at the data themselves, it would be much easier to do so via a csv or xlsx rather via this PDF.</w:t>
+            </w:r>
+          </w:p>
+        </w:tc>
+      </w:tr>
+    </w:tbl>
+    <w:p>
+      <w:pPr>
+        <w:pStyle w:val="BodyText"/>
+      </w:pPr>
+      <w:r>
+        <w:t xml:space="preserve">A concise tabular summary of the data for each sampling location is provided in Appendix 1. Data for mercury analyses on individual fish are provided in Appendix 2. Data for PFAS analyses are provided in Appendix 3.</w:t>
+      </w:r>
+    </w:p>
+    <w:p>
+      <w:pPr>
+        <w:pStyle w:val="BodyText"/>
+      </w:pPr>
+      <w:r>
+        <w:t xml:space="preserve">Largemouth bass was the primary sport fish species sampled, with 663 fish collected from 36 lakes. The two other black bass species were collected at fewer lakes: 69 spotted bass were collected from four lakes, and 32 smallmouth bass were collected from one lake. Common carp (90 fish from 12 locations) and redear sunfish (59 fish from seven lakes) were the next most widely sampled species after largemouth bass.</w:t>
+      </w:r>
+    </w:p>
+    <w:p>
+      <w:pPr>
+        <w:pStyle w:val="BodyText"/>
+      </w:pPr>
+      <w:r>
+        <w:t xml:space="preserve">Small prey fish were also sampled. A total of 1436 prey fish representing 15 species were collected from the 41 lakes (Figure 2, Table 2b). A concise tabulated summary of the data for each lake is provided in Appendix 2b. The most commonly sampled prey fish species were bluegill (454 fish from 33 locations) and young largemouth bass (408 fish from 29 locations).</w:t>
+      </w:r>
+    </w:p>
+    <w:bookmarkEnd w:id="48"/>
+    <w:bookmarkStart w:id="51" w:name="mercury"/>
+    <w:p>
+      <w:pPr>
+        <w:pStyle w:val="Heading2"/>
+      </w:pPr>
+      <w:r>
+        <w:t xml:space="preserve">Mercury</w:t>
+      </w:r>
+    </w:p>
+    <w:tbl>
+      <w:tblPr>
+        <w:tblStyle w:val="Table"/>
+        <w:tblLook w:firstRow="0" w:lastRow="0" w:firstColumn="0" w:lastColumn="0" w:noHBand="0" w:noVBand="0" w:val="0000"/>
+        <w:tblBorders>
+          <w:left w:val="single" w:sz="24" w:space="0" w:color="CC1914"/>
+          <w:right w:val="single" w:sz="4" w:space="0" w:color="CC1914"/>
+          <w:top w:val="single" w:sz="4" w:space="0" w:color="CC1914"/>
+          <w:bottom w:val="single" w:sz="4" w:space="0" w:color="CC1914"/>
+        </w:tblBorders>
+        <w:tblCellMar>
+          <w:left w:w="144" w:type="dxa"/>
+          <w:right w:w="144" w:type="dxa"/>
+        </w:tblCellMar>
+        <w:tblInd w:w="164" w:type="dxa"/>
+        <w:tblW w:type="pct" w:w="100%"/>
+      </w:tblPr>
+      <w:tr>
+        <w:trPr>
+          <w:cantSplit/>
+        </w:trPr>
+        <w:tc>
+          <w:tcPr>
+            <w:shd w:color="auto" w:fill="f7dddc" w:val="clear"/>
+            <w:tcMar>
+              <w:top w:w="92" w:type="dxa"/>
+              <w:bottom w:w="92" w:type="dxa"/>
+            </w:tcMar>
+          </w:tcPr>
+          <w:p>
+            <w:pPr>
+              <w:pStyle w:val="FirstParagraph"/>
+            </w:pPr>
+            <w:pPr>
+              <w:spacing w:before="0" w:after="0"/>
+              <w:textAlignment w:val="center"/>
+            </w:pPr>
+            <w:r>
+              <w:drawing>
+                <wp:inline>
+                  <wp:extent cx="152400" cy="152400"/>
+                  <wp:effectExtent b="0" l="0" r="0" t="0"/>
+                  <wp:docPr descr="" title="" id="49" name="Picture"/>
+                  <a:graphic>
+                    <a:graphicData uri="http://schemas.openxmlformats.org/drawingml/2006/picture">
+                      <pic:pic>
+                        <pic:nvPicPr>
+                          <pic:cNvPr descr="C:\PROGRA~1\RStudio\RESOUR~1\app\bin\quarto\share\formats\docx\important.png" id="50" name="Picture"/>
+                          <pic:cNvPicPr>
+                            <a:picLocks noChangeArrowheads="1" noChangeAspect="1"/>
+                          </pic:cNvPicPr>
+                        </pic:nvPicPr>
+                        <pic:blipFill>
+                          <a:blip r:embed="rId24"/>
+                          <a:stretch>
+                            <a:fillRect/>
+                          </a:stretch>
+                        </pic:blipFill>
+                        <pic:spPr bwMode="auto">
+                          <a:xfrm>
+                            <a:off x="0" y="0"/>
+                            <a:ext cx="152400" cy="152400"/>
+                          </a:xfrm>
+                          <a:prstGeom prst="rect">
+                            <a:avLst/>
+                          </a:prstGeom>
+                          <a:noFill/>
+                          <a:ln w="9525">
+                            <a:noFill/>
+                            <a:headEnd/>
+                            <a:tailEnd/>
+                          </a:ln>
+                        </pic:spPr>
+                      </pic:pic>
+                    </a:graphicData>
+                  </a:graphic>
+                </wp:inline>
+              </w:drawing>
+            </w:r>
+            <w:r>
+              <w:t xml:space="preserve"> </w:t>
+            </w:r>
+            <w:r>
+              <w:t xml:space="preserve"> </w:t>
+            </w:r>
+            <w:r>
+              <w:t xml:space="preserve">Important</w:t>
+            </w:r>
+          </w:p>
+        </w:tc>
+      </w:tr>
+      <w:tr>
+        <w:trPr>
+          <w:cantSplit/>
+        </w:trPr>
+        <w:tc>
+          <w:tcPr>
+            <w:tcMar>
+              <w:top w:w="108" w:type="dxa"/>
+              <w:bottom w:w="108" w:type="dxa"/>
+            </w:tcMar>
+          </w:tcPr>
+          <w:p>
+            <w:pPr>
+              <w:pStyle w:val="BodyText"/>
+            </w:pPr>
+            <w:pPr>
+              <w:spacing w:before="16"/>
+            </w:pPr>
+            <w:r>
+              <w:t xml:space="preserve">In the lakes report, figures and tables are provided at the end of the report - here I would like to incorporate them into the report, alongside relevant text.</w:t>
+            </w:r>
+          </w:p>
+          <w:p>
+            <w:pPr>
+              <w:pStyle w:val="BodyText"/>
+            </w:pPr>
+            <w:pPr>
+              <w:spacing w:after="16"/>
+            </w:pPr>
+            <w:r>
+              <w:t xml:space="preserve">If tables are too long to do that nicely, let’s make them an appendix.</w:t>
+            </w:r>
+          </w:p>
+        </w:tc>
+      </w:tr>
+    </w:tbl>
+    <w:p>
+      <w:pPr>
+        <w:pStyle w:val="SourceCode"/>
+      </w:pPr>
+      <w:r>
+        <w:rPr>
+          <w:rStyle w:val="CommentTok"/>
+        </w:rPr>
+        <w:t xml:space="preserve">#Figures &amp; associated captions that are usually developed for this section:</w:t>
+      </w:r>
+      <w:r>
+        <w:br/>
+      </w:r>
+      <w:r>
+        <w:br/>
+      </w:r>
+      <w:r>
+        <w:rPr>
+          <w:rStyle w:val="CommentTok"/>
+        </w:rPr>
+        <w:t xml:space="preserve">#Recommend creating multi-panel figures where appropriate</w:t>
+      </w:r>
+      <w:r>
+        <w:br/>
+      </w:r>
+      <w:r>
+        <w:rPr>
+          <w:rStyle w:val="CommentTok"/>
+        </w:rPr>
+        <w:t xml:space="preserve">#e.g. Figs 3-8 (scatterplots); Figs 9-10 (bar graphs); Figs 11-12 (maps)</w:t>
+      </w:r>
+      <w:r>
+        <w:br/>
+      </w:r>
+      <w:r>
+        <w:br/>
+      </w:r>
+      <w:r>
+        <w:rPr>
+          <w:rStyle w:val="CommentTok"/>
+        </w:rPr>
+        <w:t xml:space="preserve">#Figure 3. Mercury (ppm wet weight) versus length (mm) for largemouth bass</w:t>
+      </w:r>
+      <w:r>
+        <w:br/>
+      </w:r>
+      <w:r>
+        <w:rPr>
+          <w:rStyle w:val="CommentTok"/>
+        </w:rPr>
+        <w:t xml:space="preserve">#Same graphic for figs 3-5; No captions</w:t>
+      </w:r>
+      <w:r>
+        <w:br/>
+      </w:r>
+      <w:r>
+        <w:br/>
+      </w:r>
+      <w:r>
+        <w:br/>
+      </w:r>
+      <w:r>
+        <w:rPr>
+          <w:rStyle w:val="CommentTok"/>
+        </w:rPr>
+        <w:t xml:space="preserve">#Figure 6. Mercury (ppm wet weight) versus length (mm) for smallmouth bass.</w:t>
+      </w:r>
+      <w:r>
+        <w:br/>
+      </w:r>
+      <w:r>
+        <w:rPr>
+          <w:rStyle w:val="CommentTok"/>
+        </w:rPr>
+        <w:t xml:space="preserve">#No caption</w:t>
+      </w:r>
+      <w:r>
+        <w:br/>
+      </w:r>
+      <w:r>
+        <w:br/>
+      </w:r>
+      <w:r>
+        <w:rPr>
+          <w:rStyle w:val="CommentTok"/>
+        </w:rPr>
+        <w:t xml:space="preserve">#Figure 8. Mercury (ppm wet weight) versus length (mm) for rainbow trout.</w:t>
+      </w:r>
+      <w:r>
+        <w:br/>
+      </w:r>
+      <w:r>
+        <w:rPr>
+          <w:rStyle w:val="CommentTok"/>
+        </w:rPr>
+        <w:t xml:space="preserve">#No caption</w:t>
+      </w:r>
+      <w:r>
+        <w:br/>
+      </w:r>
+      <w:r>
+        <w:br/>
+      </w:r>
+      <w:r>
+        <w:rPr>
+          <w:rStyle w:val="CommentTok"/>
+        </w:rPr>
+        <w:t xml:space="preserve">#Figure 9. Mercury concentrations by species: sport fish.</w:t>
+      </w:r>
+      <w:r>
+        <w:br/>
+      </w:r>
+      <w:r>
+        <w:rPr>
+          <w:rStyle w:val="CommentTok"/>
+        </w:rPr>
+        <w:t xml:space="preserve">#The points represent the composite and individual concentrations for each species; bars represent means. The orange line on the graph shows the 0.44 ppm OEHHA ATL threshold for no consumption by women. The purple line shows the 0.05 ppm statewide water quality objective for mercury in prey fish.</w:t>
+      </w:r>
+      <w:r>
+        <w:br/>
+      </w:r>
+      <w:r>
+        <w:br/>
+      </w:r>
+      <w:r>
+        <w:rPr>
+          <w:rStyle w:val="CommentTok"/>
+        </w:rPr>
+        <w:t xml:space="preserve">#Figure 10. Mercury concentrations by species: prey fish.</w:t>
+      </w:r>
+      <w:r>
+        <w:br/>
+      </w:r>
+      <w:r>
+        <w:rPr>
+          <w:rStyle w:val="CommentTok"/>
+        </w:rPr>
+        <w:t xml:space="preserve">#The points represent the composite sample concentrations for each species; the bar is the mean of the composite concentrations. The line shows the 0.05 ppm statewide water quality objective for mercury in prey fish.</w:t>
+      </w:r>
+      <w:r>
+        <w:br/>
+      </w:r>
+      <w:r>
+        <w:br/>
+      </w:r>
+      <w:r>
+        <w:rPr>
+          <w:rStyle w:val="CommentTok"/>
+        </w:rPr>
+        <w:t xml:space="preserve">#Figure 11. Map of mercury concentrations in largemouth bass. </w:t>
+      </w:r>
+      <w:r>
+        <w:br/>
+      </w:r>
+      <w:r>
+        <w:rPr>
+          <w:rStyle w:val="CommentTok"/>
+        </w:rPr>
+        <w:t xml:space="preserve"># Thresholds based on ATLs for women over 49 and men. Colors based on mean concentrations adjusted to a length of 350 mm.</w:t>
+      </w:r>
+      <w:r>
+        <w:br/>
+      </w:r>
+      <w:r>
+        <w:br/>
+      </w:r>
+      <w:r>
+        <w:rPr>
+          <w:rStyle w:val="CommentTok"/>
+        </w:rPr>
+        <w:t xml:space="preserve">#Figure 12. Spatial pattern in mercury concentrations in largemouth bass. </w:t>
+      </w:r>
+      <w:r>
+        <w:br/>
+      </w:r>
+      <w:r>
+        <w:rPr>
+          <w:rStyle w:val="CommentTok"/>
+        </w:rPr>
+        <w:t xml:space="preserve">#Thresholds based on ATLs for women 18-49 and children 1-17. Colors based on mean concentrations adjusted to a length of 350 mm.</w:t>
+      </w:r>
+    </w:p>
+    <w:bookmarkEnd w:id="51"/>
+    <w:bookmarkStart w:id="52" w:name="organic-contaminants"/>
+    <w:p>
+      <w:pPr>
+        <w:pStyle w:val="Heading2"/>
+      </w:pPr>
+      <w:r>
+        <w:t xml:space="preserve">Organic Contaminants</w:t>
+      </w:r>
+    </w:p>
+    <w:p>
+      <w:pPr>
+        <w:pStyle w:val="FirstParagraph"/>
+      </w:pPr>
+      <w:r>
+        <w:t xml:space="preserve">PCBs were analyzed in 23 composite samples from 14 lakes. Seven different species were analyzed. The reported result was not detected (ND) for all the samples.</w:t>
+      </w:r>
+    </w:p>
+    <w:p>
+      <w:pPr>
+        <w:pStyle w:val="BodyText"/>
+      </w:pPr>
+      <w:r>
+        <w:t xml:space="preserve">Legacy pesticides were analyzed in 12 samples, with all ND for dieldrin and sum of chlordanes, and two detections for sum of DDTs: 29 ppb in a common carp sample from Puddingstone Reservoir and 8 ppb in a common carp sample from Legg Lake.</w:t>
+      </w:r>
+    </w:p>
+    <w:p>
+      <w:pPr>
+        <w:pStyle w:val="SourceCode"/>
+      </w:pPr>
+      <w:r>
+        <w:rPr>
+          <w:rStyle w:val="CommentTok"/>
+        </w:rPr>
+        <w:t xml:space="preserve">#Create figures + captions, as needed</w:t>
+      </w:r>
+    </w:p>
+    <w:bookmarkEnd w:id="52"/>
+    <w:bookmarkStart w:id="53" w:name="selenium"/>
+    <w:p>
+      <w:pPr>
+        <w:pStyle w:val="Heading2"/>
+      </w:pPr>
+      <w:r>
+        <w:t xml:space="preserve">Selenium</w:t>
+      </w:r>
+    </w:p>
+    <w:p>
+      <w:pPr>
+        <w:pStyle w:val="FirstParagraph"/>
+      </w:pPr>
+      <w:r>
+        <w:t xml:space="preserve">Selenium was measured primarily so that future risk assessments can consider risks due to combined exposure to mercury and selenium. However, some samples had concentrations at low levels of concern relative to OEHHA advisory tissue levels (ATLs).</w:t>
+      </w:r>
+    </w:p>
+    <w:p>
+      <w:pPr>
+        <w:pStyle w:val="BodyText"/>
+      </w:pPr>
+      <w:r>
+        <w:t xml:space="preserve">Selenium concentrations were measured in 109 composite samples of sport fish. Concentrations ranged from a minimum of 0.12 ppm to a maximum of 4.21 ppm, with a median of 0.27 ppm. The lowest OEHHA ATL for selenium is 1.0 ppm, with recommended consumption of six or fewer servings per week associated with concentrations above this level. Twelve of the 109 samples (11%) had concentrations above 1.0 ppm. The two highest concentrations were observed in samples from Loveland Reservoir (4.21 ppm) and Lake Casitas (4.19 ppm).</w:t>
+      </w:r>
+    </w:p>
+    <w:p>
+      <w:pPr>
+        <w:pStyle w:val="BodyText"/>
+      </w:pPr>
+      <w:r>
+        <w:t xml:space="preserve">Selenium concentrations were measured in 144 composite samples of prey fish. Concentrations ranged from a minimum of 0.12 ppm to a maximum of 5.42 ppm, with a median of 0.31 ppm. The highest concentration was observed in Lake Casitas: a largemouth bass composite at 5.42 ppm.</w:t>
+      </w:r>
+    </w:p>
+    <w:p>
+      <w:pPr>
+        <w:pStyle w:val="SourceCode"/>
+      </w:pPr>
+      <w:r>
+        <w:rPr>
+          <w:rStyle w:val="CommentTok"/>
+        </w:rPr>
+        <w:t xml:space="preserve">#Create figures + captions, as needed</w:t>
+      </w:r>
+    </w:p>
+    <w:bookmarkEnd w:id="53"/>
+    <w:bookmarkStart w:id="54" w:name="pfas"/>
+    <w:p>
+      <w:pPr>
+        <w:pStyle w:val="Heading2"/>
+      </w:pPr>
+      <w:r>
+        <w:t xml:space="preserve">PFAS</w:t>
+      </w:r>
+    </w:p>
+    <w:p>
+      <w:pPr>
+        <w:pStyle w:val="FirstParagraph"/>
+      </w:pPr>
+      <w:r>
+        <w:t xml:space="preserve">Add text summarizing results here! :)</w:t>
+      </w:r>
+    </w:p>
+    <w:p>
+      <w:pPr>
+        <w:pStyle w:val="SourceCode"/>
+      </w:pPr>
+      <w:r>
+        <w:rPr>
+          <w:rStyle w:val="CommentTok"/>
+        </w:rPr>
+        <w:t xml:space="preserve">#Create figures + captions, as needed</w:t>
+      </w:r>
+    </w:p>
+    <w:bookmarkEnd w:id="54"/>
+    <w:bookmarkEnd w:id="55"/>
+    <w:bookmarkStart w:id="56" w:name="discussion-and-next-steps"/>
+    <w:p>
+      <w:pPr>
+        <w:pStyle w:val="Heading1"/>
+      </w:pPr>
+      <w:r>
+        <w:t xml:space="preserve">Discussion and Next Steps</w:t>
+      </w:r>
+    </w:p>
+    <w:p>
+      <w:pPr>
+        <w:pStyle w:val="FirstParagraph"/>
+      </w:pPr>
+      <w:r>
+        <w:t xml:space="preserve">Add text…</w:t>
+      </w:r>
+    </w:p>
+    <w:p>
+      <w:pPr>
+        <w:numPr>
+          <w:ilvl w:val="0"/>
+          <w:numId w:val="1004"/>
+        </w:numPr>
+        <w:pStyle w:val="Compact"/>
+      </w:pPr>
+      <w:r>
+        <w:t xml:space="preserve">summarizing big picture findings and monitoring/analysis lessons learned from this Realignment process,</w:t>
+      </w:r>
+    </w:p>
+    <w:p>
+      <w:pPr>
+        <w:numPr>
+          <w:ilvl w:val="0"/>
+          <w:numId w:val="1004"/>
+        </w:numPr>
+        <w:pStyle w:val="Compact"/>
+      </w:pPr>
+      <w:r>
+        <w:t xml:space="preserve">how the Region will use the data to inform TBUs, IR, and anything else</w:t>
+      </w:r>
+    </w:p>
+    <w:p>
+      <w:pPr>
+        <w:numPr>
+          <w:ilvl w:val="0"/>
+          <w:numId w:val="1004"/>
+        </w:numPr>
+        <w:pStyle w:val="Compact"/>
+      </w:pPr>
+      <w:r>
+        <w:t xml:space="preserve">future monitoring already in the works or under consideration, based on needs and priorities identified by the committee</w:t>
+      </w:r>
+    </w:p>
+    <w:p>
+      <w:pPr>
+        <w:numPr>
+          <w:ilvl w:val="0"/>
+          <w:numId w:val="1004"/>
+        </w:numPr>
+        <w:pStyle w:val="Compact"/>
+      </w:pPr>
+      <w:r>
+        <w:t xml:space="preserve">how folks can contribute to or stay informed of future statewide and/or regional monitoring efforts</w:t>
+      </w:r>
+    </w:p>
+    <w:bookmarkEnd w:id="56"/>
+    <w:bookmarkStart w:id="59" w:name="references"/>
+    <w:p>
+      <w:pPr>
+        <w:pStyle w:val="Heading1"/>
+      </w:pPr>
+      <w:r>
+        <w:t xml:space="preserve">References</w:t>
+      </w:r>
+    </w:p>
+    <w:tbl>
+      <w:tblPr>
+        <w:tblStyle w:val="Table"/>
+        <w:tblLook w:firstRow="0" w:lastRow="0" w:firstColumn="0" w:lastColumn="0" w:noHBand="0" w:noVBand="0" w:val="0000"/>
+        <w:tblBorders>
+          <w:left w:val="single" w:sz="24" w:space="0" w:color="CC1914"/>
+          <w:right w:val="single" w:sz="4" w:space="0" w:color="CC1914"/>
+          <w:top w:val="single" w:sz="4" w:space="0" w:color="CC1914"/>
+          <w:bottom w:val="single" w:sz="4" w:space="0" w:color="CC1914"/>
+        </w:tblBorders>
+        <w:tblCellMar>
+          <w:left w:w="144" w:type="dxa"/>
+          <w:right w:w="144" w:type="dxa"/>
+        </w:tblCellMar>
+        <w:tblInd w:w="164" w:type="dxa"/>
+        <w:tblW w:type="pct" w:w="100%"/>
+      </w:tblPr>
+      <w:tr>
+        <w:trPr>
+          <w:cantSplit/>
+        </w:trPr>
+        <w:tc>
+          <w:tcPr>
+            <w:shd w:color="auto" w:fill="f7dddc" w:val="clear"/>
+            <w:tcMar>
+              <w:top w:w="92" w:type="dxa"/>
+              <w:bottom w:w="92" w:type="dxa"/>
+            </w:tcMar>
+          </w:tcPr>
+          <w:p>
+            <w:pPr>
+              <w:pStyle w:val="FirstParagraph"/>
+            </w:pPr>
+            <w:pPr>
+              <w:spacing w:before="0" w:after="0"/>
+              <w:textAlignment w:val="center"/>
+            </w:pPr>
+            <w:r>
+              <w:drawing>
+                <wp:inline>
+                  <wp:extent cx="152400" cy="152400"/>
+                  <wp:effectExtent b="0" l="0" r="0" t="0"/>
+                  <wp:docPr descr="" title="" id="57" name="Picture"/>
+                  <a:graphic>
+                    <a:graphicData uri="http://schemas.openxmlformats.org/drawingml/2006/picture">
+                      <pic:pic>
+                        <pic:nvPicPr>
+                          <pic:cNvPr descr="C:\PROGRA~1\RStudio\RESOUR~1\app\bin\quarto\share\formats\docx\important.png" id="58" name="Picture"/>
+                          <pic:cNvPicPr>
+                            <a:picLocks noChangeArrowheads="1" noChangeAspect="1"/>
+                          </pic:cNvPicPr>
+                        </pic:nvPicPr>
+                        <pic:blipFill>
+                          <a:blip r:embed="rId24"/>
+                          <a:stretch>
+                            <a:fillRect/>
+                          </a:stretch>
+                        </pic:blipFill>
+                        <pic:spPr bwMode="auto">
+                          <a:xfrm>
+                            <a:off x="0" y="0"/>
+                            <a:ext cx="152400" cy="152400"/>
+                          </a:xfrm>
+                          <a:prstGeom prst="rect">
+                            <a:avLst/>
+                          </a:prstGeom>
+                          <a:noFill/>
+                          <a:ln w="9525">
+                            <a:noFill/>
+                            <a:headEnd/>
+                            <a:tailEnd/>
+                          </a:ln>
+                        </pic:spPr>
+                      </pic:pic>
+                    </a:graphicData>
+                  </a:graphic>
+                </wp:inline>
+              </w:drawing>
+            </w:r>
+            <w:r>
+              <w:t xml:space="preserve"> </w:t>
+            </w:r>
+            <w:r>
+              <w:t xml:space="preserve"> </w:t>
+            </w:r>
+            <w:r>
+              <w:t xml:space="preserve">Important</w:t>
+            </w:r>
+          </w:p>
+        </w:tc>
+      </w:tr>
+      <w:tr>
+        <w:trPr>
+          <w:cantSplit/>
+        </w:trPr>
+        <w:tc>
+          <w:tcPr>
+            <w:tcMar>
+              <w:top w:w="108" w:type="dxa"/>
+              <w:bottom w:w="108" w:type="dxa"/>
+            </w:tcMar>
+          </w:tcPr>
+          <w:p>
+            <w:pPr>
+              <w:pStyle w:val="BodyText"/>
+            </w:pPr>
+            <w:pPr>
+              <w:spacing w:before="16" w:after="16"/>
+            </w:pPr>
+            <w:r>
+              <w:t xml:space="preserve">AH will populate this once we have more text populated in intro, methods, and discussion.</w:t>
+            </w:r>
+          </w:p>
+        </w:tc>
+      </w:tr>
+    </w:tbl>
+    <w:p>
+      <w:r>
+        <w:br w:type="page"/>
+      </w:r>
+    </w:p>
+    <w:bookmarkEnd w:id="59"/>
+    <w:bookmarkStart w:id="60" w:name="X7c3d627caff5277493ff654df10e5aef2bf11fa"/>
+    <w:p>
+      <w:pPr>
+        <w:pStyle w:val="Heading1"/>
+      </w:pPr>
+      <w:r>
+        <w:t xml:space="preserve">Appendix 1. Summary of fish and shellfish results for the San Diego Region Realignment: composites or means at each location.</w:t>
+      </w:r>
+    </w:p>
+    <w:p>
+      <w:pPr>
+        <w:pStyle w:val="SourceCode"/>
+      </w:pPr>
+      <w:r>
+        <w:rPr>
+          <w:rStyle w:val="CommentTok"/>
+        </w:rPr>
+        <w:t xml:space="preserve">#Appendix 1: Results Summary Table</w:t>
+      </w:r>
+      <w:r>
+        <w:br/>
+      </w:r>
+      <w:r>
+        <w:br/>
+      </w:r>
+      <w:r>
+        <w:rPr>
+          <w:rStyle w:val="CommentTok"/>
+        </w:rPr>
+        <w:t xml:space="preserve">#Create table(s) #Do we want a table for fish and separate table for shellfish?</w:t>
+      </w:r>
+    </w:p>
+    <w:p>
+      <w:r>
+        <w:br w:type="page"/>
+      </w:r>
+    </w:p>
+    <w:bookmarkEnd w:id="60"/>
+    <w:bookmarkStart w:id="61" w:name="Xe88602aa6247d8c9c567f4ebadb5a2443fd31c3"/>
+    <w:p>
+      <w:pPr>
+        <w:pStyle w:val="Heading1"/>
+      </w:pPr>
+      <w:r>
+        <w:t xml:space="preserve">Appendix 2. Mercury in individual fish from the San Diego Region Realignment.</w:t>
+      </w:r>
+    </w:p>
+    <w:p>
+      <w:pPr>
+        <w:pStyle w:val="SourceCode"/>
+      </w:pPr>
+      <w:r>
+        <w:rPr>
+          <w:rStyle w:val="CommentTok"/>
+        </w:rPr>
+        <w:t xml:space="preserve">#Appendix 2: Mercury Summary Table</w:t>
+      </w:r>
+    </w:p>
+    <w:p>
+      <w:r>
+        <w:br w:type="page"/>
+      </w:r>
+    </w:p>
+    <w:bookmarkEnd w:id="61"/>
+    <w:bookmarkStart w:id="62" w:name="X90707040b05b88d7b3c053a9af8dedc15527e46"/>
+    <w:p>
+      <w:pPr>
+        <w:pStyle w:val="Heading1"/>
+      </w:pPr>
+      <w:r>
+        <w:t xml:space="preserve">Appendix 3. PFAS in individual fish and shellfish from the San Diego Region Realignment.</w:t>
+      </w:r>
+    </w:p>
+    <w:p>
+      <w:pPr>
+        <w:pStyle w:val="SourceCode"/>
+      </w:pPr>
+      <w:r>
+        <w:rPr>
+          <w:rStyle w:val="CommentTok"/>
+        </w:rPr>
+        <w:t xml:space="preserve">#Appendix 3: PFAS Summary Table</w:t>
+      </w:r>
+    </w:p>
+    <w:bookmarkEnd w:id="62"/>
     <w:sectPr/>
   </w:body>
 </w:document>
@@ -212,8 +3485,96 @@
       </w:pPr>
     </w:lvl>
   </w:abstractNum>
+  <w:abstractNum w:abstractNumId="991">
+    <w:nsid w:val="A991"/>
+    <w:multiLevelType w:val="multilevel"/>
+    <w:lvl w:ilvl="0">
+      <w:numFmt w:val="bullet"/>
+      <w:lvlText w:val="•"/>
+      <w:lvlJc w:val="left"/>
+      <w:pPr>
+        <w:ind w:left="720" w:hanging="480"/>
+      </w:pPr>
+    </w:lvl>
+    <w:lvl w:ilvl="1">
+      <w:numFmt w:val="bullet"/>
+      <w:lvlText w:val="–"/>
+      <w:lvlJc w:val="left"/>
+      <w:pPr>
+        <w:ind w:left="1440" w:hanging="480"/>
+      </w:pPr>
+    </w:lvl>
+    <w:lvl w:ilvl="2">
+      <w:numFmt w:val="bullet"/>
+      <w:lvlText w:val="•"/>
+      <w:lvlJc w:val="left"/>
+      <w:pPr>
+        <w:ind w:left="2160" w:hanging="480"/>
+      </w:pPr>
+    </w:lvl>
+    <w:lvl w:ilvl="3">
+      <w:numFmt w:val="bullet"/>
+      <w:lvlText w:val="–"/>
+      <w:lvlJc w:val="left"/>
+      <w:pPr>
+        <w:ind w:left="2880" w:hanging="480"/>
+      </w:pPr>
+    </w:lvl>
+    <w:lvl w:ilvl="4">
+      <w:numFmt w:val="bullet"/>
+      <w:lvlText w:val="•"/>
+      <w:lvlJc w:val="left"/>
+      <w:pPr>
+        <w:ind w:left="3600" w:hanging="480"/>
+      </w:pPr>
+    </w:lvl>
+    <w:lvl w:ilvl="5">
+      <w:numFmt w:val="bullet"/>
+      <w:lvlText w:val="–"/>
+      <w:lvlJc w:val="left"/>
+      <w:pPr>
+        <w:ind w:left="4320" w:hanging="480"/>
+      </w:pPr>
+    </w:lvl>
+    <w:lvl w:ilvl="6">
+      <w:numFmt w:val="bullet"/>
+      <w:lvlText w:val="•"/>
+      <w:lvlJc w:val="left"/>
+      <w:pPr>
+        <w:ind w:left="5040" w:hanging="480"/>
+      </w:pPr>
+    </w:lvl>
+    <w:lvl w:ilvl="7">
+      <w:numFmt w:val="bullet"/>
+      <w:lvlText w:val="–"/>
+      <w:lvlJc w:val="left"/>
+      <w:pPr>
+        <w:ind w:left="5760" w:hanging="480"/>
+      </w:pPr>
+    </w:lvl>
+    <w:lvl w:ilvl="8">
+      <w:numFmt w:val="bullet"/>
+      <w:lvlText w:val="•"/>
+      <w:lvlJc w:val="left"/>
+      <w:pPr>
+        <w:ind w:left="6480" w:hanging="480"/>
+      </w:pPr>
+    </w:lvl>
+  </w:abstractNum>
   <w:num w:numId="1000">
     <w:abstractNumId w:val="990"/>
+  </w:num>
+  <w:num w:numId="1001">
+    <w:abstractNumId w:val="991"/>
+  </w:num>
+  <w:num w:numId="1002">
+    <w:abstractNumId w:val="991"/>
+  </w:num>
+  <w:num w:numId="1003">
+    <w:abstractNumId w:val="991"/>
+  </w:num>
+  <w:num w:numId="1004">
+    <w:abstractNumId w:val="991"/>
   </w:num>
 </w:numbering>
 </file>

--- a/report.docx
+++ b/report.docx
@@ -7,6 +7,7 @@
         <w:tblStyle w:val="Table"/>
         <w:tblW w:type="pct" w:w="5000"/>
         <w:tblLook w:firstRow="0" w:lastRow="0" w:firstColumn="0" w:lastColumn="0" w:noHBand="0" w:noVBand="0" w:val="0000"/>
+        <w:jc w:val="start"/>
       </w:tblPr>
       <w:tblGrid>
         <w:gridCol w:w="7920"/>
@@ -84,7 +85,7 @@
       </w:r>
     </w:p>
     <w:bookmarkEnd w:id="23"/>
-    <w:bookmarkStart w:id="28" w:name="data-report-for-the-san-diego-region"/>
+    <w:bookmarkStart w:id="29" w:name="data-report-for-the-san-diego-region"/>
     <w:p>
       <w:pPr>
         <w:pStyle w:val="Heading1"/>
@@ -212,7 +213,7 @@
               <w:pStyle w:val="BodyText"/>
             </w:pPr>
             <w:pPr>
-              <w:spacing w:before="16" w:after="16"/>
+              <w:spacing w:before="16"/>
             </w:pPr>
             <w:r>
               <w:t xml:space="preserve">Note that the majority of the text below as of 6/7/2023 is a basic copy-paste from the</w:t>
@@ -235,6 +236,34 @@
               <w:t xml:space="preserve">and will need to be updated/revised accordingly.</w:t>
             </w:r>
           </w:p>
+          <w:p>
+            <w:pPr>
+              <w:pStyle w:val="BodyText"/>
+            </w:pPr>
+            <w:pPr>
+              <w:spacing w:after="16"/>
+            </w:pPr>
+            <w:r>
+              <w:t xml:space="preserve">Note that AH will create a</w:t>
+            </w:r>
+            <w:r>
+              <w:t xml:space="preserve"> </w:t>
+            </w:r>
+            <w:hyperlink r:id="rId28">
+              <w:r>
+                <w:rPr>
+                  <w:rStyle w:val="Hyperlink"/>
+                </w:rPr>
+                <w:t xml:space="preserve">reference word doc</w:t>
+              </w:r>
+            </w:hyperlink>
+            <w:r>
+              <w:t xml:space="preserve"> </w:t>
+            </w:r>
+            <w:r>
+              <w:t xml:space="preserve">that includes accessible formatting</w:t>
+            </w:r>
+          </w:p>
         </w:tc>
       </w:tr>
     </w:tbl>
@@ -243,8 +272,8 @@
         <w:br w:type="page"/>
       </w:r>
     </w:p>
-    <w:bookmarkEnd w:id="28"/>
-    <w:bookmarkStart w:id="29" w:name="acknowledgements"/>
+    <w:bookmarkEnd w:id="29"/>
+    <w:bookmarkStart w:id="30" w:name="acknowledgements"/>
     <w:p>
       <w:pPr>
         <w:pStyle w:val="Heading1"/>
@@ -554,8 +583,8 @@
         <w:br w:type="page"/>
       </w:r>
     </w:p>
-    <w:bookmarkEnd w:id="29"/>
-    <w:bookmarkStart w:id="32" w:name="table-of-contents"/>
+    <w:bookmarkEnd w:id="30"/>
+    <w:bookmarkStart w:id="33" w:name="table-of-contents"/>
     <w:p>
       <w:pPr>
         <w:pStyle w:val="Heading1"/>
@@ -606,12 +635,12 @@
                 <wp:inline>
                   <wp:extent cx="152400" cy="152400"/>
                   <wp:effectExtent b="0" l="0" r="0" t="0"/>
-                  <wp:docPr descr="" title="" id="30" name="Picture"/>
+                  <wp:docPr descr="" title="" id="31" name="Picture"/>
                   <a:graphic>
                     <a:graphicData uri="http://schemas.openxmlformats.org/drawingml/2006/picture">
                       <pic:pic>
                         <pic:nvPicPr>
-                          <pic:cNvPr descr="C:\PROGRA~1\RStudio\RESOUR~1\app\bin\quarto\share\formats\docx\important.png" id="31" name="Picture"/>
+                          <pic:cNvPr descr="C:\PROGRA~1\RStudio\RESOUR~1\app\bin\quarto\share\formats\docx\important.png" id="32" name="Picture"/>
                           <pic:cNvPicPr>
                             <a:picLocks noChangeArrowheads="1" noChangeAspect="1"/>
                           </pic:cNvPicPr>
@@ -685,8 +714,8 @@
         <w:br w:type="page"/>
       </w:r>
     </w:p>
-    <w:bookmarkEnd w:id="32"/>
-    <w:bookmarkStart w:id="35" w:name="acronyms-and-abbreviations"/>
+    <w:bookmarkEnd w:id="33"/>
+    <w:bookmarkStart w:id="36" w:name="acronyms-and-abbreviations"/>
     <w:p>
       <w:pPr>
         <w:pStyle w:val="Heading1"/>
@@ -745,12 +774,12 @@
                 <wp:inline>
                   <wp:extent cx="152400" cy="152400"/>
                   <wp:effectExtent b="0" l="0" r="0" t="0"/>
-                  <wp:docPr descr="" title="" id="33" name="Picture"/>
+                  <wp:docPr descr="" title="" id="34" name="Picture"/>
                   <a:graphic>
                     <a:graphicData uri="http://schemas.openxmlformats.org/drawingml/2006/picture">
                       <pic:pic>
                         <pic:nvPicPr>
-                          <pic:cNvPr descr="C:\PROGRA~1\RStudio\RESOUR~1\app\bin\quarto\share\formats\docx\important.png" id="34" name="Picture"/>
+                          <pic:cNvPr descr="C:\PROGRA~1\RStudio\RESOUR~1\app\bin\quarto\share\formats\docx\important.png" id="35" name="Picture"/>
                           <pic:cNvPicPr>
                             <a:picLocks noChangeArrowheads="1" noChangeAspect="1"/>
                           </pic:cNvPicPr>
@@ -824,6 +853,7 @@
         <w:tblStyle w:val="Table"/>
         <w:tblW w:type="pct" w:w="5000"/>
         <w:tblLook w:firstRow="1" w:lastRow="0" w:firstColumn="0" w:lastColumn="0" w:noHBand="0" w:noVBand="0" w:val="0020"/>
+        <w:jc w:val="start"/>
       </w:tblPr>
       <w:tblGrid>
         <w:gridCol w:w="1466"/>
@@ -2138,8 +2168,8 @@
         <w:br w:type="page"/>
       </w:r>
     </w:p>
-    <w:bookmarkEnd w:id="35"/>
-    <w:bookmarkStart w:id="36" w:name="introduction"/>
+    <w:bookmarkEnd w:id="36"/>
+    <w:bookmarkStart w:id="37" w:name="introduction"/>
     <w:p>
       <w:pPr>
         <w:pStyle w:val="Heading1"/>
@@ -2182,8 +2212,8 @@
         <w:t xml:space="preserve">#Caption: Figure 1. Sampling locations for San Diego Region Realignment monitoring.</w:t>
       </w:r>
     </w:p>
-    <w:bookmarkEnd w:id="36"/>
-    <w:bookmarkStart w:id="45" w:name="methods"/>
+    <w:bookmarkEnd w:id="37"/>
+    <w:bookmarkStart w:id="46" w:name="methods"/>
     <w:p>
       <w:pPr>
         <w:pStyle w:val="Heading1"/>
@@ -2202,7 +2232,7 @@
       <w:r>
         <w:t xml:space="preserve"> </w:t>
       </w:r>
-      <w:hyperlink r:id="rId37">
+      <w:hyperlink r:id="rId38">
         <w:r>
           <w:rPr>
             <w:rStyle w:val="Hyperlink"/>
@@ -2217,7 +2247,7 @@
         <w:t xml:space="preserve">(Monitoring Plan; Dec 2021). The methods are briefly summarized here, with a focus on information specific to the 2022/23 San Deigo Region Realignment effort.</w:t>
       </w:r>
     </w:p>
-    <w:bookmarkStart w:id="39" w:name="sample-collection"/>
+    <w:bookmarkStart w:id="40" w:name="sample-collection"/>
     <w:p>
       <w:pPr>
         <w:pStyle w:val="Heading2"/>
@@ -2236,7 +2266,7 @@
       <w:r>
         <w:t xml:space="preserve"> </w:t>
       </w:r>
-      <w:hyperlink r:id="rId38">
+      <w:hyperlink r:id="rId39">
         <w:r>
           <w:rPr>
             <w:rStyle w:val="Hyperlink"/>
@@ -2251,8 +2281,8 @@
         <w:t xml:space="preserve">(Mar 2023).</w:t>
       </w:r>
     </w:p>
-    <w:bookmarkEnd w:id="39"/>
-    <w:bookmarkStart w:id="41" w:name="Xb4fe4491780e4e17781e17f9e0d1fc3ffe6b416"/>
+    <w:bookmarkEnd w:id="40"/>
+    <w:bookmarkStart w:id="42" w:name="Xb4fe4491780e4e17781e17f9e0d1fc3ffe6b416"/>
     <w:p>
       <w:pPr>
         <w:pStyle w:val="Heading2"/>
@@ -2325,7 +2355,7 @@
       <w:r>
         <w:t xml:space="preserve"> </w:t>
       </w:r>
-      <w:hyperlink r:id="rId40">
+      <w:hyperlink r:id="rId41">
         <w:r>
           <w:rPr>
             <w:rStyle w:val="Hyperlink"/>
@@ -2366,8 +2396,8 @@
         <w:t xml:space="preserve">#Caption: Table 1. Analytes included in the 2019 lakes sampling, detection limits, number of observations, and frequencies of detection and reporting.</w:t>
       </w:r>
     </w:p>
-    <w:bookmarkEnd w:id="41"/>
-    <w:bookmarkStart w:id="43" w:name="data-management"/>
+    <w:bookmarkEnd w:id="42"/>
+    <w:bookmarkStart w:id="44" w:name="data-management"/>
     <w:p>
       <w:pPr>
         <w:pStyle w:val="Heading2"/>
@@ -2386,7 +2416,7 @@
       <w:r>
         <w:t xml:space="preserve"> </w:t>
       </w:r>
-      <w:hyperlink r:id="rId42">
+      <w:hyperlink r:id="rId43">
         <w:r>
           <w:rPr>
             <w:rStyle w:val="Hyperlink"/>
@@ -2398,8 +2428,8 @@
         <w:t xml:space="preserve">. The data are also available through…</w:t>
       </w:r>
     </w:p>
-    <w:bookmarkEnd w:id="43"/>
-    <w:bookmarkStart w:id="44" w:name="statistical-methods"/>
+    <w:bookmarkEnd w:id="44"/>
+    <w:bookmarkStart w:id="45" w:name="statistical-methods"/>
     <w:p>
       <w:pPr>
         <w:pStyle w:val="Heading2"/>
@@ -2424,9 +2454,9 @@
         <w:t xml:space="preserve">Estimates of length-adjusted means presented for the results in this report are based on simple linear regressions of the data for each location. This approach provides an independently-derived estimate of the location mean that can be compared to any other location mean of interest: other location means from the same sampling period; means from the same location in past sampling; or any other location mean of interest. Length-adjusted means prior to 2015 were calculated slightly differently, with the results for multiple lakes pooled for the analysis of covariance (Davis et al. 2018).</w:t>
       </w:r>
     </w:p>
-    <w:bookmarkEnd w:id="44"/>
     <w:bookmarkEnd w:id="45"/>
-    <w:bookmarkStart w:id="55" w:name="results"/>
+    <w:bookmarkEnd w:id="46"/>
+    <w:bookmarkStart w:id="57" w:name="results"/>
     <w:p>
       <w:pPr>
         <w:pStyle w:val="Heading1"/>
@@ -2435,7 +2465,7 @@
         <w:t xml:space="preserve">Results</w:t>
       </w:r>
     </w:p>
-    <w:bookmarkStart w:id="48" w:name="summary-of-fish-and-shellfish-collected"/>
+    <w:bookmarkStart w:id="49" w:name="summary-of-fish-and-shellfish-collected"/>
     <w:p>
       <w:pPr>
         <w:pStyle w:val="Heading2"/>
@@ -2556,12 +2586,12 @@
                 <wp:inline>
                   <wp:extent cx="152400" cy="152400"/>
                   <wp:effectExtent b="0" l="0" r="0" t="0"/>
-                  <wp:docPr descr="" title="" id="46" name="Picture"/>
+                  <wp:docPr descr="" title="" id="47" name="Picture"/>
                   <a:graphic>
                     <a:graphicData uri="http://schemas.openxmlformats.org/drawingml/2006/picture">
                       <pic:pic>
                         <pic:nvPicPr>
-                          <pic:cNvPr descr="C:\PROGRA~1\RStudio\RESOUR~1\app\bin\quarto\share\formats\docx\important.png" id="47" name="Picture"/>
+                          <pic:cNvPr descr="C:\PROGRA~1\RStudio\RESOUR~1\app\bin\quarto\share\formats\docx\important.png" id="48" name="Picture"/>
                           <pic:cNvPicPr>
                             <a:picLocks noChangeArrowheads="1" noChangeAspect="1"/>
                           </pic:cNvPicPr>
@@ -2665,8 +2695,8 @@
         <w:t xml:space="preserve">Small prey fish were also sampled. A total of 1436 prey fish representing 15 species were collected from the 41 lakes (Figure 2, Table 2b). A concise tabulated summary of the data for each lake is provided in Appendix 2b. The most commonly sampled prey fish species were bluegill (454 fish from 33 locations) and young largemouth bass (408 fish from 29 locations).</w:t>
       </w:r>
     </w:p>
-    <w:bookmarkEnd w:id="48"/>
-    <w:bookmarkStart w:id="51" w:name="mercury"/>
+    <w:bookmarkEnd w:id="49"/>
+    <w:bookmarkStart w:id="52" w:name="mercury"/>
     <w:p>
       <w:pPr>
         <w:pStyle w:val="Heading2"/>
@@ -2717,12 +2747,12 @@
                 <wp:inline>
                   <wp:extent cx="152400" cy="152400"/>
                   <wp:effectExtent b="0" l="0" r="0" t="0"/>
-                  <wp:docPr descr="" title="" id="49" name="Picture"/>
+                  <wp:docPr descr="" title="" id="50" name="Picture"/>
                   <a:graphic>
                     <a:graphicData uri="http://schemas.openxmlformats.org/drawingml/2006/picture">
                       <pic:pic>
                         <pic:nvPicPr>
-                          <pic:cNvPr descr="C:\PROGRA~1\RStudio\RESOUR~1\app\bin\quarto\share\formats\docx\important.png" id="50" name="Picture"/>
+                          <pic:cNvPr descr="C:\PROGRA~1\RStudio\RESOUR~1\app\bin\quarto\share\formats\docx\important.png" id="51" name="Picture"/>
                           <pic:cNvPicPr>
                             <a:picLocks noChangeArrowheads="1" noChangeAspect="1"/>
                           </pic:cNvPicPr>
@@ -2984,8 +3014,8 @@
         <w:t xml:space="preserve">#Thresholds based on ATLs for women 18-49 and children 1-17. Colors based on mean concentrations adjusted to a length of 350 mm.</w:t>
       </w:r>
     </w:p>
-    <w:bookmarkEnd w:id="51"/>
-    <w:bookmarkStart w:id="52" w:name="organic-contaminants"/>
+    <w:bookmarkEnd w:id="52"/>
+    <w:bookmarkStart w:id="53" w:name="organic-contaminants"/>
     <w:p>
       <w:pPr>
         <w:pStyle w:val="Heading2"/>
@@ -3021,8 +3051,8 @@
         <w:t xml:space="preserve">#Create figures + captions, as needed</w:t>
       </w:r>
     </w:p>
-    <w:bookmarkEnd w:id="52"/>
-    <w:bookmarkStart w:id="53" w:name="selenium"/>
+    <w:bookmarkEnd w:id="53"/>
+    <w:bookmarkStart w:id="54" w:name="selenium"/>
     <w:p>
       <w:pPr>
         <w:pStyle w:val="Heading2"/>
@@ -3066,8 +3096,8 @@
         <w:t xml:space="preserve">#Create figures + captions, as needed</w:t>
       </w:r>
     </w:p>
-    <w:bookmarkEnd w:id="53"/>
-    <w:bookmarkStart w:id="54" w:name="pfas"/>
+    <w:bookmarkEnd w:id="54"/>
+    <w:bookmarkStart w:id="55" w:name="pfas"/>
     <w:p>
       <w:pPr>
         <w:pStyle w:val="Heading2"/>
@@ -3095,9 +3125,46 @@
         <w:t xml:space="preserve">#Create figures + captions, as needed</w:t>
       </w:r>
     </w:p>
-    <w:bookmarkEnd w:id="54"/>
     <w:bookmarkEnd w:id="55"/>
-    <w:bookmarkStart w:id="56" w:name="discussion-and-next-steps"/>
+    <w:bookmarkStart w:id="56" w:name="cyano"/>
+    <w:p>
+      <w:pPr>
+        <w:pStyle w:val="Heading2"/>
+      </w:pPr>
+      <w:r>
+        <w:t xml:space="preserve">Cyano</w:t>
+      </w:r>
+    </w:p>
+    <w:p>
+      <w:pPr>
+        <w:pStyle w:val="FirstParagraph"/>
+      </w:pPr>
+      <w:r>
+        <w:t xml:space="preserve">Add text summarizing results here! :)</w:t>
+      </w:r>
+    </w:p>
+    <w:p>
+      <w:pPr>
+        <w:pStyle w:val="BodyText"/>
+      </w:pPr>
+      <w:r>
+        <w:rPr>
+          <w:rStyle w:val="VerbatimChar"/>
+        </w:rPr>
+        <w:t xml:space="preserve">{r} #Create figures + captions, as needed}</w:t>
+      </w:r>
+    </w:p>
+    <w:p>
+      <w:pPr>
+        <w:pStyle w:val="BodyText"/>
+      </w:pPr>
+      <w:r>
+        <w:t xml:space="preserve">Note: water samples were collected at all freshwater locations (n=4; collected by MPSL) and those coastal sites where oysters and/or mussels were collected (n=tbd; collected by R9 SWAMP).</w:t>
+      </w:r>
+    </w:p>
+    <w:bookmarkEnd w:id="56"/>
+    <w:bookmarkEnd w:id="57"/>
+    <w:bookmarkStart w:id="58" w:name="discussion-and-next-steps"/>
     <w:p>
       <w:pPr>
         <w:pStyle w:val="Heading1"/>
@@ -3162,8 +3229,8 @@
         <w:t xml:space="preserve">how folks can contribute to or stay informed of future statewide and/or regional monitoring efforts</w:t>
       </w:r>
     </w:p>
-    <w:bookmarkEnd w:id="56"/>
-    <w:bookmarkStart w:id="59" w:name="references"/>
+    <w:bookmarkEnd w:id="58"/>
+    <w:bookmarkStart w:id="61" w:name="references"/>
     <w:p>
       <w:pPr>
         <w:pStyle w:val="Heading1"/>
@@ -3214,12 +3281,12 @@
                 <wp:inline>
                   <wp:extent cx="152400" cy="152400"/>
                   <wp:effectExtent b="0" l="0" r="0" t="0"/>
-                  <wp:docPr descr="" title="" id="57" name="Picture"/>
+                  <wp:docPr descr="" title="" id="59" name="Picture"/>
                   <a:graphic>
                     <a:graphicData uri="http://schemas.openxmlformats.org/drawingml/2006/picture">
                       <pic:pic>
                         <pic:nvPicPr>
-                          <pic:cNvPr descr="C:\PROGRA~1\RStudio\RESOUR~1\app\bin\quarto\share\formats\docx\important.png" id="58" name="Picture"/>
+                          <pic:cNvPr descr="C:\PROGRA~1\RStudio\RESOUR~1\app\bin\quarto\share\formats\docx\important.png" id="60" name="Picture"/>
                           <pic:cNvPicPr>
                             <a:picLocks noChangeArrowheads="1" noChangeAspect="1"/>
                           </pic:cNvPicPr>
@@ -3293,8 +3360,8 @@
         <w:br w:type="page"/>
       </w:r>
     </w:p>
-    <w:bookmarkEnd w:id="59"/>
-    <w:bookmarkStart w:id="60" w:name="X7c3d627caff5277493ff654df10e5aef2bf11fa"/>
+    <w:bookmarkEnd w:id="61"/>
+    <w:bookmarkStart w:id="62" w:name="X7c3d627caff5277493ff654df10e5aef2bf11fa"/>
     <w:p>
       <w:pPr>
         <w:pStyle w:val="Heading1"/>
@@ -3331,8 +3398,8 @@
         <w:br w:type="page"/>
       </w:r>
     </w:p>
-    <w:bookmarkEnd w:id="60"/>
-    <w:bookmarkStart w:id="61" w:name="Xe88602aa6247d8c9c567f4ebadb5a2443fd31c3"/>
+    <w:bookmarkEnd w:id="62"/>
+    <w:bookmarkStart w:id="63" w:name="Xe88602aa6247d8c9c567f4ebadb5a2443fd31c3"/>
     <w:p>
       <w:pPr>
         <w:pStyle w:val="Heading1"/>
@@ -3357,8 +3424,8 @@
         <w:br w:type="page"/>
       </w:r>
     </w:p>
-    <w:bookmarkEnd w:id="61"/>
-    <w:bookmarkStart w:id="62" w:name="X90707040b05b88d7b3c053a9af8dedc15527e46"/>
+    <w:bookmarkEnd w:id="63"/>
+    <w:bookmarkStart w:id="64" w:name="X90707040b05b88d7b3c053a9af8dedc15527e46"/>
     <w:p>
       <w:pPr>
         <w:pStyle w:val="Heading1"/>
@@ -3378,8 +3445,16 @@
         <w:t xml:space="preserve">#Appendix 3: PFAS Summary Table</w:t>
       </w:r>
     </w:p>
-    <w:bookmarkEnd w:id="62"/>
-    <w:sectPr/>
+    <w:bookmarkEnd w:id="64"/>
+    <w:sectPr>
+      <w:headerReference r:id="rId9" w:type="default"/>
+      <w:footerReference r:id="rId10" w:type="default"/>
+      <w:pgSz w:h="15840" w:w="12240"/>
+      <w:pgMar w:bottom="1440" w:footer="720" w:gutter="0" w:header="720" w:left="1440" w:right="1440" w:top="1440"/>
+      <w:cols w:space="720"/>
+      <w:titlePg/>
+      <w:docGrid w:linePitch="360"/>
+    </w:sectPr>
   </w:body>
 </w:document>
 </file>
@@ -3388,6 +3463,76 @@
 <w:comments xmlns:w="http://schemas.openxmlformats.org/wordprocessingml/2006/main" xmlns:m="http://schemas.openxmlformats.org/officeDocument/2006/math" xmlns:r="http://schemas.openxmlformats.org/officeDocument/2006/relationships" xmlns:o="urn:schemas-microsoft-com:office:office" xmlns:v="urn:schemas-microsoft-com:vml" xmlns:w10="urn:schemas-microsoft-com:office:word" xmlns:a="http://schemas.openxmlformats.org/drawingml/2006/main" xmlns:pic="http://schemas.openxmlformats.org/drawingml/2006/picture" xmlns:wp="http://schemas.openxmlformats.org/drawingml/2006/wordprocessingDrawing"/>
 </file>
 
+<file path=word/footer1.xml><?xml version="1.0" encoding="utf-8"?>
+<w:ftr xmlns:wpc="http://schemas.microsoft.com/office/word/2010/wordprocessingCanvas" xmlns:cx="http://schemas.microsoft.com/office/drawing/2014/chartex" xmlns:cx1="http://schemas.microsoft.com/office/drawing/2015/9/8/chartex" xmlns:cx2="http://schemas.microsoft.com/office/drawing/2015/10/21/chartex" xmlns:cx3="http://schemas.microsoft.com/office/drawing/2016/5/9/chartex" xmlns:cx4="http://schemas.microsoft.com/office/drawing/2016/5/10/chartex" xmlns:cx5="http://schemas.microsoft.com/office/drawing/2016/5/11/chartex" xmlns:cx6="http://schemas.microsoft.com/office/drawing/2016/5/12/chartex" xmlns:cx7="http://schemas.microsoft.com/office/drawing/2016/5/13/chartex" xmlns:cx8="http://schemas.microsoft.com/office/drawing/2016/5/14/chartex" xmlns:mc="http://schemas.openxmlformats.org/markup-compatibility/2006" xmlns:aink="http://schemas.microsoft.com/office/drawing/2016/ink" xmlns:am3d="http://schemas.microsoft.com/office/drawing/2017/model3d" xmlns:o="urn:schemas-microsoft-com:office:office" xmlns:oel="http://schemas.microsoft.com/office/2019/extlst" xmlns:r="http://schemas.openxmlformats.org/officeDocument/2006/relationships" xmlns:m="http://schemas.openxmlformats.org/officeDocument/2006/math" xmlns:v="urn:schemas-microsoft-com:vml" xmlns:wp14="http://schemas.microsoft.com/office/word/2010/wordprocessingDrawing" xmlns:wp="http://schemas.openxmlformats.org/drawingml/2006/wordprocessingDrawing" xmlns:w10="urn:schemas-microsoft-com:office:word" xmlns:w="http://schemas.openxmlformats.org/wordprocessingml/2006/main" xmlns:w14="http://schemas.microsoft.com/office/word/2010/wordml" xmlns:w15="http://schemas.microsoft.com/office/word/2012/wordml" xmlns:w16cex="http://schemas.microsoft.com/office/word/2018/wordml/cex" xmlns:w16cid="http://schemas.microsoft.com/office/word/2016/wordml/cid" xmlns:w16="http://schemas.microsoft.com/office/word/2018/wordml" xmlns:w16sdtdh="http://schemas.microsoft.com/office/word/2020/wordml/sdtdatahash" xmlns:w16se="http://schemas.microsoft.com/office/word/2015/wordml/symex" xmlns:wpg="http://schemas.microsoft.com/office/word/2010/wordprocessingGroup" xmlns:wpi="http://schemas.microsoft.com/office/word/2010/wordprocessingInk" xmlns:wne="http://schemas.microsoft.com/office/word/2006/wordml" xmlns:wps="http://schemas.microsoft.com/office/word/2010/wordprocessingShape" mc:Ignorable="w14 w15 w16se w16cid w16 w16cex w16sdtdh wp14">
+  <w:sdt>
+    <w:sdtPr>
+      <w:id w:val="1539625769"/>
+      <w:docPartObj>
+        <w:docPartGallery w:val="Page Numbers (Bottom of Page)"/>
+        <w:docPartUnique/>
+      </w:docPartObj>
+    </w:sdtPr>
+    <w:sdtContent>
+      <w:sdt>
+        <w:sdtPr>
+          <w:id w:val="1728636285"/>
+          <w:docPartObj>
+            <w:docPartGallery w:val="Page Numbers (Top of Page)"/>
+            <w:docPartUnique/>
+          </w:docPartObj>
+        </w:sdtPr>
+        <w:sdtContent>
+          <w:p>
+            <w:pPr>
+              <w:pStyle w:val="Footer"/>
+              <w:jc w:val="center"/>
+            </w:pPr>
+            <w:r>
+              <w:t xml:space="preserve">Page </w:t>
+            </w:r>
+            <w:r>
+              <w:fldChar w:fldCharType="begin"/>
+            </w:r>
+            <w:r>
+              <w:instrText xml:space="preserve"> PAGE </w:instrText>
+            </w:r>
+            <w:r>
+              <w:fldChar w:fldCharType="separate"/>
+            </w:r>
+            <w:r>
+              <w:rPr>
+                <w:noProof/>
+              </w:rPr>
+              <w:t>2</w:t>
+            </w:r>
+            <w:r>
+              <w:fldChar w:fldCharType="end"/>
+            </w:r>
+            <w:r>
+              <w:t xml:space="preserve"> of </w:t>
+            </w:r>
+            <w:fldSimple w:instr=" NUMPAGES  ">
+              <w:r>
+                <w:rPr>
+                  <w:noProof/>
+                </w:rPr>
+                <w:t>2</w:t>
+              </w:r>
+            </w:fldSimple>
+          </w:p>
+        </w:sdtContent>
+      </w:sdt>
+    </w:sdtContent>
+  </w:sdt>
+  <w:p>
+    <w:pPr>
+      <w:pStyle w:val="Footer"/>
+    </w:pPr>
+  </w:p>
+</w:ftr>
+</file>
+
 <file path=word/footnotes.xml><?xml version="1.0" encoding="utf-8"?>
 <w:footnotes xmlns:w="http://schemas.openxmlformats.org/wordprocessingml/2006/main" xmlns:m="http://schemas.openxmlformats.org/officeDocument/2006/math" xmlns:r="http://schemas.openxmlformats.org/officeDocument/2006/relationships" xmlns:o="urn:schemas-microsoft-com:office:office" xmlns:v="urn:schemas-microsoft-com:vml" xmlns:w10="urn:schemas-microsoft-com:office:word" xmlns:a="http://schemas.openxmlformats.org/drawingml/2006/main" xmlns:pic="http://schemas.openxmlformats.org/drawingml/2006/picture" xmlns:wp="http://schemas.openxmlformats.org/drawingml/2006/wordprocessingDrawing">
   <w:footnote w:type="continuationSeparator" w:id="0">
@@ -3407,8 +3552,2488 @@
 </w:footnotes>
 </file>
 
+<file path=word/header1.xml><?xml version="1.0" encoding="utf-8"?>
+<w:hdr xmlns:wpc="http://schemas.microsoft.com/office/word/2010/wordprocessingCanvas" xmlns:cx="http://schemas.microsoft.com/office/drawing/2014/chartex" xmlns:cx1="http://schemas.microsoft.com/office/drawing/2015/9/8/chartex" xmlns:cx2="http://schemas.microsoft.com/office/drawing/2015/10/21/chartex" xmlns:cx3="http://schemas.microsoft.com/office/drawing/2016/5/9/chartex" xmlns:cx4="http://schemas.microsoft.com/office/drawing/2016/5/10/chartex" xmlns:cx5="http://schemas.microsoft.com/office/drawing/2016/5/11/chartex" xmlns:cx6="http://schemas.microsoft.com/office/drawing/2016/5/12/chartex" xmlns:cx7="http://schemas.microsoft.com/office/drawing/2016/5/13/chartex" xmlns:cx8="http://schemas.microsoft.com/office/drawing/2016/5/14/chartex" xmlns:mc="http://schemas.openxmlformats.org/markup-compatibility/2006" xmlns:aink="http://schemas.microsoft.com/office/drawing/2016/ink" xmlns:am3d="http://schemas.microsoft.com/office/drawing/2017/model3d" xmlns:o="urn:schemas-microsoft-com:office:office" xmlns:oel="http://schemas.microsoft.com/office/2019/extlst" xmlns:r="http://schemas.openxmlformats.org/officeDocument/2006/relationships" xmlns:m="http://schemas.openxmlformats.org/officeDocument/2006/math" xmlns:v="urn:schemas-microsoft-com:vml" xmlns:wp14="http://schemas.microsoft.com/office/word/2010/wordprocessingDrawing" xmlns:wp="http://schemas.openxmlformats.org/drawingml/2006/wordprocessingDrawing" xmlns:w10="urn:schemas-microsoft-com:office:word" xmlns:w="http://schemas.openxmlformats.org/wordprocessingml/2006/main" xmlns:w14="http://schemas.microsoft.com/office/word/2010/wordml" xmlns:w15="http://schemas.microsoft.com/office/word/2012/wordml" xmlns:w16cex="http://schemas.microsoft.com/office/word/2018/wordml/cex" xmlns:w16cid="http://schemas.microsoft.com/office/word/2016/wordml/cid" xmlns:w16="http://schemas.microsoft.com/office/word/2018/wordml" xmlns:w16sdtdh="http://schemas.microsoft.com/office/word/2020/wordml/sdtdatahash" xmlns:w16se="http://schemas.microsoft.com/office/word/2015/wordml/symex" xmlns:wpg="http://schemas.microsoft.com/office/word/2010/wordprocessingGroup" xmlns:wpi="http://schemas.microsoft.com/office/word/2010/wordprocessingInk" xmlns:wne="http://schemas.microsoft.com/office/word/2006/wordml" xmlns:wps="http://schemas.microsoft.com/office/word/2010/wordprocessingShape" mc:Ignorable="w14 w15 w16se w16cid w16 w16cex w16sdtdh wp14">
+  <w:p>
+    <w:pPr>
+      <w:pStyle w:val="Header"/>
+      <w:jc w:val="right"/>
+    </w:pPr>
+  </w:p>
+</w:hdr>
+</file>
+
 <file path=word/numbering.xml><?xml version="1.0" encoding="utf-8"?>
-<w:numbering xmlns:w="http://schemas.openxmlformats.org/wordprocessingml/2006/main">
+<w:numbering xmlns:aink="http://schemas.microsoft.com/office/drawing/2016/ink" xmlns:am3d="http://schemas.microsoft.com/office/drawing/2017/model3d" xmlns:cx="http://schemas.microsoft.com/office/drawing/2014/chartex" xmlns:cx1="http://schemas.microsoft.com/office/drawing/2015/9/8/chartex" xmlns:cx2="http://schemas.microsoft.com/office/drawing/2015/10/21/chartex" xmlns:cx3="http://schemas.microsoft.com/office/drawing/2016/5/9/chartex" xmlns:cx4="http://schemas.microsoft.com/office/drawing/2016/5/10/chartex" xmlns:cx5="http://schemas.microsoft.com/office/drawing/2016/5/11/chartex" xmlns:cx6="http://schemas.microsoft.com/office/drawing/2016/5/12/chartex" xmlns:cx7="http://schemas.microsoft.com/office/drawing/2016/5/13/chartex" xmlns:cx8="http://schemas.microsoft.com/office/drawing/2016/5/14/chartex" xmlns:m="http://schemas.openxmlformats.org/officeDocument/2006/math" xmlns:mc="http://schemas.openxmlformats.org/markup-compatibility/2006" xmlns:o="urn:schemas-microsoft-com:office:office" xmlns:oel="http://schemas.microsoft.com/office/2019/extlst" xmlns:r="http://schemas.openxmlformats.org/officeDocument/2006/relationships" xmlns:v="urn:schemas-microsoft-com:vml" xmlns:w="http://schemas.openxmlformats.org/wordprocessingml/2006/main" xmlns:w10="urn:schemas-microsoft-com:office:word" xmlns:w14="http://schemas.microsoft.com/office/word/2010/wordml" xmlns:w15="http://schemas.microsoft.com/office/word/2012/wordml" xmlns:w16="http://schemas.microsoft.com/office/word/2018/wordml" xmlns:w16cex="http://schemas.microsoft.com/office/word/2018/wordml/cex" xmlns:w16cid="http://schemas.microsoft.com/office/word/2016/wordml/cid" xmlns:w16sdtdh="http://schemas.microsoft.com/office/word/2020/wordml/sdtdatahash" xmlns:w16se="http://schemas.microsoft.com/office/word/2015/wordml/symex" xmlns:wne="http://schemas.microsoft.com/office/word/2006/wordml" xmlns:wp="http://schemas.openxmlformats.org/drawingml/2006/wordprocessingDrawing" xmlns:wp14="http://schemas.microsoft.com/office/word/2010/wordprocessingDrawing" xmlns:wpc="http://schemas.microsoft.com/office/word/2010/wordprocessingCanvas" xmlns:wpg="http://schemas.microsoft.com/office/word/2010/wordprocessingGroup" xmlns:wpi="http://schemas.microsoft.com/office/word/2010/wordprocessingInk" xmlns:wps="http://schemas.microsoft.com/office/word/2010/wordprocessingShape" mc:Ignorable="w14 w15 w16se w16cid w16 w16cex w16sdtdh wp14">
+  <w:abstractNum w15:restartNumberingAfterBreak="0" w:abstractNumId="0">
+    <w:nsid w:val="FFFFFF7C"/>
+    <w:multiLevelType w:val="singleLevel"/>
+    <w:tmpl w:val="74AED92E"/>
+    <w:lvl w:ilvl="0">
+      <w:start w:val="1"/>
+      <w:numFmt w:val="decimal"/>
+      <w:lvlText w:val="%1."/>
+      <w:lvlJc w:val="left"/>
+      <w:pPr>
+        <w:tabs>
+          <w:tab w:pos="1800" w:val="num"/>
+        </w:tabs>
+        <w:ind w:hanging="360" w:left="1800"/>
+      </w:pPr>
+    </w:lvl>
+  </w:abstractNum>
+  <w:abstractNum w15:restartNumberingAfterBreak="0" w:abstractNumId="1">
+    <w:nsid w:val="FFFFFF7D"/>
+    <w:multiLevelType w:val="singleLevel"/>
+    <w:tmpl w:val="56882E1C"/>
+    <w:lvl w:ilvl="0">
+      <w:start w:val="1"/>
+      <w:numFmt w:val="decimal"/>
+      <w:lvlText w:val="%1."/>
+      <w:lvlJc w:val="left"/>
+      <w:pPr>
+        <w:tabs>
+          <w:tab w:pos="1440" w:val="num"/>
+        </w:tabs>
+        <w:ind w:hanging="360" w:left="1440"/>
+      </w:pPr>
+    </w:lvl>
+  </w:abstractNum>
+  <w:abstractNum w15:restartNumberingAfterBreak="0" w:abstractNumId="2">
+    <w:nsid w:val="FFFFFF7E"/>
+    <w:multiLevelType w:val="singleLevel"/>
+    <w:tmpl w:val="8438F436"/>
+    <w:lvl w:ilvl="0">
+      <w:start w:val="1"/>
+      <w:numFmt w:val="decimal"/>
+      <w:lvlText w:val="%1."/>
+      <w:lvlJc w:val="left"/>
+      <w:pPr>
+        <w:tabs>
+          <w:tab w:pos="1080" w:val="num"/>
+        </w:tabs>
+        <w:ind w:hanging="360" w:left="1080"/>
+      </w:pPr>
+    </w:lvl>
+  </w:abstractNum>
+  <w:abstractNum w15:restartNumberingAfterBreak="0" w:abstractNumId="3">
+    <w:nsid w:val="FFFFFF7F"/>
+    <w:multiLevelType w:val="singleLevel"/>
+    <w:tmpl w:val="F0B29B70"/>
+    <w:lvl w:ilvl="0">
+      <w:start w:val="1"/>
+      <w:numFmt w:val="decimal"/>
+      <w:lvlText w:val="%1."/>
+      <w:lvlJc w:val="left"/>
+      <w:pPr>
+        <w:tabs>
+          <w:tab w:pos="720" w:val="num"/>
+        </w:tabs>
+        <w:ind w:hanging="360" w:left="720"/>
+      </w:pPr>
+    </w:lvl>
+  </w:abstractNum>
+  <w:abstractNum w15:restartNumberingAfterBreak="0" w:abstractNumId="4">
+    <w:nsid w:val="FFFFFF80"/>
+    <w:multiLevelType w:val="singleLevel"/>
+    <w:tmpl w:val="4B069FE8"/>
+    <w:lvl w:ilvl="0">
+      <w:start w:val="1"/>
+      <w:numFmt w:val="bullet"/>
+      <w:lvlText w:val=""/>
+      <w:lvlJc w:val="left"/>
+      <w:pPr>
+        <w:tabs>
+          <w:tab w:pos="1800" w:val="num"/>
+        </w:tabs>
+        <w:ind w:hanging="360" w:left="1800"/>
+      </w:pPr>
+      <w:rPr>
+        <w:rFonts w:ascii="Symbol" w:hAnsi="Symbol" w:hint="default"/>
+      </w:rPr>
+    </w:lvl>
+  </w:abstractNum>
+  <w:abstractNum w15:restartNumberingAfterBreak="0" w:abstractNumId="5">
+    <w:nsid w:val="FFFFFF81"/>
+    <w:multiLevelType w:val="singleLevel"/>
+    <w:tmpl w:val="A1B2CE06"/>
+    <w:lvl w:ilvl="0">
+      <w:start w:val="1"/>
+      <w:numFmt w:val="bullet"/>
+      <w:lvlText w:val=""/>
+      <w:lvlJc w:val="left"/>
+      <w:pPr>
+        <w:tabs>
+          <w:tab w:pos="1440" w:val="num"/>
+        </w:tabs>
+        <w:ind w:hanging="360" w:left="1440"/>
+      </w:pPr>
+      <w:rPr>
+        <w:rFonts w:ascii="Symbol" w:hAnsi="Symbol" w:hint="default"/>
+      </w:rPr>
+    </w:lvl>
+  </w:abstractNum>
+  <w:abstractNum w15:restartNumberingAfterBreak="0" w:abstractNumId="6">
+    <w:nsid w:val="FFFFFF82"/>
+    <w:multiLevelType w:val="singleLevel"/>
+    <w:tmpl w:val="173256B4"/>
+    <w:lvl w:ilvl="0">
+      <w:start w:val="1"/>
+      <w:numFmt w:val="bullet"/>
+      <w:lvlText w:val=""/>
+      <w:lvlJc w:val="left"/>
+      <w:pPr>
+        <w:tabs>
+          <w:tab w:pos="1080" w:val="num"/>
+        </w:tabs>
+        <w:ind w:hanging="360" w:left="1080"/>
+      </w:pPr>
+      <w:rPr>
+        <w:rFonts w:ascii="Symbol" w:hAnsi="Symbol" w:hint="default"/>
+      </w:rPr>
+    </w:lvl>
+  </w:abstractNum>
+  <w:abstractNum w15:restartNumberingAfterBreak="0" w:abstractNumId="7">
+    <w:nsid w:val="FFFFFF83"/>
+    <w:multiLevelType w:val="singleLevel"/>
+    <w:tmpl w:val="A83A685C"/>
+    <w:lvl w:ilvl="0">
+      <w:start w:val="1"/>
+      <w:numFmt w:val="bullet"/>
+      <w:lvlText w:val=""/>
+      <w:lvlJc w:val="left"/>
+      <w:pPr>
+        <w:tabs>
+          <w:tab w:pos="720" w:val="num"/>
+        </w:tabs>
+        <w:ind w:hanging="360" w:left="720"/>
+      </w:pPr>
+      <w:rPr>
+        <w:rFonts w:ascii="Symbol" w:hAnsi="Symbol" w:hint="default"/>
+      </w:rPr>
+    </w:lvl>
+  </w:abstractNum>
+  <w:abstractNum w15:restartNumberingAfterBreak="0" w:abstractNumId="8">
+    <w:nsid w:val="FFFFFF88"/>
+    <w:multiLevelType w:val="singleLevel"/>
+    <w:tmpl w:val="25F6DA30"/>
+    <w:lvl w:ilvl="0">
+      <w:start w:val="1"/>
+      <w:numFmt w:val="decimal"/>
+      <w:lvlText w:val="%1."/>
+      <w:lvlJc w:val="left"/>
+      <w:pPr>
+        <w:tabs>
+          <w:tab w:pos="360" w:val="num"/>
+        </w:tabs>
+        <w:ind w:hanging="360" w:left="360"/>
+      </w:pPr>
+    </w:lvl>
+  </w:abstractNum>
+  <w:abstractNum w15:restartNumberingAfterBreak="0" w:abstractNumId="9">
+    <w:nsid w:val="FFFFFF89"/>
+    <w:multiLevelType w:val="singleLevel"/>
+    <w:tmpl w:val="0DA013B4"/>
+    <w:lvl w:ilvl="0">
+      <w:start w:val="1"/>
+      <w:numFmt w:val="bullet"/>
+      <w:lvlText w:val=""/>
+      <w:lvlJc w:val="left"/>
+      <w:pPr>
+        <w:tabs>
+          <w:tab w:pos="360" w:val="num"/>
+        </w:tabs>
+        <w:ind w:hanging="360" w:left="360"/>
+      </w:pPr>
+      <w:rPr>
+        <w:rFonts w:ascii="Symbol" w:hAnsi="Symbol" w:hint="default"/>
+      </w:rPr>
+    </w:lvl>
+  </w:abstractNum>
+  <w:abstractNum w15:restartNumberingAfterBreak="0" w:abstractNumId="10">
+    <w:nsid w:val="02175D86"/>
+    <w:multiLevelType w:val="hybridMultilevel"/>
+    <w:tmpl w:val="679C57A8"/>
+    <w:lvl w:ilvl="0" w:tplc="0409000F">
+      <w:start w:val="1"/>
+      <w:numFmt w:val="decimal"/>
+      <w:lvlText w:val="%1."/>
+      <w:lvlJc w:val="left"/>
+      <w:pPr>
+        <w:ind w:hanging="360" w:left="720"/>
+      </w:pPr>
+    </w:lvl>
+    <w:lvl w:ilvl="1" w:tentative="1" w:tplc="04090019">
+      <w:start w:val="1"/>
+      <w:numFmt w:val="lowerLetter"/>
+      <w:lvlText w:val="%2."/>
+      <w:lvlJc w:val="left"/>
+      <w:pPr>
+        <w:ind w:hanging="360" w:left="1440"/>
+      </w:pPr>
+    </w:lvl>
+    <w:lvl w:ilvl="2" w:tentative="1" w:tplc="0409001B">
+      <w:start w:val="1"/>
+      <w:numFmt w:val="lowerRoman"/>
+      <w:lvlText w:val="%3."/>
+      <w:lvlJc w:val="right"/>
+      <w:pPr>
+        <w:ind w:hanging="180" w:left="2160"/>
+      </w:pPr>
+    </w:lvl>
+    <w:lvl w:ilvl="3" w:tentative="1" w:tplc="0409000F">
+      <w:start w:val="1"/>
+      <w:numFmt w:val="decimal"/>
+      <w:lvlText w:val="%4."/>
+      <w:lvlJc w:val="left"/>
+      <w:pPr>
+        <w:ind w:hanging="360" w:left="2880"/>
+      </w:pPr>
+    </w:lvl>
+    <w:lvl w:ilvl="4" w:tentative="1" w:tplc="04090019">
+      <w:start w:val="1"/>
+      <w:numFmt w:val="lowerLetter"/>
+      <w:lvlText w:val="%5."/>
+      <w:lvlJc w:val="left"/>
+      <w:pPr>
+        <w:ind w:hanging="360" w:left="3600"/>
+      </w:pPr>
+    </w:lvl>
+    <w:lvl w:ilvl="5" w:tentative="1" w:tplc="0409001B">
+      <w:start w:val="1"/>
+      <w:numFmt w:val="lowerRoman"/>
+      <w:lvlText w:val="%6."/>
+      <w:lvlJc w:val="right"/>
+      <w:pPr>
+        <w:ind w:hanging="180" w:left="4320"/>
+      </w:pPr>
+    </w:lvl>
+    <w:lvl w:ilvl="6" w:tentative="1" w:tplc="0409000F">
+      <w:start w:val="1"/>
+      <w:numFmt w:val="decimal"/>
+      <w:lvlText w:val="%7."/>
+      <w:lvlJc w:val="left"/>
+      <w:pPr>
+        <w:ind w:hanging="360" w:left="5040"/>
+      </w:pPr>
+    </w:lvl>
+    <w:lvl w:ilvl="7" w:tentative="1" w:tplc="04090019">
+      <w:start w:val="1"/>
+      <w:numFmt w:val="lowerLetter"/>
+      <w:lvlText w:val="%8."/>
+      <w:lvlJc w:val="left"/>
+      <w:pPr>
+        <w:ind w:hanging="360" w:left="5760"/>
+      </w:pPr>
+    </w:lvl>
+    <w:lvl w:ilvl="8" w:tentative="1" w:tplc="0409001B">
+      <w:start w:val="1"/>
+      <w:numFmt w:val="lowerRoman"/>
+      <w:lvlText w:val="%9."/>
+      <w:lvlJc w:val="right"/>
+      <w:pPr>
+        <w:ind w:hanging="180" w:left="6480"/>
+      </w:pPr>
+    </w:lvl>
+  </w:abstractNum>
+  <w:abstractNum w15:restartNumberingAfterBreak="0" w:abstractNumId="11">
+    <w:nsid w:val="06325F90"/>
+    <w:multiLevelType w:val="hybridMultilevel"/>
+    <w:tmpl w:val="E718273E"/>
+    <w:lvl w:ilvl="0" w:tplc="04090001">
+      <w:start w:val="1"/>
+      <w:numFmt w:val="bullet"/>
+      <w:lvlText w:val=""/>
+      <w:lvlJc w:val="left"/>
+      <w:pPr>
+        <w:ind w:hanging="360" w:left="720"/>
+      </w:pPr>
+      <w:rPr>
+        <w:rFonts w:ascii="Symbol" w:hAnsi="Symbol" w:hint="default"/>
+      </w:rPr>
+    </w:lvl>
+    <w:lvl w:ilvl="1" w:tentative="1" w:tplc="04090003">
+      <w:start w:val="1"/>
+      <w:numFmt w:val="bullet"/>
+      <w:lvlText w:val="o"/>
+      <w:lvlJc w:val="left"/>
+      <w:pPr>
+        <w:ind w:hanging="360" w:left="1440"/>
+      </w:pPr>
+      <w:rPr>
+        <w:rFonts w:ascii="Courier New" w:cs="Courier New" w:hAnsi="Courier New" w:hint="default"/>
+      </w:rPr>
+    </w:lvl>
+    <w:lvl w:ilvl="2" w:tentative="1" w:tplc="04090005">
+      <w:start w:val="1"/>
+      <w:numFmt w:val="bullet"/>
+      <w:lvlText w:val=""/>
+      <w:lvlJc w:val="left"/>
+      <w:pPr>
+        <w:ind w:hanging="360" w:left="2160"/>
+      </w:pPr>
+      <w:rPr>
+        <w:rFonts w:ascii="Wingdings" w:hAnsi="Wingdings" w:hint="default"/>
+      </w:rPr>
+    </w:lvl>
+    <w:lvl w:ilvl="3" w:tentative="1" w:tplc="04090001">
+      <w:start w:val="1"/>
+      <w:numFmt w:val="bullet"/>
+      <w:lvlText w:val=""/>
+      <w:lvlJc w:val="left"/>
+      <w:pPr>
+        <w:ind w:hanging="360" w:left="2880"/>
+      </w:pPr>
+      <w:rPr>
+        <w:rFonts w:ascii="Symbol" w:hAnsi="Symbol" w:hint="default"/>
+      </w:rPr>
+    </w:lvl>
+    <w:lvl w:ilvl="4" w:tentative="1" w:tplc="04090003">
+      <w:start w:val="1"/>
+      <w:numFmt w:val="bullet"/>
+      <w:lvlText w:val="o"/>
+      <w:lvlJc w:val="left"/>
+      <w:pPr>
+        <w:ind w:hanging="360" w:left="3600"/>
+      </w:pPr>
+      <w:rPr>
+        <w:rFonts w:ascii="Courier New" w:cs="Courier New" w:hAnsi="Courier New" w:hint="default"/>
+      </w:rPr>
+    </w:lvl>
+    <w:lvl w:ilvl="5" w:tentative="1" w:tplc="04090005">
+      <w:start w:val="1"/>
+      <w:numFmt w:val="bullet"/>
+      <w:lvlText w:val=""/>
+      <w:lvlJc w:val="left"/>
+      <w:pPr>
+        <w:ind w:hanging="360" w:left="4320"/>
+      </w:pPr>
+      <w:rPr>
+        <w:rFonts w:ascii="Wingdings" w:hAnsi="Wingdings" w:hint="default"/>
+      </w:rPr>
+    </w:lvl>
+    <w:lvl w:ilvl="6" w:tentative="1" w:tplc="04090001">
+      <w:start w:val="1"/>
+      <w:numFmt w:val="bullet"/>
+      <w:lvlText w:val=""/>
+      <w:lvlJc w:val="left"/>
+      <w:pPr>
+        <w:ind w:hanging="360" w:left="5040"/>
+      </w:pPr>
+      <w:rPr>
+        <w:rFonts w:ascii="Symbol" w:hAnsi="Symbol" w:hint="default"/>
+      </w:rPr>
+    </w:lvl>
+    <w:lvl w:ilvl="7" w:tentative="1" w:tplc="04090003">
+      <w:start w:val="1"/>
+      <w:numFmt w:val="bullet"/>
+      <w:lvlText w:val="o"/>
+      <w:lvlJc w:val="left"/>
+      <w:pPr>
+        <w:ind w:hanging="360" w:left="5760"/>
+      </w:pPr>
+      <w:rPr>
+        <w:rFonts w:ascii="Courier New" w:cs="Courier New" w:hAnsi="Courier New" w:hint="default"/>
+      </w:rPr>
+    </w:lvl>
+    <w:lvl w:ilvl="8" w:tentative="1" w:tplc="04090005">
+      <w:start w:val="1"/>
+      <w:numFmt w:val="bullet"/>
+      <w:lvlText w:val=""/>
+      <w:lvlJc w:val="left"/>
+      <w:pPr>
+        <w:ind w:hanging="360" w:left="6480"/>
+      </w:pPr>
+      <w:rPr>
+        <w:rFonts w:ascii="Wingdings" w:hAnsi="Wingdings" w:hint="default"/>
+      </w:rPr>
+    </w:lvl>
+  </w:abstractNum>
+  <w:abstractNum w15:restartNumberingAfterBreak="0" w:abstractNumId="12">
+    <w:nsid w:val="13DA5309"/>
+    <w:multiLevelType w:val="hybridMultilevel"/>
+    <w:tmpl w:val="C748CAFC"/>
+    <w:lvl w:ilvl="0" w:tplc="04090001">
+      <w:start w:val="1"/>
+      <w:numFmt w:val="bullet"/>
+      <w:lvlText w:val=""/>
+      <w:lvlJc w:val="left"/>
+      <w:pPr>
+        <w:ind w:hanging="360" w:left="720"/>
+      </w:pPr>
+      <w:rPr>
+        <w:rFonts w:ascii="Symbol" w:cs="Symbol" w:hAnsi="Symbol" w:hint="default"/>
+      </w:rPr>
+    </w:lvl>
+    <w:lvl w:ilvl="1" w:tplc="04090003">
+      <w:start w:val="1"/>
+      <w:numFmt w:val="bullet"/>
+      <w:lvlText w:val="o"/>
+      <w:lvlJc w:val="left"/>
+      <w:pPr>
+        <w:ind w:hanging="360" w:left="1440"/>
+      </w:pPr>
+      <w:rPr>
+        <w:rFonts w:ascii="Courier New" w:cs="Courier New" w:hAnsi="Courier New" w:hint="default"/>
+      </w:rPr>
+    </w:lvl>
+    <w:lvl w:ilvl="2" w:tplc="04090005">
+      <w:start w:val="1"/>
+      <w:numFmt w:val="bullet"/>
+      <w:lvlText w:val=""/>
+      <w:lvlJc w:val="left"/>
+      <w:pPr>
+        <w:ind w:hanging="360" w:left="2160"/>
+      </w:pPr>
+      <w:rPr>
+        <w:rFonts w:ascii="Wingdings" w:cs="Wingdings" w:hAnsi="Wingdings" w:hint="default"/>
+      </w:rPr>
+    </w:lvl>
+    <w:lvl w:ilvl="3" w:tentative="1" w:tplc="04090001">
+      <w:start w:val="1"/>
+      <w:numFmt w:val="bullet"/>
+      <w:lvlText w:val=""/>
+      <w:lvlJc w:val="left"/>
+      <w:pPr>
+        <w:ind w:hanging="360" w:left="2880"/>
+      </w:pPr>
+      <w:rPr>
+        <w:rFonts w:ascii="Symbol" w:cs="Symbol" w:hAnsi="Symbol" w:hint="default"/>
+      </w:rPr>
+    </w:lvl>
+    <w:lvl w:ilvl="4" w:tentative="1" w:tplc="04090003">
+      <w:start w:val="1"/>
+      <w:numFmt w:val="bullet"/>
+      <w:lvlText w:val="o"/>
+      <w:lvlJc w:val="left"/>
+      <w:pPr>
+        <w:ind w:hanging="360" w:left="3600"/>
+      </w:pPr>
+      <w:rPr>
+        <w:rFonts w:ascii="Courier New" w:cs="Courier New" w:hAnsi="Courier New" w:hint="default"/>
+      </w:rPr>
+    </w:lvl>
+    <w:lvl w:ilvl="5" w:tentative="1" w:tplc="04090005">
+      <w:start w:val="1"/>
+      <w:numFmt w:val="bullet"/>
+      <w:lvlText w:val=""/>
+      <w:lvlJc w:val="left"/>
+      <w:pPr>
+        <w:ind w:hanging="360" w:left="4320"/>
+      </w:pPr>
+      <w:rPr>
+        <w:rFonts w:ascii="Wingdings" w:cs="Wingdings" w:hAnsi="Wingdings" w:hint="default"/>
+      </w:rPr>
+    </w:lvl>
+    <w:lvl w:ilvl="6" w:tentative="1" w:tplc="04090001">
+      <w:start w:val="1"/>
+      <w:numFmt w:val="bullet"/>
+      <w:lvlText w:val=""/>
+      <w:lvlJc w:val="left"/>
+      <w:pPr>
+        <w:ind w:hanging="360" w:left="5040"/>
+      </w:pPr>
+      <w:rPr>
+        <w:rFonts w:ascii="Symbol" w:cs="Symbol" w:hAnsi="Symbol" w:hint="default"/>
+      </w:rPr>
+    </w:lvl>
+    <w:lvl w:ilvl="7" w:tentative="1" w:tplc="04090003">
+      <w:start w:val="1"/>
+      <w:numFmt w:val="bullet"/>
+      <w:lvlText w:val="o"/>
+      <w:lvlJc w:val="left"/>
+      <w:pPr>
+        <w:ind w:hanging="360" w:left="5760"/>
+      </w:pPr>
+      <w:rPr>
+        <w:rFonts w:ascii="Courier New" w:cs="Courier New" w:hAnsi="Courier New" w:hint="default"/>
+      </w:rPr>
+    </w:lvl>
+    <w:lvl w:ilvl="8" w:tentative="1" w:tplc="04090005">
+      <w:start w:val="1"/>
+      <w:numFmt w:val="bullet"/>
+      <w:lvlText w:val=""/>
+      <w:lvlJc w:val="left"/>
+      <w:pPr>
+        <w:ind w:hanging="360" w:left="6480"/>
+      </w:pPr>
+      <w:rPr>
+        <w:rFonts w:ascii="Wingdings" w:cs="Wingdings" w:hAnsi="Wingdings" w:hint="default"/>
+      </w:rPr>
+    </w:lvl>
+  </w:abstractNum>
+  <w:abstractNum w15:restartNumberingAfterBreak="0" w:abstractNumId="13">
+    <w:nsid w:val="19DB140E"/>
+    <w:multiLevelType w:val="hybridMultilevel"/>
+    <w:tmpl w:val="4128EFD0"/>
+    <w:lvl w:ilvl="0" w:tplc="04090001">
+      <w:start w:val="1"/>
+      <w:numFmt w:val="bullet"/>
+      <w:lvlText w:val=""/>
+      <w:lvlJc w:val="left"/>
+      <w:pPr>
+        <w:ind w:hanging="360" w:left="720"/>
+      </w:pPr>
+      <w:rPr>
+        <w:rFonts w:ascii="Symbol" w:hAnsi="Symbol" w:hint="default"/>
+      </w:rPr>
+    </w:lvl>
+    <w:lvl w:ilvl="1" w:tentative="1" w:tplc="04090003">
+      <w:start w:val="1"/>
+      <w:numFmt w:val="bullet"/>
+      <w:lvlText w:val="o"/>
+      <w:lvlJc w:val="left"/>
+      <w:pPr>
+        <w:ind w:hanging="360" w:left="1440"/>
+      </w:pPr>
+      <w:rPr>
+        <w:rFonts w:ascii="Courier New" w:cs="Courier New" w:hAnsi="Courier New" w:hint="default"/>
+      </w:rPr>
+    </w:lvl>
+    <w:lvl w:ilvl="2" w:tentative="1" w:tplc="04090005">
+      <w:start w:val="1"/>
+      <w:numFmt w:val="bullet"/>
+      <w:lvlText w:val=""/>
+      <w:lvlJc w:val="left"/>
+      <w:pPr>
+        <w:ind w:hanging="360" w:left="2160"/>
+      </w:pPr>
+      <w:rPr>
+        <w:rFonts w:ascii="Wingdings" w:hAnsi="Wingdings" w:hint="default"/>
+      </w:rPr>
+    </w:lvl>
+    <w:lvl w:ilvl="3" w:tentative="1" w:tplc="04090001">
+      <w:start w:val="1"/>
+      <w:numFmt w:val="bullet"/>
+      <w:lvlText w:val=""/>
+      <w:lvlJc w:val="left"/>
+      <w:pPr>
+        <w:ind w:hanging="360" w:left="2880"/>
+      </w:pPr>
+      <w:rPr>
+        <w:rFonts w:ascii="Symbol" w:hAnsi="Symbol" w:hint="default"/>
+      </w:rPr>
+    </w:lvl>
+    <w:lvl w:ilvl="4" w:tentative="1" w:tplc="04090003">
+      <w:start w:val="1"/>
+      <w:numFmt w:val="bullet"/>
+      <w:lvlText w:val="o"/>
+      <w:lvlJc w:val="left"/>
+      <w:pPr>
+        <w:ind w:hanging="360" w:left="3600"/>
+      </w:pPr>
+      <w:rPr>
+        <w:rFonts w:ascii="Courier New" w:cs="Courier New" w:hAnsi="Courier New" w:hint="default"/>
+      </w:rPr>
+    </w:lvl>
+    <w:lvl w:ilvl="5" w:tentative="1" w:tplc="04090005">
+      <w:start w:val="1"/>
+      <w:numFmt w:val="bullet"/>
+      <w:lvlText w:val=""/>
+      <w:lvlJc w:val="left"/>
+      <w:pPr>
+        <w:ind w:hanging="360" w:left="4320"/>
+      </w:pPr>
+      <w:rPr>
+        <w:rFonts w:ascii="Wingdings" w:hAnsi="Wingdings" w:hint="default"/>
+      </w:rPr>
+    </w:lvl>
+    <w:lvl w:ilvl="6" w:tentative="1" w:tplc="04090001">
+      <w:start w:val="1"/>
+      <w:numFmt w:val="bullet"/>
+      <w:lvlText w:val=""/>
+      <w:lvlJc w:val="left"/>
+      <w:pPr>
+        <w:ind w:hanging="360" w:left="5040"/>
+      </w:pPr>
+      <w:rPr>
+        <w:rFonts w:ascii="Symbol" w:hAnsi="Symbol" w:hint="default"/>
+      </w:rPr>
+    </w:lvl>
+    <w:lvl w:ilvl="7" w:tentative="1" w:tplc="04090003">
+      <w:start w:val="1"/>
+      <w:numFmt w:val="bullet"/>
+      <w:lvlText w:val="o"/>
+      <w:lvlJc w:val="left"/>
+      <w:pPr>
+        <w:ind w:hanging="360" w:left="5760"/>
+      </w:pPr>
+      <w:rPr>
+        <w:rFonts w:ascii="Courier New" w:cs="Courier New" w:hAnsi="Courier New" w:hint="default"/>
+      </w:rPr>
+    </w:lvl>
+    <w:lvl w:ilvl="8" w:tentative="1" w:tplc="04090005">
+      <w:start w:val="1"/>
+      <w:numFmt w:val="bullet"/>
+      <w:lvlText w:val=""/>
+      <w:lvlJc w:val="left"/>
+      <w:pPr>
+        <w:ind w:hanging="360" w:left="6480"/>
+      </w:pPr>
+      <w:rPr>
+        <w:rFonts w:ascii="Wingdings" w:hAnsi="Wingdings" w:hint="default"/>
+      </w:rPr>
+    </w:lvl>
+  </w:abstractNum>
+  <w:abstractNum w15:restartNumberingAfterBreak="0" w:abstractNumId="14">
+    <w:nsid w:val="1AEC740A"/>
+    <w:multiLevelType w:val="hybridMultilevel"/>
+    <w:tmpl w:val="D4963C36"/>
+    <w:lvl w:ilvl="0" w:tplc="0409000F">
+      <w:start w:val="1"/>
+      <w:numFmt w:val="decimal"/>
+      <w:lvlText w:val="%1."/>
+      <w:lvlJc w:val="left"/>
+      <w:pPr>
+        <w:ind w:hanging="360" w:left="720"/>
+      </w:pPr>
+    </w:lvl>
+    <w:lvl w:ilvl="1" w:tentative="1" w:tplc="04090019">
+      <w:start w:val="1"/>
+      <w:numFmt w:val="lowerLetter"/>
+      <w:lvlText w:val="%2."/>
+      <w:lvlJc w:val="left"/>
+      <w:pPr>
+        <w:ind w:hanging="360" w:left="1440"/>
+      </w:pPr>
+    </w:lvl>
+    <w:lvl w:ilvl="2" w:tentative="1" w:tplc="0409001B">
+      <w:start w:val="1"/>
+      <w:numFmt w:val="lowerRoman"/>
+      <w:lvlText w:val="%3."/>
+      <w:lvlJc w:val="right"/>
+      <w:pPr>
+        <w:ind w:hanging="180" w:left="2160"/>
+      </w:pPr>
+    </w:lvl>
+    <w:lvl w:ilvl="3" w:tentative="1" w:tplc="0409000F">
+      <w:start w:val="1"/>
+      <w:numFmt w:val="decimal"/>
+      <w:lvlText w:val="%4."/>
+      <w:lvlJc w:val="left"/>
+      <w:pPr>
+        <w:ind w:hanging="360" w:left="2880"/>
+      </w:pPr>
+    </w:lvl>
+    <w:lvl w:ilvl="4" w:tentative="1" w:tplc="04090019">
+      <w:start w:val="1"/>
+      <w:numFmt w:val="lowerLetter"/>
+      <w:lvlText w:val="%5."/>
+      <w:lvlJc w:val="left"/>
+      <w:pPr>
+        <w:ind w:hanging="360" w:left="3600"/>
+      </w:pPr>
+    </w:lvl>
+    <w:lvl w:ilvl="5" w:tentative="1" w:tplc="0409001B">
+      <w:start w:val="1"/>
+      <w:numFmt w:val="lowerRoman"/>
+      <w:lvlText w:val="%6."/>
+      <w:lvlJc w:val="right"/>
+      <w:pPr>
+        <w:ind w:hanging="180" w:left="4320"/>
+      </w:pPr>
+    </w:lvl>
+    <w:lvl w:ilvl="6" w:tentative="1" w:tplc="0409000F">
+      <w:start w:val="1"/>
+      <w:numFmt w:val="decimal"/>
+      <w:lvlText w:val="%7."/>
+      <w:lvlJc w:val="left"/>
+      <w:pPr>
+        <w:ind w:hanging="360" w:left="5040"/>
+      </w:pPr>
+    </w:lvl>
+    <w:lvl w:ilvl="7" w:tentative="1" w:tplc="04090019">
+      <w:start w:val="1"/>
+      <w:numFmt w:val="lowerLetter"/>
+      <w:lvlText w:val="%8."/>
+      <w:lvlJc w:val="left"/>
+      <w:pPr>
+        <w:ind w:hanging="360" w:left="5760"/>
+      </w:pPr>
+    </w:lvl>
+    <w:lvl w:ilvl="8" w:tentative="1" w:tplc="0409001B">
+      <w:start w:val="1"/>
+      <w:numFmt w:val="lowerRoman"/>
+      <w:lvlText w:val="%9."/>
+      <w:lvlJc w:val="right"/>
+      <w:pPr>
+        <w:ind w:hanging="180" w:left="6480"/>
+      </w:pPr>
+    </w:lvl>
+  </w:abstractNum>
+  <w:abstractNum w15:restartNumberingAfterBreak="0" w:abstractNumId="15">
+    <w:nsid w:val="1D5614B4"/>
+    <w:multiLevelType w:val="hybridMultilevel"/>
+    <w:tmpl w:val="DC5E7EA6"/>
+    <w:lvl w:ilvl="0" w:tplc="0409000F">
+      <w:start w:val="1"/>
+      <w:numFmt w:val="decimal"/>
+      <w:lvlText w:val="%1."/>
+      <w:lvlJc w:val="left"/>
+      <w:pPr>
+        <w:ind w:hanging="360" w:left="720"/>
+      </w:pPr>
+    </w:lvl>
+    <w:lvl w:ilvl="1" w:tentative="1" w:tplc="04090019">
+      <w:start w:val="1"/>
+      <w:numFmt w:val="lowerLetter"/>
+      <w:lvlText w:val="%2."/>
+      <w:lvlJc w:val="left"/>
+      <w:pPr>
+        <w:ind w:hanging="360" w:left="1440"/>
+      </w:pPr>
+    </w:lvl>
+    <w:lvl w:ilvl="2" w:tentative="1" w:tplc="0409001B">
+      <w:start w:val="1"/>
+      <w:numFmt w:val="lowerRoman"/>
+      <w:lvlText w:val="%3."/>
+      <w:lvlJc w:val="right"/>
+      <w:pPr>
+        <w:ind w:hanging="180" w:left="2160"/>
+      </w:pPr>
+    </w:lvl>
+    <w:lvl w:ilvl="3" w:tentative="1" w:tplc="0409000F">
+      <w:start w:val="1"/>
+      <w:numFmt w:val="decimal"/>
+      <w:lvlText w:val="%4."/>
+      <w:lvlJc w:val="left"/>
+      <w:pPr>
+        <w:ind w:hanging="360" w:left="2880"/>
+      </w:pPr>
+    </w:lvl>
+    <w:lvl w:ilvl="4" w:tentative="1" w:tplc="04090019">
+      <w:start w:val="1"/>
+      <w:numFmt w:val="lowerLetter"/>
+      <w:lvlText w:val="%5."/>
+      <w:lvlJc w:val="left"/>
+      <w:pPr>
+        <w:ind w:hanging="360" w:left="3600"/>
+      </w:pPr>
+    </w:lvl>
+    <w:lvl w:ilvl="5" w:tentative="1" w:tplc="0409001B">
+      <w:start w:val="1"/>
+      <w:numFmt w:val="lowerRoman"/>
+      <w:lvlText w:val="%6."/>
+      <w:lvlJc w:val="right"/>
+      <w:pPr>
+        <w:ind w:hanging="180" w:left="4320"/>
+      </w:pPr>
+    </w:lvl>
+    <w:lvl w:ilvl="6" w:tentative="1" w:tplc="0409000F">
+      <w:start w:val="1"/>
+      <w:numFmt w:val="decimal"/>
+      <w:lvlText w:val="%7."/>
+      <w:lvlJc w:val="left"/>
+      <w:pPr>
+        <w:ind w:hanging="360" w:left="5040"/>
+      </w:pPr>
+    </w:lvl>
+    <w:lvl w:ilvl="7" w:tentative="1" w:tplc="04090019">
+      <w:start w:val="1"/>
+      <w:numFmt w:val="lowerLetter"/>
+      <w:lvlText w:val="%8."/>
+      <w:lvlJc w:val="left"/>
+      <w:pPr>
+        <w:ind w:hanging="360" w:left="5760"/>
+      </w:pPr>
+    </w:lvl>
+    <w:lvl w:ilvl="8" w:tentative="1" w:tplc="0409001B">
+      <w:start w:val="1"/>
+      <w:numFmt w:val="lowerRoman"/>
+      <w:lvlText w:val="%9."/>
+      <w:lvlJc w:val="right"/>
+      <w:pPr>
+        <w:ind w:hanging="180" w:left="6480"/>
+      </w:pPr>
+    </w:lvl>
+  </w:abstractNum>
+  <w:abstractNum w15:restartNumberingAfterBreak="0" w:abstractNumId="16">
+    <w:nsid w:val="1E4A2770"/>
+    <w:multiLevelType w:val="hybridMultilevel"/>
+    <w:tmpl w:val="39D029D8"/>
+    <w:lvl w:ilvl="0" w:tplc="04090001">
+      <w:start w:val="1"/>
+      <w:numFmt w:val="bullet"/>
+      <w:lvlText w:val=""/>
+      <w:lvlJc w:val="left"/>
+      <w:pPr>
+        <w:ind w:hanging="360" w:left="720"/>
+      </w:pPr>
+      <w:rPr>
+        <w:rFonts w:ascii="Symbol" w:hAnsi="Symbol" w:hint="default"/>
+      </w:rPr>
+    </w:lvl>
+    <w:lvl w:ilvl="1" w:tentative="1" w:tplc="04090003">
+      <w:start w:val="1"/>
+      <w:numFmt w:val="bullet"/>
+      <w:lvlText w:val="o"/>
+      <w:lvlJc w:val="left"/>
+      <w:pPr>
+        <w:ind w:hanging="360" w:left="1440"/>
+      </w:pPr>
+      <w:rPr>
+        <w:rFonts w:ascii="Courier New" w:cs="Courier New" w:hAnsi="Courier New" w:hint="default"/>
+      </w:rPr>
+    </w:lvl>
+    <w:lvl w:ilvl="2" w:tentative="1" w:tplc="04090005">
+      <w:start w:val="1"/>
+      <w:numFmt w:val="bullet"/>
+      <w:lvlText w:val=""/>
+      <w:lvlJc w:val="left"/>
+      <w:pPr>
+        <w:ind w:hanging="360" w:left="2160"/>
+      </w:pPr>
+      <w:rPr>
+        <w:rFonts w:ascii="Wingdings" w:hAnsi="Wingdings" w:hint="default"/>
+      </w:rPr>
+    </w:lvl>
+    <w:lvl w:ilvl="3" w:tentative="1" w:tplc="04090001">
+      <w:start w:val="1"/>
+      <w:numFmt w:val="bullet"/>
+      <w:lvlText w:val=""/>
+      <w:lvlJc w:val="left"/>
+      <w:pPr>
+        <w:ind w:hanging="360" w:left="2880"/>
+      </w:pPr>
+      <w:rPr>
+        <w:rFonts w:ascii="Symbol" w:hAnsi="Symbol" w:hint="default"/>
+      </w:rPr>
+    </w:lvl>
+    <w:lvl w:ilvl="4" w:tentative="1" w:tplc="04090003">
+      <w:start w:val="1"/>
+      <w:numFmt w:val="bullet"/>
+      <w:lvlText w:val="o"/>
+      <w:lvlJc w:val="left"/>
+      <w:pPr>
+        <w:ind w:hanging="360" w:left="3600"/>
+      </w:pPr>
+      <w:rPr>
+        <w:rFonts w:ascii="Courier New" w:cs="Courier New" w:hAnsi="Courier New" w:hint="default"/>
+      </w:rPr>
+    </w:lvl>
+    <w:lvl w:ilvl="5" w:tentative="1" w:tplc="04090005">
+      <w:start w:val="1"/>
+      <w:numFmt w:val="bullet"/>
+      <w:lvlText w:val=""/>
+      <w:lvlJc w:val="left"/>
+      <w:pPr>
+        <w:ind w:hanging="360" w:left="4320"/>
+      </w:pPr>
+      <w:rPr>
+        <w:rFonts w:ascii="Wingdings" w:hAnsi="Wingdings" w:hint="default"/>
+      </w:rPr>
+    </w:lvl>
+    <w:lvl w:ilvl="6" w:tentative="1" w:tplc="04090001">
+      <w:start w:val="1"/>
+      <w:numFmt w:val="bullet"/>
+      <w:lvlText w:val=""/>
+      <w:lvlJc w:val="left"/>
+      <w:pPr>
+        <w:ind w:hanging="360" w:left="5040"/>
+      </w:pPr>
+      <w:rPr>
+        <w:rFonts w:ascii="Symbol" w:hAnsi="Symbol" w:hint="default"/>
+      </w:rPr>
+    </w:lvl>
+    <w:lvl w:ilvl="7" w:tentative="1" w:tplc="04090003">
+      <w:start w:val="1"/>
+      <w:numFmt w:val="bullet"/>
+      <w:lvlText w:val="o"/>
+      <w:lvlJc w:val="left"/>
+      <w:pPr>
+        <w:ind w:hanging="360" w:left="5760"/>
+      </w:pPr>
+      <w:rPr>
+        <w:rFonts w:ascii="Courier New" w:cs="Courier New" w:hAnsi="Courier New" w:hint="default"/>
+      </w:rPr>
+    </w:lvl>
+    <w:lvl w:ilvl="8" w:tentative="1" w:tplc="04090005">
+      <w:start w:val="1"/>
+      <w:numFmt w:val="bullet"/>
+      <w:lvlText w:val=""/>
+      <w:lvlJc w:val="left"/>
+      <w:pPr>
+        <w:ind w:hanging="360" w:left="6480"/>
+      </w:pPr>
+      <w:rPr>
+        <w:rFonts w:ascii="Wingdings" w:hAnsi="Wingdings" w:hint="default"/>
+      </w:rPr>
+    </w:lvl>
+  </w:abstractNum>
+  <w:abstractNum w15:restartNumberingAfterBreak="0" w:abstractNumId="17">
+    <w:nsid w:val="209530F6"/>
+    <w:multiLevelType w:val="hybridMultilevel"/>
+    <w:tmpl w:val="0532CA7E"/>
+    <w:lvl w:ilvl="0" w:tplc="0409000F">
+      <w:start w:val="1"/>
+      <w:numFmt w:val="decimal"/>
+      <w:lvlText w:val="%1."/>
+      <w:lvlJc w:val="left"/>
+      <w:pPr>
+        <w:ind w:hanging="360" w:left="720"/>
+      </w:pPr>
+    </w:lvl>
+    <w:lvl w:ilvl="1" w:tentative="1" w:tplc="04090019">
+      <w:start w:val="1"/>
+      <w:numFmt w:val="lowerLetter"/>
+      <w:lvlText w:val="%2."/>
+      <w:lvlJc w:val="left"/>
+      <w:pPr>
+        <w:ind w:hanging="360" w:left="1440"/>
+      </w:pPr>
+    </w:lvl>
+    <w:lvl w:ilvl="2" w:tentative="1" w:tplc="0409001B">
+      <w:start w:val="1"/>
+      <w:numFmt w:val="lowerRoman"/>
+      <w:lvlText w:val="%3."/>
+      <w:lvlJc w:val="right"/>
+      <w:pPr>
+        <w:ind w:hanging="180" w:left="2160"/>
+      </w:pPr>
+    </w:lvl>
+    <w:lvl w:ilvl="3" w:tentative="1" w:tplc="0409000F">
+      <w:start w:val="1"/>
+      <w:numFmt w:val="decimal"/>
+      <w:lvlText w:val="%4."/>
+      <w:lvlJc w:val="left"/>
+      <w:pPr>
+        <w:ind w:hanging="360" w:left="2880"/>
+      </w:pPr>
+    </w:lvl>
+    <w:lvl w:ilvl="4" w:tentative="1" w:tplc="04090019">
+      <w:start w:val="1"/>
+      <w:numFmt w:val="lowerLetter"/>
+      <w:lvlText w:val="%5."/>
+      <w:lvlJc w:val="left"/>
+      <w:pPr>
+        <w:ind w:hanging="360" w:left="3600"/>
+      </w:pPr>
+    </w:lvl>
+    <w:lvl w:ilvl="5" w:tentative="1" w:tplc="0409001B">
+      <w:start w:val="1"/>
+      <w:numFmt w:val="lowerRoman"/>
+      <w:lvlText w:val="%6."/>
+      <w:lvlJc w:val="right"/>
+      <w:pPr>
+        <w:ind w:hanging="180" w:left="4320"/>
+      </w:pPr>
+    </w:lvl>
+    <w:lvl w:ilvl="6" w:tentative="1" w:tplc="0409000F">
+      <w:start w:val="1"/>
+      <w:numFmt w:val="decimal"/>
+      <w:lvlText w:val="%7."/>
+      <w:lvlJc w:val="left"/>
+      <w:pPr>
+        <w:ind w:hanging="360" w:left="5040"/>
+      </w:pPr>
+    </w:lvl>
+    <w:lvl w:ilvl="7" w:tentative="1" w:tplc="04090019">
+      <w:start w:val="1"/>
+      <w:numFmt w:val="lowerLetter"/>
+      <w:lvlText w:val="%8."/>
+      <w:lvlJc w:val="left"/>
+      <w:pPr>
+        <w:ind w:hanging="360" w:left="5760"/>
+      </w:pPr>
+    </w:lvl>
+    <w:lvl w:ilvl="8" w:tentative="1" w:tplc="0409001B">
+      <w:start w:val="1"/>
+      <w:numFmt w:val="lowerRoman"/>
+      <w:lvlText w:val="%9."/>
+      <w:lvlJc w:val="right"/>
+      <w:pPr>
+        <w:ind w:hanging="180" w:left="6480"/>
+      </w:pPr>
+    </w:lvl>
+  </w:abstractNum>
+  <w:abstractNum w15:restartNumberingAfterBreak="0" w:abstractNumId="18">
+    <w:nsid w:val="222A6F18"/>
+    <w:multiLevelType w:val="multilevel"/>
+    <w:tmpl w:val="66BCD8C2"/>
+    <w:lvl w:ilvl="0">
+      <w:start w:val="1"/>
+      <w:numFmt w:val="bullet"/>
+      <w:lvlText w:val=""/>
+      <w:lvlJc w:val="left"/>
+      <w:pPr>
+        <w:tabs>
+          <w:tab w:pos="720" w:val="num"/>
+        </w:tabs>
+        <w:ind w:hanging="360" w:left="720"/>
+      </w:pPr>
+      <w:rPr>
+        <w:rFonts w:ascii="Wingdings" w:hAnsi="Wingdings" w:hint="default"/>
+        <w:sz w:val="20"/>
+      </w:rPr>
+    </w:lvl>
+    <w:lvl w:ilvl="1" w:tentative="1">
+      <w:start w:val="1"/>
+      <w:numFmt w:val="bullet"/>
+      <w:lvlText w:val=""/>
+      <w:lvlJc w:val="left"/>
+      <w:pPr>
+        <w:tabs>
+          <w:tab w:pos="1440" w:val="num"/>
+        </w:tabs>
+        <w:ind w:hanging="360" w:left="1440"/>
+      </w:pPr>
+      <w:rPr>
+        <w:rFonts w:ascii="Wingdings" w:hAnsi="Wingdings" w:hint="default"/>
+        <w:sz w:val="20"/>
+      </w:rPr>
+    </w:lvl>
+    <w:lvl w:ilvl="2" w:tentative="1">
+      <w:start w:val="1"/>
+      <w:numFmt w:val="bullet"/>
+      <w:lvlText w:val=""/>
+      <w:lvlJc w:val="left"/>
+      <w:pPr>
+        <w:tabs>
+          <w:tab w:pos="2160" w:val="num"/>
+        </w:tabs>
+        <w:ind w:hanging="360" w:left="2160"/>
+      </w:pPr>
+      <w:rPr>
+        <w:rFonts w:ascii="Wingdings" w:hAnsi="Wingdings" w:hint="default"/>
+        <w:sz w:val="20"/>
+      </w:rPr>
+    </w:lvl>
+    <w:lvl w:ilvl="3" w:tentative="1">
+      <w:start w:val="1"/>
+      <w:numFmt w:val="bullet"/>
+      <w:lvlText w:val=""/>
+      <w:lvlJc w:val="left"/>
+      <w:pPr>
+        <w:tabs>
+          <w:tab w:pos="2880" w:val="num"/>
+        </w:tabs>
+        <w:ind w:hanging="360" w:left="2880"/>
+      </w:pPr>
+      <w:rPr>
+        <w:rFonts w:ascii="Wingdings" w:hAnsi="Wingdings" w:hint="default"/>
+        <w:sz w:val="20"/>
+      </w:rPr>
+    </w:lvl>
+    <w:lvl w:ilvl="4" w:tentative="1">
+      <w:start w:val="1"/>
+      <w:numFmt w:val="bullet"/>
+      <w:lvlText w:val=""/>
+      <w:lvlJc w:val="left"/>
+      <w:pPr>
+        <w:tabs>
+          <w:tab w:pos="3600" w:val="num"/>
+        </w:tabs>
+        <w:ind w:hanging="360" w:left="3600"/>
+      </w:pPr>
+      <w:rPr>
+        <w:rFonts w:ascii="Wingdings" w:hAnsi="Wingdings" w:hint="default"/>
+        <w:sz w:val="20"/>
+      </w:rPr>
+    </w:lvl>
+    <w:lvl w:ilvl="5" w:tentative="1">
+      <w:start w:val="1"/>
+      <w:numFmt w:val="bullet"/>
+      <w:lvlText w:val=""/>
+      <w:lvlJc w:val="left"/>
+      <w:pPr>
+        <w:tabs>
+          <w:tab w:pos="4320" w:val="num"/>
+        </w:tabs>
+        <w:ind w:hanging="360" w:left="4320"/>
+      </w:pPr>
+      <w:rPr>
+        <w:rFonts w:ascii="Wingdings" w:hAnsi="Wingdings" w:hint="default"/>
+        <w:sz w:val="20"/>
+      </w:rPr>
+    </w:lvl>
+    <w:lvl w:ilvl="6" w:tentative="1">
+      <w:start w:val="1"/>
+      <w:numFmt w:val="bullet"/>
+      <w:lvlText w:val=""/>
+      <w:lvlJc w:val="left"/>
+      <w:pPr>
+        <w:tabs>
+          <w:tab w:pos="5040" w:val="num"/>
+        </w:tabs>
+        <w:ind w:hanging="360" w:left="5040"/>
+      </w:pPr>
+      <w:rPr>
+        <w:rFonts w:ascii="Wingdings" w:hAnsi="Wingdings" w:hint="default"/>
+        <w:sz w:val="20"/>
+      </w:rPr>
+    </w:lvl>
+    <w:lvl w:ilvl="7" w:tentative="1">
+      <w:start w:val="1"/>
+      <w:numFmt w:val="bullet"/>
+      <w:lvlText w:val=""/>
+      <w:lvlJc w:val="left"/>
+      <w:pPr>
+        <w:tabs>
+          <w:tab w:pos="5760" w:val="num"/>
+        </w:tabs>
+        <w:ind w:hanging="360" w:left="5760"/>
+      </w:pPr>
+      <w:rPr>
+        <w:rFonts w:ascii="Wingdings" w:hAnsi="Wingdings" w:hint="default"/>
+        <w:sz w:val="20"/>
+      </w:rPr>
+    </w:lvl>
+    <w:lvl w:ilvl="8" w:tentative="1">
+      <w:start w:val="1"/>
+      <w:numFmt w:val="bullet"/>
+      <w:lvlText w:val=""/>
+      <w:lvlJc w:val="left"/>
+      <w:pPr>
+        <w:tabs>
+          <w:tab w:pos="6480" w:val="num"/>
+        </w:tabs>
+        <w:ind w:hanging="360" w:left="6480"/>
+      </w:pPr>
+      <w:rPr>
+        <w:rFonts w:ascii="Wingdings" w:hAnsi="Wingdings" w:hint="default"/>
+        <w:sz w:val="20"/>
+      </w:rPr>
+    </w:lvl>
+  </w:abstractNum>
+  <w:abstractNum w15:restartNumberingAfterBreak="0" w:abstractNumId="19">
+    <w:nsid w:val="234302DB"/>
+    <w:multiLevelType w:val="hybridMultilevel"/>
+    <w:tmpl w:val="9222A04E"/>
+    <w:lvl w:ilvl="0" w:tplc="04090001">
+      <w:start w:val="1"/>
+      <w:numFmt w:val="bullet"/>
+      <w:lvlText w:val=""/>
+      <w:lvlJc w:val="left"/>
+      <w:pPr>
+        <w:ind w:hanging="360" w:left="720"/>
+      </w:pPr>
+      <w:rPr>
+        <w:rFonts w:ascii="Symbol" w:hAnsi="Symbol" w:hint="default"/>
+      </w:rPr>
+    </w:lvl>
+    <w:lvl w:ilvl="1" w:tentative="1" w:tplc="04090003">
+      <w:start w:val="1"/>
+      <w:numFmt w:val="bullet"/>
+      <w:lvlText w:val="o"/>
+      <w:lvlJc w:val="left"/>
+      <w:pPr>
+        <w:ind w:hanging="360" w:left="1440"/>
+      </w:pPr>
+      <w:rPr>
+        <w:rFonts w:ascii="Courier New" w:cs="Courier New" w:hAnsi="Courier New" w:hint="default"/>
+      </w:rPr>
+    </w:lvl>
+    <w:lvl w:ilvl="2" w:tentative="1" w:tplc="04090005">
+      <w:start w:val="1"/>
+      <w:numFmt w:val="bullet"/>
+      <w:lvlText w:val=""/>
+      <w:lvlJc w:val="left"/>
+      <w:pPr>
+        <w:ind w:hanging="360" w:left="2160"/>
+      </w:pPr>
+      <w:rPr>
+        <w:rFonts w:ascii="Wingdings" w:hAnsi="Wingdings" w:hint="default"/>
+      </w:rPr>
+    </w:lvl>
+    <w:lvl w:ilvl="3" w:tentative="1" w:tplc="04090001">
+      <w:start w:val="1"/>
+      <w:numFmt w:val="bullet"/>
+      <w:lvlText w:val=""/>
+      <w:lvlJc w:val="left"/>
+      <w:pPr>
+        <w:ind w:hanging="360" w:left="2880"/>
+      </w:pPr>
+      <w:rPr>
+        <w:rFonts w:ascii="Symbol" w:hAnsi="Symbol" w:hint="default"/>
+      </w:rPr>
+    </w:lvl>
+    <w:lvl w:ilvl="4" w:tentative="1" w:tplc="04090003">
+      <w:start w:val="1"/>
+      <w:numFmt w:val="bullet"/>
+      <w:lvlText w:val="o"/>
+      <w:lvlJc w:val="left"/>
+      <w:pPr>
+        <w:ind w:hanging="360" w:left="3600"/>
+      </w:pPr>
+      <w:rPr>
+        <w:rFonts w:ascii="Courier New" w:cs="Courier New" w:hAnsi="Courier New" w:hint="default"/>
+      </w:rPr>
+    </w:lvl>
+    <w:lvl w:ilvl="5" w:tentative="1" w:tplc="04090005">
+      <w:start w:val="1"/>
+      <w:numFmt w:val="bullet"/>
+      <w:lvlText w:val=""/>
+      <w:lvlJc w:val="left"/>
+      <w:pPr>
+        <w:ind w:hanging="360" w:left="4320"/>
+      </w:pPr>
+      <w:rPr>
+        <w:rFonts w:ascii="Wingdings" w:hAnsi="Wingdings" w:hint="default"/>
+      </w:rPr>
+    </w:lvl>
+    <w:lvl w:ilvl="6" w:tentative="1" w:tplc="04090001">
+      <w:start w:val="1"/>
+      <w:numFmt w:val="bullet"/>
+      <w:lvlText w:val=""/>
+      <w:lvlJc w:val="left"/>
+      <w:pPr>
+        <w:ind w:hanging="360" w:left="5040"/>
+      </w:pPr>
+      <w:rPr>
+        <w:rFonts w:ascii="Symbol" w:hAnsi="Symbol" w:hint="default"/>
+      </w:rPr>
+    </w:lvl>
+    <w:lvl w:ilvl="7" w:tentative="1" w:tplc="04090003">
+      <w:start w:val="1"/>
+      <w:numFmt w:val="bullet"/>
+      <w:lvlText w:val="o"/>
+      <w:lvlJc w:val="left"/>
+      <w:pPr>
+        <w:ind w:hanging="360" w:left="5760"/>
+      </w:pPr>
+      <w:rPr>
+        <w:rFonts w:ascii="Courier New" w:cs="Courier New" w:hAnsi="Courier New" w:hint="default"/>
+      </w:rPr>
+    </w:lvl>
+    <w:lvl w:ilvl="8" w:tentative="1" w:tplc="04090005">
+      <w:start w:val="1"/>
+      <w:numFmt w:val="bullet"/>
+      <w:lvlText w:val=""/>
+      <w:lvlJc w:val="left"/>
+      <w:pPr>
+        <w:ind w:hanging="360" w:left="6480"/>
+      </w:pPr>
+      <w:rPr>
+        <w:rFonts w:ascii="Wingdings" w:hAnsi="Wingdings" w:hint="default"/>
+      </w:rPr>
+    </w:lvl>
+  </w:abstractNum>
+  <w:abstractNum w15:restartNumberingAfterBreak="0" w:abstractNumId="20">
+    <w:nsid w:val="25766B5D"/>
+    <w:multiLevelType w:val="hybridMultilevel"/>
+    <w:tmpl w:val="302C6386"/>
+    <w:lvl w:ilvl="0" w:tplc="04090001">
+      <w:start w:val="1"/>
+      <w:numFmt w:val="bullet"/>
+      <w:lvlText w:val=""/>
+      <w:lvlJc w:val="left"/>
+      <w:pPr>
+        <w:ind w:hanging="360" w:left="720"/>
+      </w:pPr>
+      <w:rPr>
+        <w:rFonts w:ascii="Symbol" w:cs="Symbol" w:hAnsi="Symbol" w:hint="default"/>
+      </w:rPr>
+    </w:lvl>
+    <w:lvl w:ilvl="1" w:tentative="1" w:tplc="04090003">
+      <w:start w:val="1"/>
+      <w:numFmt w:val="bullet"/>
+      <w:lvlText w:val="o"/>
+      <w:lvlJc w:val="left"/>
+      <w:pPr>
+        <w:ind w:hanging="360" w:left="1440"/>
+      </w:pPr>
+      <w:rPr>
+        <w:rFonts w:ascii="Courier New" w:cs="Courier New" w:hAnsi="Courier New" w:hint="default"/>
+      </w:rPr>
+    </w:lvl>
+    <w:lvl w:ilvl="2" w:tentative="1" w:tplc="04090005">
+      <w:start w:val="1"/>
+      <w:numFmt w:val="bullet"/>
+      <w:lvlText w:val=""/>
+      <w:lvlJc w:val="left"/>
+      <w:pPr>
+        <w:ind w:hanging="360" w:left="2160"/>
+      </w:pPr>
+      <w:rPr>
+        <w:rFonts w:ascii="Wingdings" w:cs="Wingdings" w:hAnsi="Wingdings" w:hint="default"/>
+      </w:rPr>
+    </w:lvl>
+    <w:lvl w:ilvl="3" w:tentative="1" w:tplc="04090001">
+      <w:start w:val="1"/>
+      <w:numFmt w:val="bullet"/>
+      <w:lvlText w:val=""/>
+      <w:lvlJc w:val="left"/>
+      <w:pPr>
+        <w:ind w:hanging="360" w:left="2880"/>
+      </w:pPr>
+      <w:rPr>
+        <w:rFonts w:ascii="Symbol" w:cs="Symbol" w:hAnsi="Symbol" w:hint="default"/>
+      </w:rPr>
+    </w:lvl>
+    <w:lvl w:ilvl="4" w:tentative="1" w:tplc="04090003">
+      <w:start w:val="1"/>
+      <w:numFmt w:val="bullet"/>
+      <w:lvlText w:val="o"/>
+      <w:lvlJc w:val="left"/>
+      <w:pPr>
+        <w:ind w:hanging="360" w:left="3600"/>
+      </w:pPr>
+      <w:rPr>
+        <w:rFonts w:ascii="Courier New" w:cs="Courier New" w:hAnsi="Courier New" w:hint="default"/>
+      </w:rPr>
+    </w:lvl>
+    <w:lvl w:ilvl="5" w:tentative="1" w:tplc="04090005">
+      <w:start w:val="1"/>
+      <w:numFmt w:val="bullet"/>
+      <w:lvlText w:val=""/>
+      <w:lvlJc w:val="left"/>
+      <w:pPr>
+        <w:ind w:hanging="360" w:left="4320"/>
+      </w:pPr>
+      <w:rPr>
+        <w:rFonts w:ascii="Wingdings" w:cs="Wingdings" w:hAnsi="Wingdings" w:hint="default"/>
+      </w:rPr>
+    </w:lvl>
+    <w:lvl w:ilvl="6" w:tentative="1" w:tplc="04090001">
+      <w:start w:val="1"/>
+      <w:numFmt w:val="bullet"/>
+      <w:lvlText w:val=""/>
+      <w:lvlJc w:val="left"/>
+      <w:pPr>
+        <w:ind w:hanging="360" w:left="5040"/>
+      </w:pPr>
+      <w:rPr>
+        <w:rFonts w:ascii="Symbol" w:cs="Symbol" w:hAnsi="Symbol" w:hint="default"/>
+      </w:rPr>
+    </w:lvl>
+    <w:lvl w:ilvl="7" w:tentative="1" w:tplc="04090003">
+      <w:start w:val="1"/>
+      <w:numFmt w:val="bullet"/>
+      <w:lvlText w:val="o"/>
+      <w:lvlJc w:val="left"/>
+      <w:pPr>
+        <w:ind w:hanging="360" w:left="5760"/>
+      </w:pPr>
+      <w:rPr>
+        <w:rFonts w:ascii="Courier New" w:cs="Courier New" w:hAnsi="Courier New" w:hint="default"/>
+      </w:rPr>
+    </w:lvl>
+    <w:lvl w:ilvl="8" w:tentative="1" w:tplc="04090005">
+      <w:start w:val="1"/>
+      <w:numFmt w:val="bullet"/>
+      <w:lvlText w:val=""/>
+      <w:lvlJc w:val="left"/>
+      <w:pPr>
+        <w:ind w:hanging="360" w:left="6480"/>
+      </w:pPr>
+      <w:rPr>
+        <w:rFonts w:ascii="Wingdings" w:cs="Wingdings" w:hAnsi="Wingdings" w:hint="default"/>
+      </w:rPr>
+    </w:lvl>
+  </w:abstractNum>
+  <w:abstractNum w15:restartNumberingAfterBreak="0" w:abstractNumId="21">
+    <w:nsid w:val="2DD578EF"/>
+    <w:multiLevelType w:val="hybridMultilevel"/>
+    <w:tmpl w:val="9FE6CCCC"/>
+    <w:lvl w:ilvl="0" w:tplc="694AAA04">
+      <w:start w:val="1"/>
+      <w:numFmt w:val="bullet"/>
+      <w:pStyle w:val="ListBullet"/>
+      <w:lvlText w:val=""/>
+      <w:lvlJc w:val="left"/>
+      <w:pPr>
+        <w:ind w:hanging="360" w:left="720"/>
+      </w:pPr>
+      <w:rPr>
+        <w:rFonts w:ascii="Symbol" w:hAnsi="Symbol" w:hint="default"/>
+      </w:rPr>
+    </w:lvl>
+    <w:lvl w:ilvl="1" w:tentative="1" w:tplc="04090003">
+      <w:start w:val="1"/>
+      <w:numFmt w:val="bullet"/>
+      <w:lvlText w:val="o"/>
+      <w:lvlJc w:val="left"/>
+      <w:pPr>
+        <w:ind w:hanging="360" w:left="1440"/>
+      </w:pPr>
+      <w:rPr>
+        <w:rFonts w:ascii="Courier New" w:cs="Courier New" w:hAnsi="Courier New" w:hint="default"/>
+      </w:rPr>
+    </w:lvl>
+    <w:lvl w:ilvl="2" w:tentative="1" w:tplc="04090005">
+      <w:start w:val="1"/>
+      <w:numFmt w:val="bullet"/>
+      <w:lvlText w:val=""/>
+      <w:lvlJc w:val="left"/>
+      <w:pPr>
+        <w:ind w:hanging="360" w:left="2160"/>
+      </w:pPr>
+      <w:rPr>
+        <w:rFonts w:ascii="Wingdings" w:hAnsi="Wingdings" w:hint="default"/>
+      </w:rPr>
+    </w:lvl>
+    <w:lvl w:ilvl="3" w:tentative="1" w:tplc="04090001">
+      <w:start w:val="1"/>
+      <w:numFmt w:val="bullet"/>
+      <w:lvlText w:val=""/>
+      <w:lvlJc w:val="left"/>
+      <w:pPr>
+        <w:ind w:hanging="360" w:left="2880"/>
+      </w:pPr>
+      <w:rPr>
+        <w:rFonts w:ascii="Symbol" w:hAnsi="Symbol" w:hint="default"/>
+      </w:rPr>
+    </w:lvl>
+    <w:lvl w:ilvl="4" w:tentative="1" w:tplc="04090003">
+      <w:start w:val="1"/>
+      <w:numFmt w:val="bullet"/>
+      <w:lvlText w:val="o"/>
+      <w:lvlJc w:val="left"/>
+      <w:pPr>
+        <w:ind w:hanging="360" w:left="3600"/>
+      </w:pPr>
+      <w:rPr>
+        <w:rFonts w:ascii="Courier New" w:cs="Courier New" w:hAnsi="Courier New" w:hint="default"/>
+      </w:rPr>
+    </w:lvl>
+    <w:lvl w:ilvl="5" w:tentative="1" w:tplc="04090005">
+      <w:start w:val="1"/>
+      <w:numFmt w:val="bullet"/>
+      <w:lvlText w:val=""/>
+      <w:lvlJc w:val="left"/>
+      <w:pPr>
+        <w:ind w:hanging="360" w:left="4320"/>
+      </w:pPr>
+      <w:rPr>
+        <w:rFonts w:ascii="Wingdings" w:hAnsi="Wingdings" w:hint="default"/>
+      </w:rPr>
+    </w:lvl>
+    <w:lvl w:ilvl="6" w:tentative="1" w:tplc="04090001">
+      <w:start w:val="1"/>
+      <w:numFmt w:val="bullet"/>
+      <w:lvlText w:val=""/>
+      <w:lvlJc w:val="left"/>
+      <w:pPr>
+        <w:ind w:hanging="360" w:left="5040"/>
+      </w:pPr>
+      <w:rPr>
+        <w:rFonts w:ascii="Symbol" w:hAnsi="Symbol" w:hint="default"/>
+      </w:rPr>
+    </w:lvl>
+    <w:lvl w:ilvl="7" w:tentative="1" w:tplc="04090003">
+      <w:start w:val="1"/>
+      <w:numFmt w:val="bullet"/>
+      <w:lvlText w:val="o"/>
+      <w:lvlJc w:val="left"/>
+      <w:pPr>
+        <w:ind w:hanging="360" w:left="5760"/>
+      </w:pPr>
+      <w:rPr>
+        <w:rFonts w:ascii="Courier New" w:cs="Courier New" w:hAnsi="Courier New" w:hint="default"/>
+      </w:rPr>
+    </w:lvl>
+    <w:lvl w:ilvl="8" w:tentative="1" w:tplc="04090005">
+      <w:start w:val="1"/>
+      <w:numFmt w:val="bullet"/>
+      <w:lvlText w:val=""/>
+      <w:lvlJc w:val="left"/>
+      <w:pPr>
+        <w:ind w:hanging="360" w:left="6480"/>
+      </w:pPr>
+      <w:rPr>
+        <w:rFonts w:ascii="Wingdings" w:hAnsi="Wingdings" w:hint="default"/>
+      </w:rPr>
+    </w:lvl>
+  </w:abstractNum>
+  <w:abstractNum w15:restartNumberingAfterBreak="0" w:abstractNumId="22">
+    <w:nsid w:val="3CD460AA"/>
+    <w:multiLevelType w:val="hybridMultilevel"/>
+    <w:tmpl w:val="53123CCC"/>
+    <w:lvl w:ilvl="0" w:tplc="0409000F">
+      <w:start w:val="1"/>
+      <w:numFmt w:val="decimal"/>
+      <w:lvlText w:val="%1."/>
+      <w:lvlJc w:val="left"/>
+      <w:pPr>
+        <w:ind w:hanging="360" w:left="720"/>
+      </w:pPr>
+    </w:lvl>
+    <w:lvl w:ilvl="1" w:tentative="1" w:tplc="04090019">
+      <w:start w:val="1"/>
+      <w:numFmt w:val="lowerLetter"/>
+      <w:lvlText w:val="%2."/>
+      <w:lvlJc w:val="left"/>
+      <w:pPr>
+        <w:ind w:hanging="360" w:left="1440"/>
+      </w:pPr>
+    </w:lvl>
+    <w:lvl w:ilvl="2" w:tentative="1" w:tplc="0409001B">
+      <w:start w:val="1"/>
+      <w:numFmt w:val="lowerRoman"/>
+      <w:lvlText w:val="%3."/>
+      <w:lvlJc w:val="right"/>
+      <w:pPr>
+        <w:ind w:hanging="180" w:left="2160"/>
+      </w:pPr>
+    </w:lvl>
+    <w:lvl w:ilvl="3" w:tentative="1" w:tplc="0409000F">
+      <w:start w:val="1"/>
+      <w:numFmt w:val="decimal"/>
+      <w:lvlText w:val="%4."/>
+      <w:lvlJc w:val="left"/>
+      <w:pPr>
+        <w:ind w:hanging="360" w:left="2880"/>
+      </w:pPr>
+    </w:lvl>
+    <w:lvl w:ilvl="4" w:tentative="1" w:tplc="04090019">
+      <w:start w:val="1"/>
+      <w:numFmt w:val="lowerLetter"/>
+      <w:lvlText w:val="%5."/>
+      <w:lvlJc w:val="left"/>
+      <w:pPr>
+        <w:ind w:hanging="360" w:left="3600"/>
+      </w:pPr>
+    </w:lvl>
+    <w:lvl w:ilvl="5" w:tentative="1" w:tplc="0409001B">
+      <w:start w:val="1"/>
+      <w:numFmt w:val="lowerRoman"/>
+      <w:lvlText w:val="%6."/>
+      <w:lvlJc w:val="right"/>
+      <w:pPr>
+        <w:ind w:hanging="180" w:left="4320"/>
+      </w:pPr>
+    </w:lvl>
+    <w:lvl w:ilvl="6" w:tentative="1" w:tplc="0409000F">
+      <w:start w:val="1"/>
+      <w:numFmt w:val="decimal"/>
+      <w:lvlText w:val="%7."/>
+      <w:lvlJc w:val="left"/>
+      <w:pPr>
+        <w:ind w:hanging="360" w:left="5040"/>
+      </w:pPr>
+    </w:lvl>
+    <w:lvl w:ilvl="7" w:tentative="1" w:tplc="04090019">
+      <w:start w:val="1"/>
+      <w:numFmt w:val="lowerLetter"/>
+      <w:lvlText w:val="%8."/>
+      <w:lvlJc w:val="left"/>
+      <w:pPr>
+        <w:ind w:hanging="360" w:left="5760"/>
+      </w:pPr>
+    </w:lvl>
+    <w:lvl w:ilvl="8" w:tentative="1" w:tplc="0409001B">
+      <w:start w:val="1"/>
+      <w:numFmt w:val="lowerRoman"/>
+      <w:lvlText w:val="%9."/>
+      <w:lvlJc w:val="right"/>
+      <w:pPr>
+        <w:ind w:hanging="180" w:left="6480"/>
+      </w:pPr>
+    </w:lvl>
+  </w:abstractNum>
+  <w:abstractNum w15:restartNumberingAfterBreak="0" w:abstractNumId="23">
+    <w:nsid w:val="411C1356"/>
+    <w:multiLevelType w:val="multilevel"/>
+    <w:tmpl w:val="0409001F"/>
+    <w:lvl w:ilvl="0">
+      <w:start w:val="1"/>
+      <w:numFmt w:val="decimal"/>
+      <w:lvlText w:val="%1."/>
+      <w:lvlJc w:val="left"/>
+      <w:pPr>
+        <w:ind w:hanging="360" w:left="360"/>
+      </w:pPr>
+      <w:rPr>
+        <w:rFonts w:hint="default"/>
+      </w:rPr>
+    </w:lvl>
+    <w:lvl w:ilvl="1">
+      <w:start w:val="1"/>
+      <w:numFmt w:val="decimal"/>
+      <w:lvlText w:val="%1.%2."/>
+      <w:lvlJc w:val="left"/>
+      <w:pPr>
+        <w:ind w:hanging="432" w:left="792"/>
+      </w:pPr>
+      <w:rPr>
+        <w:rFonts w:hint="default"/>
+      </w:rPr>
+    </w:lvl>
+    <w:lvl w:ilvl="2">
+      <w:start w:val="1"/>
+      <w:numFmt w:val="decimal"/>
+      <w:lvlText w:val="%1.%2.%3."/>
+      <w:lvlJc w:val="left"/>
+      <w:pPr>
+        <w:ind w:hanging="504" w:left="1224"/>
+      </w:pPr>
+      <w:rPr>
+        <w:rFonts w:hint="default"/>
+      </w:rPr>
+    </w:lvl>
+    <w:lvl w:ilvl="3">
+      <w:start w:val="1"/>
+      <w:numFmt w:val="decimal"/>
+      <w:lvlText w:val="%1.%2.%3.%4."/>
+      <w:lvlJc w:val="left"/>
+      <w:pPr>
+        <w:ind w:hanging="648" w:left="1728"/>
+      </w:pPr>
+      <w:rPr>
+        <w:rFonts w:hint="default"/>
+      </w:rPr>
+    </w:lvl>
+    <w:lvl w:ilvl="4">
+      <w:start w:val="1"/>
+      <w:numFmt w:val="decimal"/>
+      <w:lvlText w:val="%1.%2.%3.%4.%5."/>
+      <w:lvlJc w:val="left"/>
+      <w:pPr>
+        <w:ind w:hanging="792" w:left="2232"/>
+      </w:pPr>
+      <w:rPr>
+        <w:rFonts w:hint="default"/>
+      </w:rPr>
+    </w:lvl>
+    <w:lvl w:ilvl="5">
+      <w:start w:val="1"/>
+      <w:numFmt w:val="decimal"/>
+      <w:lvlText w:val="%1.%2.%3.%4.%5.%6."/>
+      <w:lvlJc w:val="left"/>
+      <w:pPr>
+        <w:ind w:hanging="936" w:left="2736"/>
+      </w:pPr>
+      <w:rPr>
+        <w:rFonts w:hint="default"/>
+      </w:rPr>
+    </w:lvl>
+    <w:lvl w:ilvl="6">
+      <w:start w:val="1"/>
+      <w:numFmt w:val="decimal"/>
+      <w:lvlText w:val="%1.%2.%3.%4.%5.%6.%7."/>
+      <w:lvlJc w:val="left"/>
+      <w:pPr>
+        <w:ind w:hanging="1080" w:left="3240"/>
+      </w:pPr>
+      <w:rPr>
+        <w:rFonts w:hint="default"/>
+      </w:rPr>
+    </w:lvl>
+    <w:lvl w:ilvl="7">
+      <w:start w:val="1"/>
+      <w:numFmt w:val="decimal"/>
+      <w:lvlText w:val="%1.%2.%3.%4.%5.%6.%7.%8."/>
+      <w:lvlJc w:val="left"/>
+      <w:pPr>
+        <w:ind w:hanging="1224" w:left="3744"/>
+      </w:pPr>
+      <w:rPr>
+        <w:rFonts w:hint="default"/>
+      </w:rPr>
+    </w:lvl>
+    <w:lvl w:ilvl="8">
+      <w:start w:val="1"/>
+      <w:numFmt w:val="decimal"/>
+      <w:lvlText w:val="%1.%2.%3.%4.%5.%6.%7.%8.%9."/>
+      <w:lvlJc w:val="left"/>
+      <w:pPr>
+        <w:ind w:hanging="1440" w:left="4320"/>
+      </w:pPr>
+      <w:rPr>
+        <w:rFonts w:hint="default"/>
+      </w:rPr>
+    </w:lvl>
+  </w:abstractNum>
+  <w:abstractNum w15:restartNumberingAfterBreak="0" w:abstractNumId="24">
+    <w:nsid w:val="457557B0"/>
+    <w:multiLevelType w:val="multilevel"/>
+    <w:tmpl w:val="0409001D"/>
+    <w:lvl w:ilvl="0">
+      <w:start w:val="1"/>
+      <w:numFmt w:val="decimal"/>
+      <w:lvlText w:val="%1)"/>
+      <w:lvlJc w:val="left"/>
+      <w:pPr>
+        <w:ind w:hanging="360" w:left="360"/>
+      </w:pPr>
+    </w:lvl>
+    <w:lvl w:ilvl="1">
+      <w:start w:val="1"/>
+      <w:numFmt w:val="lowerLetter"/>
+      <w:lvlText w:val="%2)"/>
+      <w:lvlJc w:val="left"/>
+      <w:pPr>
+        <w:ind w:hanging="360" w:left="720"/>
+      </w:pPr>
+    </w:lvl>
+    <w:lvl w:ilvl="2">
+      <w:start w:val="1"/>
+      <w:numFmt w:val="lowerRoman"/>
+      <w:lvlText w:val="%3)"/>
+      <w:lvlJc w:val="left"/>
+      <w:pPr>
+        <w:ind w:hanging="360" w:left="1080"/>
+      </w:pPr>
+    </w:lvl>
+    <w:lvl w:ilvl="3">
+      <w:start w:val="1"/>
+      <w:numFmt w:val="decimal"/>
+      <w:lvlText w:val="(%4)"/>
+      <w:lvlJc w:val="left"/>
+      <w:pPr>
+        <w:ind w:hanging="360" w:left="1440"/>
+      </w:pPr>
+    </w:lvl>
+    <w:lvl w:ilvl="4">
+      <w:start w:val="1"/>
+      <w:numFmt w:val="lowerLetter"/>
+      <w:lvlText w:val="(%5)"/>
+      <w:lvlJc w:val="left"/>
+      <w:pPr>
+        <w:ind w:hanging="360" w:left="1800"/>
+      </w:pPr>
+    </w:lvl>
+    <w:lvl w:ilvl="5">
+      <w:start w:val="1"/>
+      <w:numFmt w:val="lowerRoman"/>
+      <w:lvlText w:val="(%6)"/>
+      <w:lvlJc w:val="left"/>
+      <w:pPr>
+        <w:ind w:hanging="360" w:left="2160"/>
+      </w:pPr>
+    </w:lvl>
+    <w:lvl w:ilvl="6">
+      <w:start w:val="1"/>
+      <w:numFmt w:val="decimal"/>
+      <w:lvlText w:val="%7."/>
+      <w:lvlJc w:val="left"/>
+      <w:pPr>
+        <w:ind w:hanging="360" w:left="2520"/>
+      </w:pPr>
+    </w:lvl>
+    <w:lvl w:ilvl="7">
+      <w:start w:val="1"/>
+      <w:numFmt w:val="lowerLetter"/>
+      <w:lvlText w:val="%8."/>
+      <w:lvlJc w:val="left"/>
+      <w:pPr>
+        <w:ind w:hanging="360" w:left="2880"/>
+      </w:pPr>
+    </w:lvl>
+    <w:lvl w:ilvl="8">
+      <w:start w:val="1"/>
+      <w:numFmt w:val="lowerRoman"/>
+      <w:lvlText w:val="%9."/>
+      <w:lvlJc w:val="left"/>
+      <w:pPr>
+        <w:ind w:hanging="360" w:left="3240"/>
+      </w:pPr>
+    </w:lvl>
+  </w:abstractNum>
+  <w:abstractNum w15:restartNumberingAfterBreak="0" w:abstractNumId="25">
+    <w:nsid w:val="499B083B"/>
+    <w:multiLevelType w:val="multilevel"/>
+    <w:tmpl w:val="EF960490"/>
+    <w:lvl w:ilvl="0">
+      <w:start w:val="1"/>
+      <w:numFmt w:val="bullet"/>
+      <w:lvlText w:val=""/>
+      <w:lvlJc w:val="left"/>
+      <w:pPr>
+        <w:tabs>
+          <w:tab w:pos="624" w:val="num"/>
+        </w:tabs>
+        <w:ind w:hanging="360" w:left="624"/>
+      </w:pPr>
+      <w:rPr>
+        <w:rFonts w:ascii="Wingdings" w:hAnsi="Wingdings" w:hint="default"/>
+        <w:sz w:val="20"/>
+      </w:rPr>
+    </w:lvl>
+    <w:lvl w:ilvl="1" w:tentative="1">
+      <w:start w:val="1"/>
+      <w:numFmt w:val="bullet"/>
+      <w:lvlText w:val=""/>
+      <w:lvlJc w:val="left"/>
+      <w:pPr>
+        <w:tabs>
+          <w:tab w:pos="1344" w:val="num"/>
+        </w:tabs>
+        <w:ind w:hanging="360" w:left="1344"/>
+      </w:pPr>
+      <w:rPr>
+        <w:rFonts w:ascii="Wingdings" w:hAnsi="Wingdings" w:hint="default"/>
+        <w:sz w:val="20"/>
+      </w:rPr>
+    </w:lvl>
+    <w:lvl w:ilvl="2" w:tentative="1">
+      <w:start w:val="1"/>
+      <w:numFmt w:val="bullet"/>
+      <w:lvlText w:val=""/>
+      <w:lvlJc w:val="left"/>
+      <w:pPr>
+        <w:tabs>
+          <w:tab w:pos="2064" w:val="num"/>
+        </w:tabs>
+        <w:ind w:hanging="360" w:left="2064"/>
+      </w:pPr>
+      <w:rPr>
+        <w:rFonts w:ascii="Wingdings" w:hAnsi="Wingdings" w:hint="default"/>
+        <w:sz w:val="20"/>
+      </w:rPr>
+    </w:lvl>
+    <w:lvl w:ilvl="3" w:tentative="1">
+      <w:start w:val="1"/>
+      <w:numFmt w:val="bullet"/>
+      <w:lvlText w:val=""/>
+      <w:lvlJc w:val="left"/>
+      <w:pPr>
+        <w:tabs>
+          <w:tab w:pos="2784" w:val="num"/>
+        </w:tabs>
+        <w:ind w:hanging="360" w:left="2784"/>
+      </w:pPr>
+      <w:rPr>
+        <w:rFonts w:ascii="Wingdings" w:hAnsi="Wingdings" w:hint="default"/>
+        <w:sz w:val="20"/>
+      </w:rPr>
+    </w:lvl>
+    <w:lvl w:ilvl="4" w:tentative="1">
+      <w:start w:val="1"/>
+      <w:numFmt w:val="bullet"/>
+      <w:lvlText w:val=""/>
+      <w:lvlJc w:val="left"/>
+      <w:pPr>
+        <w:tabs>
+          <w:tab w:pos="3504" w:val="num"/>
+        </w:tabs>
+        <w:ind w:hanging="360" w:left="3504"/>
+      </w:pPr>
+      <w:rPr>
+        <w:rFonts w:ascii="Wingdings" w:hAnsi="Wingdings" w:hint="default"/>
+        <w:sz w:val="20"/>
+      </w:rPr>
+    </w:lvl>
+    <w:lvl w:ilvl="5" w:tentative="1">
+      <w:start w:val="1"/>
+      <w:numFmt w:val="bullet"/>
+      <w:lvlText w:val=""/>
+      <w:lvlJc w:val="left"/>
+      <w:pPr>
+        <w:tabs>
+          <w:tab w:pos="4224" w:val="num"/>
+        </w:tabs>
+        <w:ind w:hanging="360" w:left="4224"/>
+      </w:pPr>
+      <w:rPr>
+        <w:rFonts w:ascii="Wingdings" w:hAnsi="Wingdings" w:hint="default"/>
+        <w:sz w:val="20"/>
+      </w:rPr>
+    </w:lvl>
+    <w:lvl w:ilvl="6" w:tentative="1">
+      <w:start w:val="1"/>
+      <w:numFmt w:val="bullet"/>
+      <w:lvlText w:val=""/>
+      <w:lvlJc w:val="left"/>
+      <w:pPr>
+        <w:tabs>
+          <w:tab w:pos="4944" w:val="num"/>
+        </w:tabs>
+        <w:ind w:hanging="360" w:left="4944"/>
+      </w:pPr>
+      <w:rPr>
+        <w:rFonts w:ascii="Wingdings" w:hAnsi="Wingdings" w:hint="default"/>
+        <w:sz w:val="20"/>
+      </w:rPr>
+    </w:lvl>
+    <w:lvl w:ilvl="7" w:tentative="1">
+      <w:start w:val="1"/>
+      <w:numFmt w:val="bullet"/>
+      <w:lvlText w:val=""/>
+      <w:lvlJc w:val="left"/>
+      <w:pPr>
+        <w:tabs>
+          <w:tab w:pos="5664" w:val="num"/>
+        </w:tabs>
+        <w:ind w:hanging="360" w:left="5664"/>
+      </w:pPr>
+      <w:rPr>
+        <w:rFonts w:ascii="Wingdings" w:hAnsi="Wingdings" w:hint="default"/>
+        <w:sz w:val="20"/>
+      </w:rPr>
+    </w:lvl>
+    <w:lvl w:ilvl="8" w:tentative="1">
+      <w:start w:val="1"/>
+      <w:numFmt w:val="bullet"/>
+      <w:lvlText w:val=""/>
+      <w:lvlJc w:val="left"/>
+      <w:pPr>
+        <w:tabs>
+          <w:tab w:pos="6384" w:val="num"/>
+        </w:tabs>
+        <w:ind w:hanging="360" w:left="6384"/>
+      </w:pPr>
+      <w:rPr>
+        <w:rFonts w:ascii="Wingdings" w:hAnsi="Wingdings" w:hint="default"/>
+        <w:sz w:val="20"/>
+      </w:rPr>
+    </w:lvl>
+  </w:abstractNum>
+  <w:abstractNum w15:restartNumberingAfterBreak="0" w:abstractNumId="26">
+    <w:nsid w:val="56C928B1"/>
+    <w:multiLevelType w:val="hybridMultilevel"/>
+    <w:tmpl w:val="B03A574E"/>
+    <w:lvl w:ilvl="0" w:tplc="04090001">
+      <w:start w:val="1"/>
+      <w:numFmt w:val="bullet"/>
+      <w:lvlText w:val=""/>
+      <w:lvlJc w:val="left"/>
+      <w:pPr>
+        <w:ind w:hanging="360" w:left="720"/>
+      </w:pPr>
+      <w:rPr>
+        <w:rFonts w:ascii="Symbol" w:cs="Symbol" w:hAnsi="Symbol" w:hint="default"/>
+      </w:rPr>
+    </w:lvl>
+    <w:lvl w:ilvl="1" w:tentative="1" w:tplc="04090003">
+      <w:start w:val="1"/>
+      <w:numFmt w:val="bullet"/>
+      <w:lvlText w:val="o"/>
+      <w:lvlJc w:val="left"/>
+      <w:pPr>
+        <w:ind w:hanging="360" w:left="1440"/>
+      </w:pPr>
+      <w:rPr>
+        <w:rFonts w:ascii="Courier New" w:cs="Courier New" w:hAnsi="Courier New" w:hint="default"/>
+      </w:rPr>
+    </w:lvl>
+    <w:lvl w:ilvl="2" w:tentative="1" w:tplc="04090005">
+      <w:start w:val="1"/>
+      <w:numFmt w:val="bullet"/>
+      <w:lvlText w:val=""/>
+      <w:lvlJc w:val="left"/>
+      <w:pPr>
+        <w:ind w:hanging="360" w:left="2160"/>
+      </w:pPr>
+      <w:rPr>
+        <w:rFonts w:ascii="Wingdings" w:cs="Wingdings" w:hAnsi="Wingdings" w:hint="default"/>
+      </w:rPr>
+    </w:lvl>
+    <w:lvl w:ilvl="3" w:tentative="1" w:tplc="04090001">
+      <w:start w:val="1"/>
+      <w:numFmt w:val="bullet"/>
+      <w:lvlText w:val=""/>
+      <w:lvlJc w:val="left"/>
+      <w:pPr>
+        <w:ind w:hanging="360" w:left="2880"/>
+      </w:pPr>
+      <w:rPr>
+        <w:rFonts w:ascii="Symbol" w:cs="Symbol" w:hAnsi="Symbol" w:hint="default"/>
+      </w:rPr>
+    </w:lvl>
+    <w:lvl w:ilvl="4" w:tentative="1" w:tplc="04090003">
+      <w:start w:val="1"/>
+      <w:numFmt w:val="bullet"/>
+      <w:lvlText w:val="o"/>
+      <w:lvlJc w:val="left"/>
+      <w:pPr>
+        <w:ind w:hanging="360" w:left="3600"/>
+      </w:pPr>
+      <w:rPr>
+        <w:rFonts w:ascii="Courier New" w:cs="Courier New" w:hAnsi="Courier New" w:hint="default"/>
+      </w:rPr>
+    </w:lvl>
+    <w:lvl w:ilvl="5" w:tentative="1" w:tplc="04090005">
+      <w:start w:val="1"/>
+      <w:numFmt w:val="bullet"/>
+      <w:lvlText w:val=""/>
+      <w:lvlJc w:val="left"/>
+      <w:pPr>
+        <w:ind w:hanging="360" w:left="4320"/>
+      </w:pPr>
+      <w:rPr>
+        <w:rFonts w:ascii="Wingdings" w:cs="Wingdings" w:hAnsi="Wingdings" w:hint="default"/>
+      </w:rPr>
+    </w:lvl>
+    <w:lvl w:ilvl="6" w:tentative="1" w:tplc="04090001">
+      <w:start w:val="1"/>
+      <w:numFmt w:val="bullet"/>
+      <w:lvlText w:val=""/>
+      <w:lvlJc w:val="left"/>
+      <w:pPr>
+        <w:ind w:hanging="360" w:left="5040"/>
+      </w:pPr>
+      <w:rPr>
+        <w:rFonts w:ascii="Symbol" w:cs="Symbol" w:hAnsi="Symbol" w:hint="default"/>
+      </w:rPr>
+    </w:lvl>
+    <w:lvl w:ilvl="7" w:tentative="1" w:tplc="04090003">
+      <w:start w:val="1"/>
+      <w:numFmt w:val="bullet"/>
+      <w:lvlText w:val="o"/>
+      <w:lvlJc w:val="left"/>
+      <w:pPr>
+        <w:ind w:hanging="360" w:left="5760"/>
+      </w:pPr>
+      <w:rPr>
+        <w:rFonts w:ascii="Courier New" w:cs="Courier New" w:hAnsi="Courier New" w:hint="default"/>
+      </w:rPr>
+    </w:lvl>
+    <w:lvl w:ilvl="8" w:tentative="1" w:tplc="04090005">
+      <w:start w:val="1"/>
+      <w:numFmt w:val="bullet"/>
+      <w:lvlText w:val=""/>
+      <w:lvlJc w:val="left"/>
+      <w:pPr>
+        <w:ind w:hanging="360" w:left="6480"/>
+      </w:pPr>
+      <w:rPr>
+        <w:rFonts w:ascii="Wingdings" w:cs="Wingdings" w:hAnsi="Wingdings" w:hint="default"/>
+      </w:rPr>
+    </w:lvl>
+  </w:abstractNum>
+  <w:abstractNum w15:restartNumberingAfterBreak="0" w:abstractNumId="27">
+    <w:nsid w:val="5D850C12"/>
+    <w:multiLevelType w:val="hybridMultilevel"/>
+    <w:tmpl w:val="760E7DC6"/>
+    <w:lvl w:ilvl="0" w:tplc="04090001">
+      <w:start w:val="1"/>
+      <w:numFmt w:val="bullet"/>
+      <w:lvlText w:val=""/>
+      <w:lvlJc w:val="left"/>
+      <w:pPr>
+        <w:ind w:hanging="360" w:left="720"/>
+      </w:pPr>
+      <w:rPr>
+        <w:rFonts w:ascii="Symbol" w:cs="Symbol" w:hAnsi="Symbol" w:hint="default"/>
+      </w:rPr>
+    </w:lvl>
+    <w:lvl w:ilvl="1" w:tentative="1" w:tplc="04090003">
+      <w:start w:val="1"/>
+      <w:numFmt w:val="bullet"/>
+      <w:lvlText w:val="o"/>
+      <w:lvlJc w:val="left"/>
+      <w:pPr>
+        <w:ind w:hanging="360" w:left="1440"/>
+      </w:pPr>
+      <w:rPr>
+        <w:rFonts w:ascii="Courier New" w:cs="Courier New" w:hAnsi="Courier New" w:hint="default"/>
+      </w:rPr>
+    </w:lvl>
+    <w:lvl w:ilvl="2" w:tentative="1" w:tplc="04090005">
+      <w:start w:val="1"/>
+      <w:numFmt w:val="bullet"/>
+      <w:lvlText w:val=""/>
+      <w:lvlJc w:val="left"/>
+      <w:pPr>
+        <w:ind w:hanging="360" w:left="2160"/>
+      </w:pPr>
+      <w:rPr>
+        <w:rFonts w:ascii="Wingdings" w:cs="Wingdings" w:hAnsi="Wingdings" w:hint="default"/>
+      </w:rPr>
+    </w:lvl>
+    <w:lvl w:ilvl="3" w:tentative="1" w:tplc="04090001">
+      <w:start w:val="1"/>
+      <w:numFmt w:val="bullet"/>
+      <w:lvlText w:val=""/>
+      <w:lvlJc w:val="left"/>
+      <w:pPr>
+        <w:ind w:hanging="360" w:left="2880"/>
+      </w:pPr>
+      <w:rPr>
+        <w:rFonts w:ascii="Symbol" w:cs="Symbol" w:hAnsi="Symbol" w:hint="default"/>
+      </w:rPr>
+    </w:lvl>
+    <w:lvl w:ilvl="4" w:tentative="1" w:tplc="04090003">
+      <w:start w:val="1"/>
+      <w:numFmt w:val="bullet"/>
+      <w:lvlText w:val="o"/>
+      <w:lvlJc w:val="left"/>
+      <w:pPr>
+        <w:ind w:hanging="360" w:left="3600"/>
+      </w:pPr>
+      <w:rPr>
+        <w:rFonts w:ascii="Courier New" w:cs="Courier New" w:hAnsi="Courier New" w:hint="default"/>
+      </w:rPr>
+    </w:lvl>
+    <w:lvl w:ilvl="5" w:tentative="1" w:tplc="04090005">
+      <w:start w:val="1"/>
+      <w:numFmt w:val="bullet"/>
+      <w:lvlText w:val=""/>
+      <w:lvlJc w:val="left"/>
+      <w:pPr>
+        <w:ind w:hanging="360" w:left="4320"/>
+      </w:pPr>
+      <w:rPr>
+        <w:rFonts w:ascii="Wingdings" w:cs="Wingdings" w:hAnsi="Wingdings" w:hint="default"/>
+      </w:rPr>
+    </w:lvl>
+    <w:lvl w:ilvl="6" w:tentative="1" w:tplc="04090001">
+      <w:start w:val="1"/>
+      <w:numFmt w:val="bullet"/>
+      <w:lvlText w:val=""/>
+      <w:lvlJc w:val="left"/>
+      <w:pPr>
+        <w:ind w:hanging="360" w:left="5040"/>
+      </w:pPr>
+      <w:rPr>
+        <w:rFonts w:ascii="Symbol" w:cs="Symbol" w:hAnsi="Symbol" w:hint="default"/>
+      </w:rPr>
+    </w:lvl>
+    <w:lvl w:ilvl="7" w:tentative="1" w:tplc="04090003">
+      <w:start w:val="1"/>
+      <w:numFmt w:val="bullet"/>
+      <w:lvlText w:val="o"/>
+      <w:lvlJc w:val="left"/>
+      <w:pPr>
+        <w:ind w:hanging="360" w:left="5760"/>
+      </w:pPr>
+      <w:rPr>
+        <w:rFonts w:ascii="Courier New" w:cs="Courier New" w:hAnsi="Courier New" w:hint="default"/>
+      </w:rPr>
+    </w:lvl>
+    <w:lvl w:ilvl="8" w:tentative="1" w:tplc="04090005">
+      <w:start w:val="1"/>
+      <w:numFmt w:val="bullet"/>
+      <w:lvlText w:val=""/>
+      <w:lvlJc w:val="left"/>
+      <w:pPr>
+        <w:ind w:hanging="360" w:left="6480"/>
+      </w:pPr>
+      <w:rPr>
+        <w:rFonts w:ascii="Wingdings" w:cs="Wingdings" w:hAnsi="Wingdings" w:hint="default"/>
+      </w:rPr>
+    </w:lvl>
+  </w:abstractNum>
+  <w:abstractNum w15:restartNumberingAfterBreak="0" w:abstractNumId="28">
+    <w:nsid w:val="615A75E6"/>
+    <w:multiLevelType w:val="hybridMultilevel"/>
+    <w:tmpl w:val="1794045A"/>
+    <w:lvl w:ilvl="0" w:tplc="B9AC90D4">
+      <w:start w:val="1"/>
+      <w:numFmt w:val="bullet"/>
+      <w:lvlText w:val=""/>
+      <w:lvlJc w:val="left"/>
+      <w:pPr>
+        <w:ind w:hanging="360" w:left="720"/>
+      </w:pPr>
+      <w:rPr>
+        <w:rFonts w:ascii="Symbol" w:cs="Symbol" w:hAnsi="Symbol" w:hint="default"/>
+      </w:rPr>
+    </w:lvl>
+    <w:lvl w:ilvl="1" w:tplc="538EBFD0">
+      <w:start w:val="1"/>
+      <w:numFmt w:val="bullet"/>
+      <w:lvlText w:val="o"/>
+      <w:lvlJc w:val="left"/>
+      <w:pPr>
+        <w:ind w:hanging="360" w:left="1440"/>
+      </w:pPr>
+      <w:rPr>
+        <w:rFonts w:ascii="Courier New" w:cs="Courier New" w:hAnsi="Courier New" w:hint="default"/>
+      </w:rPr>
+    </w:lvl>
+    <w:lvl w:ilvl="2" w:tentative="1" w:tplc="04090005">
+      <w:start w:val="1"/>
+      <w:numFmt w:val="bullet"/>
+      <w:lvlText w:val=""/>
+      <w:lvlJc w:val="left"/>
+      <w:pPr>
+        <w:ind w:hanging="360" w:left="2160"/>
+      </w:pPr>
+      <w:rPr>
+        <w:rFonts w:ascii="Wingdings" w:cs="Wingdings" w:hAnsi="Wingdings" w:hint="default"/>
+      </w:rPr>
+    </w:lvl>
+    <w:lvl w:ilvl="3" w:tentative="1" w:tplc="04090001">
+      <w:start w:val="1"/>
+      <w:numFmt w:val="bullet"/>
+      <w:lvlText w:val=""/>
+      <w:lvlJc w:val="left"/>
+      <w:pPr>
+        <w:ind w:hanging="360" w:left="2880"/>
+      </w:pPr>
+      <w:rPr>
+        <w:rFonts w:ascii="Symbol" w:cs="Symbol" w:hAnsi="Symbol" w:hint="default"/>
+      </w:rPr>
+    </w:lvl>
+    <w:lvl w:ilvl="4" w:tentative="1" w:tplc="04090003">
+      <w:start w:val="1"/>
+      <w:numFmt w:val="bullet"/>
+      <w:lvlText w:val="o"/>
+      <w:lvlJc w:val="left"/>
+      <w:pPr>
+        <w:ind w:hanging="360" w:left="3600"/>
+      </w:pPr>
+      <w:rPr>
+        <w:rFonts w:ascii="Courier New" w:cs="Courier New" w:hAnsi="Courier New" w:hint="default"/>
+      </w:rPr>
+    </w:lvl>
+    <w:lvl w:ilvl="5" w:tentative="1" w:tplc="04090005">
+      <w:start w:val="1"/>
+      <w:numFmt w:val="bullet"/>
+      <w:lvlText w:val=""/>
+      <w:lvlJc w:val="left"/>
+      <w:pPr>
+        <w:ind w:hanging="360" w:left="4320"/>
+      </w:pPr>
+      <w:rPr>
+        <w:rFonts w:ascii="Wingdings" w:cs="Wingdings" w:hAnsi="Wingdings" w:hint="default"/>
+      </w:rPr>
+    </w:lvl>
+    <w:lvl w:ilvl="6" w:tentative="1" w:tplc="04090001">
+      <w:start w:val="1"/>
+      <w:numFmt w:val="bullet"/>
+      <w:lvlText w:val=""/>
+      <w:lvlJc w:val="left"/>
+      <w:pPr>
+        <w:ind w:hanging="360" w:left="5040"/>
+      </w:pPr>
+      <w:rPr>
+        <w:rFonts w:ascii="Symbol" w:cs="Symbol" w:hAnsi="Symbol" w:hint="default"/>
+      </w:rPr>
+    </w:lvl>
+    <w:lvl w:ilvl="7" w:tentative="1" w:tplc="04090003">
+      <w:start w:val="1"/>
+      <w:numFmt w:val="bullet"/>
+      <w:lvlText w:val="o"/>
+      <w:lvlJc w:val="left"/>
+      <w:pPr>
+        <w:ind w:hanging="360" w:left="5760"/>
+      </w:pPr>
+      <w:rPr>
+        <w:rFonts w:ascii="Courier New" w:cs="Courier New" w:hAnsi="Courier New" w:hint="default"/>
+      </w:rPr>
+    </w:lvl>
+    <w:lvl w:ilvl="8" w:tentative="1" w:tplc="04090005">
+      <w:start w:val="1"/>
+      <w:numFmt w:val="bullet"/>
+      <w:lvlText w:val=""/>
+      <w:lvlJc w:val="left"/>
+      <w:pPr>
+        <w:ind w:hanging="360" w:left="6480"/>
+      </w:pPr>
+      <w:rPr>
+        <w:rFonts w:ascii="Wingdings" w:cs="Wingdings" w:hAnsi="Wingdings" w:hint="default"/>
+      </w:rPr>
+    </w:lvl>
+  </w:abstractNum>
+  <w:abstractNum w15:restartNumberingAfterBreak="0" w:abstractNumId="29">
+    <w:nsid w:val="697B64A3"/>
+    <w:multiLevelType w:val="hybridMultilevel"/>
+    <w:tmpl w:val="20220CFA"/>
+    <w:lvl w:ilvl="0" w:tplc="04090001">
+      <w:start w:val="1"/>
+      <w:numFmt w:val="bullet"/>
+      <w:lvlText w:val=""/>
+      <w:lvlJc w:val="left"/>
+      <w:pPr>
+        <w:ind w:hanging="360" w:left="720"/>
+      </w:pPr>
+      <w:rPr>
+        <w:rFonts w:ascii="Symbol" w:hAnsi="Symbol" w:hint="default"/>
+      </w:rPr>
+    </w:lvl>
+    <w:lvl w:ilvl="1" w:tentative="1" w:tplc="04090003">
+      <w:start w:val="1"/>
+      <w:numFmt w:val="bullet"/>
+      <w:lvlText w:val="o"/>
+      <w:lvlJc w:val="left"/>
+      <w:pPr>
+        <w:ind w:hanging="360" w:left="1440"/>
+      </w:pPr>
+      <w:rPr>
+        <w:rFonts w:ascii="Courier New" w:cs="Courier New" w:hAnsi="Courier New" w:hint="default"/>
+      </w:rPr>
+    </w:lvl>
+    <w:lvl w:ilvl="2" w:tentative="1" w:tplc="04090005">
+      <w:start w:val="1"/>
+      <w:numFmt w:val="bullet"/>
+      <w:lvlText w:val=""/>
+      <w:lvlJc w:val="left"/>
+      <w:pPr>
+        <w:ind w:hanging="360" w:left="2160"/>
+      </w:pPr>
+      <w:rPr>
+        <w:rFonts w:ascii="Wingdings" w:hAnsi="Wingdings" w:hint="default"/>
+      </w:rPr>
+    </w:lvl>
+    <w:lvl w:ilvl="3" w:tentative="1" w:tplc="04090001">
+      <w:start w:val="1"/>
+      <w:numFmt w:val="bullet"/>
+      <w:lvlText w:val=""/>
+      <w:lvlJc w:val="left"/>
+      <w:pPr>
+        <w:ind w:hanging="360" w:left="2880"/>
+      </w:pPr>
+      <w:rPr>
+        <w:rFonts w:ascii="Symbol" w:hAnsi="Symbol" w:hint="default"/>
+      </w:rPr>
+    </w:lvl>
+    <w:lvl w:ilvl="4" w:tentative="1" w:tplc="04090003">
+      <w:start w:val="1"/>
+      <w:numFmt w:val="bullet"/>
+      <w:lvlText w:val="o"/>
+      <w:lvlJc w:val="left"/>
+      <w:pPr>
+        <w:ind w:hanging="360" w:left="3600"/>
+      </w:pPr>
+      <w:rPr>
+        <w:rFonts w:ascii="Courier New" w:cs="Courier New" w:hAnsi="Courier New" w:hint="default"/>
+      </w:rPr>
+    </w:lvl>
+    <w:lvl w:ilvl="5" w:tentative="1" w:tplc="04090005">
+      <w:start w:val="1"/>
+      <w:numFmt w:val="bullet"/>
+      <w:lvlText w:val=""/>
+      <w:lvlJc w:val="left"/>
+      <w:pPr>
+        <w:ind w:hanging="360" w:left="4320"/>
+      </w:pPr>
+      <w:rPr>
+        <w:rFonts w:ascii="Wingdings" w:hAnsi="Wingdings" w:hint="default"/>
+      </w:rPr>
+    </w:lvl>
+    <w:lvl w:ilvl="6" w:tentative="1" w:tplc="04090001">
+      <w:start w:val="1"/>
+      <w:numFmt w:val="bullet"/>
+      <w:lvlText w:val=""/>
+      <w:lvlJc w:val="left"/>
+      <w:pPr>
+        <w:ind w:hanging="360" w:left="5040"/>
+      </w:pPr>
+      <w:rPr>
+        <w:rFonts w:ascii="Symbol" w:hAnsi="Symbol" w:hint="default"/>
+      </w:rPr>
+    </w:lvl>
+    <w:lvl w:ilvl="7" w:tentative="1" w:tplc="04090003">
+      <w:start w:val="1"/>
+      <w:numFmt w:val="bullet"/>
+      <w:lvlText w:val="o"/>
+      <w:lvlJc w:val="left"/>
+      <w:pPr>
+        <w:ind w:hanging="360" w:left="5760"/>
+      </w:pPr>
+      <w:rPr>
+        <w:rFonts w:ascii="Courier New" w:cs="Courier New" w:hAnsi="Courier New" w:hint="default"/>
+      </w:rPr>
+    </w:lvl>
+    <w:lvl w:ilvl="8" w:tentative="1" w:tplc="04090005">
+      <w:start w:val="1"/>
+      <w:numFmt w:val="bullet"/>
+      <w:lvlText w:val=""/>
+      <w:lvlJc w:val="left"/>
+      <w:pPr>
+        <w:ind w:hanging="360" w:left="6480"/>
+      </w:pPr>
+      <w:rPr>
+        <w:rFonts w:ascii="Wingdings" w:hAnsi="Wingdings" w:hint="default"/>
+      </w:rPr>
+    </w:lvl>
+  </w:abstractNum>
+  <w:abstractNum w15:restartNumberingAfterBreak="0" w:abstractNumId="30">
+    <w:nsid w:val="7AE87C29"/>
+    <w:multiLevelType w:val="hybridMultilevel"/>
+    <w:tmpl w:val="EA10E88E"/>
+    <w:lvl w:ilvl="0" w:tplc="04090001">
+      <w:start w:val="1"/>
+      <w:numFmt w:val="bullet"/>
+      <w:lvlText w:val=""/>
+      <w:lvlJc w:val="left"/>
+      <w:pPr>
+        <w:ind w:hanging="360" w:left="720"/>
+      </w:pPr>
+      <w:rPr>
+        <w:rFonts w:ascii="Symbol" w:cs="Symbol" w:hAnsi="Symbol" w:hint="default"/>
+      </w:rPr>
+    </w:lvl>
+    <w:lvl w:ilvl="1" w:tentative="1" w:tplc="04090003">
+      <w:start w:val="1"/>
+      <w:numFmt w:val="bullet"/>
+      <w:lvlText w:val="o"/>
+      <w:lvlJc w:val="left"/>
+      <w:pPr>
+        <w:ind w:hanging="360" w:left="1440"/>
+      </w:pPr>
+      <w:rPr>
+        <w:rFonts w:ascii="Courier New" w:cs="Courier New" w:hAnsi="Courier New" w:hint="default"/>
+      </w:rPr>
+    </w:lvl>
+    <w:lvl w:ilvl="2" w:tentative="1" w:tplc="04090005">
+      <w:start w:val="1"/>
+      <w:numFmt w:val="bullet"/>
+      <w:lvlText w:val=""/>
+      <w:lvlJc w:val="left"/>
+      <w:pPr>
+        <w:ind w:hanging="360" w:left="2160"/>
+      </w:pPr>
+      <w:rPr>
+        <w:rFonts w:ascii="Wingdings" w:cs="Wingdings" w:hAnsi="Wingdings" w:hint="default"/>
+      </w:rPr>
+    </w:lvl>
+    <w:lvl w:ilvl="3" w:tentative="1" w:tplc="04090001">
+      <w:start w:val="1"/>
+      <w:numFmt w:val="bullet"/>
+      <w:lvlText w:val=""/>
+      <w:lvlJc w:val="left"/>
+      <w:pPr>
+        <w:ind w:hanging="360" w:left="2880"/>
+      </w:pPr>
+      <w:rPr>
+        <w:rFonts w:ascii="Symbol" w:cs="Symbol" w:hAnsi="Symbol" w:hint="default"/>
+      </w:rPr>
+    </w:lvl>
+    <w:lvl w:ilvl="4" w:tentative="1" w:tplc="04090003">
+      <w:start w:val="1"/>
+      <w:numFmt w:val="bullet"/>
+      <w:lvlText w:val="o"/>
+      <w:lvlJc w:val="left"/>
+      <w:pPr>
+        <w:ind w:hanging="360" w:left="3600"/>
+      </w:pPr>
+      <w:rPr>
+        <w:rFonts w:ascii="Courier New" w:cs="Courier New" w:hAnsi="Courier New" w:hint="default"/>
+      </w:rPr>
+    </w:lvl>
+    <w:lvl w:ilvl="5" w:tentative="1" w:tplc="04090005">
+      <w:start w:val="1"/>
+      <w:numFmt w:val="bullet"/>
+      <w:lvlText w:val=""/>
+      <w:lvlJc w:val="left"/>
+      <w:pPr>
+        <w:ind w:hanging="360" w:left="4320"/>
+      </w:pPr>
+      <w:rPr>
+        <w:rFonts w:ascii="Wingdings" w:cs="Wingdings" w:hAnsi="Wingdings" w:hint="default"/>
+      </w:rPr>
+    </w:lvl>
+    <w:lvl w:ilvl="6" w:tentative="1" w:tplc="04090001">
+      <w:start w:val="1"/>
+      <w:numFmt w:val="bullet"/>
+      <w:lvlText w:val=""/>
+      <w:lvlJc w:val="left"/>
+      <w:pPr>
+        <w:ind w:hanging="360" w:left="5040"/>
+      </w:pPr>
+      <w:rPr>
+        <w:rFonts w:ascii="Symbol" w:cs="Symbol" w:hAnsi="Symbol" w:hint="default"/>
+      </w:rPr>
+    </w:lvl>
+    <w:lvl w:ilvl="7" w:tentative="1" w:tplc="04090003">
+      <w:start w:val="1"/>
+      <w:numFmt w:val="bullet"/>
+      <w:lvlText w:val="o"/>
+      <w:lvlJc w:val="left"/>
+      <w:pPr>
+        <w:ind w:hanging="360" w:left="5760"/>
+      </w:pPr>
+      <w:rPr>
+        <w:rFonts w:ascii="Courier New" w:cs="Courier New" w:hAnsi="Courier New" w:hint="default"/>
+      </w:rPr>
+    </w:lvl>
+    <w:lvl w:ilvl="8" w:tentative="1" w:tplc="04090005">
+      <w:start w:val="1"/>
+      <w:numFmt w:val="bullet"/>
+      <w:lvlText w:val=""/>
+      <w:lvlJc w:val="left"/>
+      <w:pPr>
+        <w:ind w:hanging="360" w:left="6480"/>
+      </w:pPr>
+      <w:rPr>
+        <w:rFonts w:ascii="Wingdings" w:cs="Wingdings" w:hAnsi="Wingdings" w:hint="default"/>
+      </w:rPr>
+    </w:lvl>
+  </w:abstractNum>
   <w:abstractNum w:abstractNumId="990">
     <w:nsid w:val="A990"/>
     <w:multiLevelType w:val="multilevel"/>
@@ -3561,6 +6186,99 @@
       </w:pPr>
     </w:lvl>
   </w:abstractNum>
+  <w:num w16cid:durableId="1846631967" w:numId="1">
+    <w:abstractNumId w:val="9"/>
+  </w:num>
+  <w:num w16cid:durableId="2131973800" w:numId="2">
+    <w:abstractNumId w:val="7"/>
+  </w:num>
+  <w:num w16cid:durableId="1540169827" w:numId="3">
+    <w:abstractNumId w:val="6"/>
+  </w:num>
+  <w:num w16cid:durableId="1742559608" w:numId="4">
+    <w:abstractNumId w:val="5"/>
+  </w:num>
+  <w:num w16cid:durableId="449275821" w:numId="5">
+    <w:abstractNumId w:val="4"/>
+  </w:num>
+  <w:num w16cid:durableId="1431509647" w:numId="6">
+    <w:abstractNumId w:val="8"/>
+  </w:num>
+  <w:num w16cid:durableId="1472478326" w:numId="7">
+    <w:abstractNumId w:val="3"/>
+  </w:num>
+  <w:num w16cid:durableId="447970717" w:numId="8">
+    <w:abstractNumId w:val="2"/>
+  </w:num>
+  <w:num w16cid:durableId="548801398" w:numId="9">
+    <w:abstractNumId w:val="1"/>
+  </w:num>
+  <w:num w16cid:durableId="2018530429" w:numId="10">
+    <w:abstractNumId w:val="0"/>
+  </w:num>
+  <w:num w16cid:durableId="1487629511" w:numId="11">
+    <w:abstractNumId w:val="24"/>
+  </w:num>
+  <w:num w16cid:durableId="1805194543" w:numId="12">
+    <w:abstractNumId w:val="30"/>
+  </w:num>
+  <w:num w16cid:durableId="1879538356" w:numId="13">
+    <w:abstractNumId w:val="26"/>
+  </w:num>
+  <w:num w16cid:durableId="51543476" w:numId="14">
+    <w:abstractNumId w:val="12"/>
+  </w:num>
+  <w:num w16cid:durableId="715198584" w:numId="15">
+    <w:abstractNumId w:val="20"/>
+  </w:num>
+  <w:num w16cid:durableId="1214467661" w:numId="16">
+    <w:abstractNumId w:val="27"/>
+  </w:num>
+  <w:num w16cid:durableId="1650790370" w:numId="17">
+    <w:abstractNumId w:val="28"/>
+  </w:num>
+  <w:num w16cid:durableId="840923542" w:numId="18">
+    <w:abstractNumId w:val="10"/>
+  </w:num>
+  <w:num w16cid:durableId="340545432" w:numId="19">
+    <w:abstractNumId w:val="13"/>
+  </w:num>
+  <w:num w16cid:durableId="1351184242" w:numId="20">
+    <w:abstractNumId w:val="21"/>
+  </w:num>
+  <w:num w16cid:durableId="1119563527" w:numId="21">
+    <w:abstractNumId w:val="23"/>
+  </w:num>
+  <w:num w16cid:durableId="1970936129" w:numId="22">
+    <w:abstractNumId w:val="25"/>
+  </w:num>
+  <w:num w16cid:durableId="1806509453" w:numId="23">
+    <w:abstractNumId w:val="18"/>
+  </w:num>
+  <w:num w16cid:durableId="168175659" w:numId="24">
+    <w:abstractNumId w:val="11"/>
+  </w:num>
+  <w:num w16cid:durableId="746995363" w:numId="25">
+    <w:abstractNumId w:val="16"/>
+  </w:num>
+  <w:num w16cid:durableId="2125221601" w:numId="26">
+    <w:abstractNumId w:val="19"/>
+  </w:num>
+  <w:num w16cid:durableId="1676686979" w:numId="27">
+    <w:abstractNumId w:val="29"/>
+  </w:num>
+  <w:num w16cid:durableId="214045243" w:numId="28">
+    <w:abstractNumId w:val="14"/>
+  </w:num>
+  <w:num w16cid:durableId="1984238132" w:numId="29">
+    <w:abstractNumId w:val="22"/>
+  </w:num>
+  <w:num w16cid:durableId="173154147" w:numId="30">
+    <w:abstractNumId w:val="17"/>
+  </w:num>
+  <w:num w16cid:durableId="1969968927" w:numId="31">
+    <w:abstractNumId w:val="15"/>
+  </w:num>
   <w:num w:numId="1000">
     <w:abstractNumId w:val="990"/>
   </w:num>
@@ -3580,11 +6298,11 @@
 </file>
 
 <file path=word/styles.xml><?xml version="1.0" encoding="utf-8"?>
-<w:styles xmlns:r="http://schemas.openxmlformats.org/officeDocument/2006/relationships" xmlns:w="http://schemas.openxmlformats.org/wordprocessingml/2006/main">
+<w:styles xmlns:mc="http://schemas.openxmlformats.org/markup-compatibility/2006" xmlns:r="http://schemas.openxmlformats.org/officeDocument/2006/relationships" xmlns:w="http://schemas.openxmlformats.org/wordprocessingml/2006/main" xmlns:w14="http://schemas.microsoft.com/office/word/2010/wordml" xmlns:w15="http://schemas.microsoft.com/office/word/2012/wordml" xmlns:w16="http://schemas.microsoft.com/office/word/2018/wordml" xmlns:w16cex="http://schemas.microsoft.com/office/word/2018/wordml/cex" xmlns:w16cid="http://schemas.microsoft.com/office/word/2016/wordml/cid" xmlns:w16sdtdh="http://schemas.microsoft.com/office/word/2020/wordml/sdtdatahash" xmlns:w16se="http://schemas.microsoft.com/office/word/2015/wordml/symex" mc:Ignorable="w14 w15 w16se w16cid w16 w16cex w16sdtdh">
   <w:docDefaults>
     <w:rPrDefault>
       <w:rPr>
-        <w:rFonts w:asciiTheme="minorHAnsi" w:cstheme="minorBidi" w:eastAsiaTheme="minorHAnsi" w:hAnsiTheme="minorHAnsi"/>
+        <w:rFonts w:ascii="Arial" w:cs="Arial" w:eastAsiaTheme="minorHAnsi" w:hAnsi="Arial"/>
         <w:sz w:val="24"/>
         <w:szCs w:val="24"/>
         <w:lang w:bidi="ar-SA" w:eastAsia="en-US" w:val="en-US"/>
@@ -3592,336 +6310,557 @@
     </w:rPrDefault>
     <w:pPrDefault>
       <w:pPr>
-        <w:spacing w:after="200"/>
+        <w:spacing w:after="160" w:line="259" w:lineRule="auto"/>
       </w:pPr>
     </w:pPrDefault>
   </w:docDefaults>
-  <w:latentStyles w:count="276" w:defLockedState="0" w:defQFormat="0" w:defSemiHidden="0" w:defUIPriority="0" w:defUnhideWhenUsed="0"/>
+  <w:latentStyles w:count="376" w:defLockedState="0" w:defQFormat="0" w:defSemiHidden="0" w:defUIPriority="99" w:defUnhideWhenUsed="0">
+    <w:lsdException w:name="Normal" w:uiPriority="0"/>
+    <w:lsdException w:name="heading 1" w:qFormat="1" w:uiPriority="9"/>
+    <w:lsdException w:name="heading 2" w:qFormat="1" w:semiHidden="1" w:uiPriority="9" w:unhideWhenUsed="1"/>
+    <w:lsdException w:name="heading 3" w:qFormat="1" w:semiHidden="1" w:uiPriority="9" w:unhideWhenUsed="1"/>
+    <w:lsdException w:name="heading 4" w:qFormat="1" w:semiHidden="1" w:uiPriority="9" w:unhideWhenUsed="1"/>
+    <w:lsdException w:name="heading 5" w:qFormat="1" w:semiHidden="1" w:uiPriority="9" w:unhideWhenUsed="1"/>
+    <w:lsdException w:name="heading 6" w:qFormat="1" w:semiHidden="1" w:uiPriority="9" w:unhideWhenUsed="1"/>
+    <w:lsdException w:name="heading 7" w:semiHidden="1" w:uiPriority="9" w:unhideWhenUsed="1"/>
+    <w:lsdException w:name="heading 8" w:semiHidden="1" w:uiPriority="9" w:unhideWhenUsed="1"/>
+    <w:lsdException w:name="heading 9" w:semiHidden="1" w:uiPriority="9" w:unhideWhenUsed="1"/>
+    <w:lsdException w:name="index 1" w:semiHidden="1" w:unhideWhenUsed="1"/>
+    <w:lsdException w:name="index 2" w:semiHidden="1" w:unhideWhenUsed="1"/>
+    <w:lsdException w:name="index 3" w:semiHidden="1" w:unhideWhenUsed="1"/>
+    <w:lsdException w:name="index 4" w:semiHidden="1" w:unhideWhenUsed="1"/>
+    <w:lsdException w:name="index 5" w:semiHidden="1" w:unhideWhenUsed="1"/>
+    <w:lsdException w:name="index 6" w:semiHidden="1" w:unhideWhenUsed="1"/>
+    <w:lsdException w:name="index 7" w:semiHidden="1" w:unhideWhenUsed="1"/>
+    <w:lsdException w:name="index 8" w:semiHidden="1" w:unhideWhenUsed="1"/>
+    <w:lsdException w:name="index 9" w:semiHidden="1" w:unhideWhenUsed="1"/>
+    <w:lsdException w:name="toc 1" w:semiHidden="1" w:uiPriority="39" w:unhideWhenUsed="1"/>
+    <w:lsdException w:name="toc 2" w:semiHidden="1" w:uiPriority="39" w:unhideWhenUsed="1"/>
+    <w:lsdException w:name="toc 3" w:semiHidden="1" w:uiPriority="39" w:unhideWhenUsed="1"/>
+    <w:lsdException w:name="toc 4" w:semiHidden="1" w:uiPriority="39" w:unhideWhenUsed="1"/>
+    <w:lsdException w:name="toc 5" w:semiHidden="1" w:uiPriority="39" w:unhideWhenUsed="1"/>
+    <w:lsdException w:name="toc 6" w:semiHidden="1" w:uiPriority="39" w:unhideWhenUsed="1"/>
+    <w:lsdException w:name="toc 7" w:semiHidden="1" w:uiPriority="39" w:unhideWhenUsed="1"/>
+    <w:lsdException w:name="toc 8" w:semiHidden="1" w:uiPriority="39" w:unhideWhenUsed="1"/>
+    <w:lsdException w:name="toc 9" w:semiHidden="1" w:uiPriority="39" w:unhideWhenUsed="1"/>
+    <w:lsdException w:name="Normal Indent" w:semiHidden="1" w:unhideWhenUsed="1"/>
+    <w:lsdException w:name="footnote text" w:semiHidden="1" w:unhideWhenUsed="1"/>
+    <w:lsdException w:name="annotation text" w:semiHidden="1" w:unhideWhenUsed="1"/>
+    <w:lsdException w:name="header" w:semiHidden="1" w:unhideWhenUsed="1"/>
+    <w:lsdException w:name="footer" w:semiHidden="1" w:unhideWhenUsed="1"/>
+    <w:lsdException w:name="index heading" w:semiHidden="1" w:unhideWhenUsed="1"/>
+    <w:lsdException w:name="caption" w:qFormat="1" w:semiHidden="1" w:uiPriority="35" w:unhideWhenUsed="1"/>
+    <w:lsdException w:name="table of figures" w:semiHidden="1" w:unhideWhenUsed="1"/>
+    <w:lsdException w:name="envelope address" w:semiHidden="1" w:unhideWhenUsed="1"/>
+    <w:lsdException w:name="envelope return" w:semiHidden="1" w:unhideWhenUsed="1"/>
+    <w:lsdException w:name="footnote reference" w:semiHidden="1" w:unhideWhenUsed="1"/>
+    <w:lsdException w:name="annotation reference" w:semiHidden="1" w:unhideWhenUsed="1"/>
+    <w:lsdException w:name="line number" w:semiHidden="1" w:unhideWhenUsed="1"/>
+    <w:lsdException w:name="page number" w:semiHidden="1" w:unhideWhenUsed="1"/>
+    <w:lsdException w:name="endnote reference" w:semiHidden="1" w:unhideWhenUsed="1"/>
+    <w:lsdException w:name="endnote text" w:semiHidden="1" w:unhideWhenUsed="1"/>
+    <w:lsdException w:name="table of authorities" w:semiHidden="1" w:unhideWhenUsed="1"/>
+    <w:lsdException w:name="macro" w:semiHidden="1" w:unhideWhenUsed="1"/>
+    <w:lsdException w:name="toa heading" w:semiHidden="1" w:unhideWhenUsed="1"/>
+    <w:lsdException w:name="List" w:semiHidden="1" w:unhideWhenUsed="1"/>
+    <w:lsdException w:name="List Bullet" w:semiHidden="1" w:unhideWhenUsed="1"/>
+    <w:lsdException w:name="List Number" w:semiHidden="1" w:unhideWhenUsed="1"/>
+    <w:lsdException w:name="List 2" w:semiHidden="1" w:unhideWhenUsed="1"/>
+    <w:lsdException w:name="List 3" w:semiHidden="1" w:unhideWhenUsed="1"/>
+    <w:lsdException w:name="List 4" w:semiHidden="1" w:unhideWhenUsed="1"/>
+    <w:lsdException w:name="List 5" w:semiHidden="1" w:unhideWhenUsed="1"/>
+    <w:lsdException w:name="List Bullet 2" w:semiHidden="1" w:unhideWhenUsed="1"/>
+    <w:lsdException w:name="List Bullet 3" w:semiHidden="1" w:unhideWhenUsed="1"/>
+    <w:lsdException w:name="List Bullet 4" w:semiHidden="1" w:unhideWhenUsed="1"/>
+    <w:lsdException w:name="List Bullet 5" w:semiHidden="1" w:unhideWhenUsed="1"/>
+    <w:lsdException w:name="List Number 2" w:semiHidden="1" w:unhideWhenUsed="1"/>
+    <w:lsdException w:name="List Number 3" w:semiHidden="1" w:unhideWhenUsed="1"/>
+    <w:lsdException w:name="List Number 4" w:semiHidden="1" w:unhideWhenUsed="1"/>
+    <w:lsdException w:name="List Number 5" w:semiHidden="1" w:unhideWhenUsed="1"/>
+    <w:lsdException w:name="Title" w:uiPriority="10"/>
+    <w:lsdException w:name="Closing" w:semiHidden="1" w:unhideWhenUsed="1"/>
+    <w:lsdException w:name="Signature" w:semiHidden="1" w:unhideWhenUsed="1"/>
+    <w:lsdException w:name="Default Paragraph Font" w:semiHidden="1" w:uiPriority="1" w:unhideWhenUsed="1"/>
+    <w:lsdException w:name="Body Text" w:qFormat="1" w:semiHidden="1" w:unhideWhenUsed="1"/>
+    <w:lsdException w:name="Body Text Indent" w:semiHidden="1" w:unhideWhenUsed="1"/>
+    <w:lsdException w:name="List Continue" w:semiHidden="1" w:unhideWhenUsed="1"/>
+    <w:lsdException w:name="List Continue 2" w:semiHidden="1" w:unhideWhenUsed="1"/>
+    <w:lsdException w:name="List Continue 3" w:semiHidden="1" w:unhideWhenUsed="1"/>
+    <w:lsdException w:name="List Continue 4" w:semiHidden="1" w:unhideWhenUsed="1"/>
+    <w:lsdException w:name="List Continue 5" w:semiHidden="1" w:unhideWhenUsed="1"/>
+    <w:lsdException w:name="Message Header" w:semiHidden="1" w:unhideWhenUsed="1"/>
+    <w:lsdException w:name="Subtitle" w:uiPriority="11"/>
+    <w:lsdException w:name="Salutation" w:semiHidden="1" w:unhideWhenUsed="1"/>
+    <w:lsdException w:name="Date" w:semiHidden="1" w:unhideWhenUsed="1"/>
+    <w:lsdException w:name="Body Text First Indent" w:semiHidden="1" w:unhideWhenUsed="1"/>
+    <w:lsdException w:name="Body Text First Indent 2" w:semiHidden="1" w:unhideWhenUsed="1"/>
+    <w:lsdException w:name="Note Heading" w:semiHidden="1" w:unhideWhenUsed="1"/>
+    <w:lsdException w:name="Body Text 2" w:semiHidden="1" w:unhideWhenUsed="1"/>
+    <w:lsdException w:name="Body Text 3" w:semiHidden="1" w:unhideWhenUsed="1"/>
+    <w:lsdException w:name="Body Text Indent 2" w:semiHidden="1" w:unhideWhenUsed="1"/>
+    <w:lsdException w:name="Body Text Indent 3" w:semiHidden="1" w:unhideWhenUsed="1"/>
+    <w:lsdException w:name="Block Text" w:semiHidden="1" w:unhideWhenUsed="1"/>
+    <w:lsdException w:name="Hyperlink" w:semiHidden="1" w:unhideWhenUsed="1"/>
+    <w:lsdException w:name="FollowedHyperlink" w:semiHidden="1" w:unhideWhenUsed="1"/>
+    <w:lsdException w:name="Strong" w:qFormat="1" w:uiPriority="22"/>
+    <w:lsdException w:name="Emphasis" w:uiPriority="20"/>
+    <w:lsdException w:name="Document Map" w:semiHidden="1" w:unhideWhenUsed="1"/>
+    <w:lsdException w:name="Plain Text" w:semiHidden="1" w:unhideWhenUsed="1"/>
+    <w:lsdException w:name="E-mail Signature" w:semiHidden="1" w:unhideWhenUsed="1"/>
+    <w:lsdException w:name="HTML Top of Form" w:semiHidden="1" w:unhideWhenUsed="1"/>
+    <w:lsdException w:name="HTML Bottom of Form" w:semiHidden="1" w:unhideWhenUsed="1"/>
+    <w:lsdException w:name="Normal (Web)" w:semiHidden="1" w:unhideWhenUsed="1"/>
+    <w:lsdException w:name="HTML Acronym" w:semiHidden="1" w:unhideWhenUsed="1"/>
+    <w:lsdException w:name="HTML Address" w:semiHidden="1" w:unhideWhenUsed="1"/>
+    <w:lsdException w:name="HTML Cite" w:semiHidden="1" w:unhideWhenUsed="1"/>
+    <w:lsdException w:name="HTML Code" w:semiHidden="1" w:unhideWhenUsed="1"/>
+    <w:lsdException w:name="HTML Definition" w:semiHidden="1" w:unhideWhenUsed="1"/>
+    <w:lsdException w:name="HTML Keyboard" w:semiHidden="1" w:unhideWhenUsed="1"/>
+    <w:lsdException w:name="HTML Preformatted" w:semiHidden="1" w:unhideWhenUsed="1"/>
+    <w:lsdException w:name="HTML Sample" w:semiHidden="1" w:unhideWhenUsed="1"/>
+    <w:lsdException w:name="HTML Typewriter" w:semiHidden="1" w:unhideWhenUsed="1"/>
+    <w:lsdException w:name="HTML Variable" w:semiHidden="1" w:unhideWhenUsed="1"/>
+    <w:lsdException w:name="Normal Table" w:semiHidden="1" w:unhideWhenUsed="1"/>
+    <w:lsdException w:name="annotation subject" w:semiHidden="1" w:unhideWhenUsed="1"/>
+    <w:lsdException w:name="No List" w:semiHidden="1" w:unhideWhenUsed="1"/>
+    <w:lsdException w:name="Outline List 1" w:semiHidden="1" w:unhideWhenUsed="1"/>
+    <w:lsdException w:name="Outline List 2" w:semiHidden="1" w:unhideWhenUsed="1"/>
+    <w:lsdException w:name="Outline List 3" w:semiHidden="1" w:unhideWhenUsed="1"/>
+    <w:lsdException w:name="Table Simple 1" w:semiHidden="1" w:unhideWhenUsed="1"/>
+    <w:lsdException w:name="Table Simple 2" w:semiHidden="1" w:unhideWhenUsed="1"/>
+    <w:lsdException w:name="Table Simple 3" w:semiHidden="1" w:unhideWhenUsed="1"/>
+    <w:lsdException w:name="Table Classic 1" w:semiHidden="1" w:unhideWhenUsed="1"/>
+    <w:lsdException w:name="Table Classic 2" w:semiHidden="1" w:unhideWhenUsed="1"/>
+    <w:lsdException w:name="Table Classic 3" w:semiHidden="1" w:unhideWhenUsed="1"/>
+    <w:lsdException w:name="Table Classic 4" w:semiHidden="1" w:unhideWhenUsed="1"/>
+    <w:lsdException w:name="Table Colorful 1" w:semiHidden="1" w:unhideWhenUsed="1"/>
+    <w:lsdException w:name="Table Colorful 2" w:semiHidden="1" w:unhideWhenUsed="1"/>
+    <w:lsdException w:name="Table Colorful 3" w:semiHidden="1" w:unhideWhenUsed="1"/>
+    <w:lsdException w:name="Table Columns 1" w:semiHidden="1" w:unhideWhenUsed="1"/>
+    <w:lsdException w:name="Table Columns 2" w:semiHidden="1" w:unhideWhenUsed="1"/>
+    <w:lsdException w:name="Table Columns 3" w:semiHidden="1" w:unhideWhenUsed="1"/>
+    <w:lsdException w:name="Table Columns 4" w:semiHidden="1" w:unhideWhenUsed="1"/>
+    <w:lsdException w:name="Table Columns 5" w:semiHidden="1" w:unhideWhenUsed="1"/>
+    <w:lsdException w:name="Table Grid 1" w:semiHidden="1" w:unhideWhenUsed="1"/>
+    <w:lsdException w:name="Table Grid 2" w:semiHidden="1" w:unhideWhenUsed="1"/>
+    <w:lsdException w:name="Table Grid 3" w:semiHidden="1" w:unhideWhenUsed="1"/>
+    <w:lsdException w:name="Table Grid 4" w:semiHidden="1" w:unhideWhenUsed="1"/>
+    <w:lsdException w:name="Table Grid 5" w:semiHidden="1" w:unhideWhenUsed="1"/>
+    <w:lsdException w:name="Table Grid 6" w:semiHidden="1" w:unhideWhenUsed="1"/>
+    <w:lsdException w:name="Table Grid 7" w:semiHidden="1" w:unhideWhenUsed="1"/>
+    <w:lsdException w:name="Table Grid 8" w:semiHidden="1" w:unhideWhenUsed="1"/>
+    <w:lsdException w:name="Table List 1" w:semiHidden="1" w:unhideWhenUsed="1"/>
+    <w:lsdException w:name="Table List 2" w:semiHidden="1" w:unhideWhenUsed="1"/>
+    <w:lsdException w:name="Table List 3" w:semiHidden="1" w:unhideWhenUsed="1"/>
+    <w:lsdException w:name="Table List 4" w:semiHidden="1" w:unhideWhenUsed="1"/>
+    <w:lsdException w:name="Table List 5" w:semiHidden="1" w:unhideWhenUsed="1"/>
+    <w:lsdException w:name="Table List 6" w:semiHidden="1" w:unhideWhenUsed="1"/>
+    <w:lsdException w:name="Table List 7" w:semiHidden="1" w:unhideWhenUsed="1"/>
+    <w:lsdException w:name="Table List 8" w:semiHidden="1" w:unhideWhenUsed="1"/>
+    <w:lsdException w:name="Table 3D effects 1" w:semiHidden="1" w:unhideWhenUsed="1"/>
+    <w:lsdException w:name="Table 3D effects 2" w:semiHidden="1" w:unhideWhenUsed="1"/>
+    <w:lsdException w:name="Table 3D effects 3" w:semiHidden="1" w:unhideWhenUsed="1"/>
+    <w:lsdException w:name="Table Contemporary" w:semiHidden="1" w:unhideWhenUsed="1"/>
+    <w:lsdException w:name="Table Elegant" w:semiHidden="1" w:unhideWhenUsed="1"/>
+    <w:lsdException w:name="Table Professional" w:semiHidden="1" w:unhideWhenUsed="1"/>
+    <w:lsdException w:name="Table Subtle 1" w:semiHidden="1" w:unhideWhenUsed="1"/>
+    <w:lsdException w:name="Table Subtle 2" w:semiHidden="1" w:unhideWhenUsed="1"/>
+    <w:lsdException w:name="Table Web 1" w:semiHidden="1" w:unhideWhenUsed="1"/>
+    <w:lsdException w:name="Table Web 2" w:semiHidden="1" w:unhideWhenUsed="1"/>
+    <w:lsdException w:name="Table Web 3" w:semiHidden="1" w:unhideWhenUsed="1"/>
+    <w:lsdException w:name="Balloon Text" w:semiHidden="1" w:unhideWhenUsed="1"/>
+    <w:lsdException w:name="Table Grid" w:uiPriority="39"/>
+    <w:lsdException w:name="Table Theme" w:semiHidden="1" w:unhideWhenUsed="1"/>
+    <w:lsdException w:name="Placeholder Text" w:semiHidden="1"/>
+    <w:lsdException w:name="No Spacing" w:uiPriority="1"/>
+    <w:lsdException w:name="Light Shading" w:uiPriority="60"/>
+    <w:lsdException w:name="Light List" w:uiPriority="61"/>
+    <w:lsdException w:name="Light Grid" w:uiPriority="62"/>
+    <w:lsdException w:name="Medium Shading 1" w:uiPriority="63"/>
+    <w:lsdException w:name="Medium Shading 2" w:uiPriority="64"/>
+    <w:lsdException w:name="Medium List 1" w:uiPriority="65"/>
+    <w:lsdException w:name="Medium List 2" w:uiPriority="66"/>
+    <w:lsdException w:name="Medium Grid 1" w:uiPriority="67"/>
+    <w:lsdException w:name="Medium Grid 2" w:uiPriority="68"/>
+    <w:lsdException w:name="Medium Grid 3" w:uiPriority="69"/>
+    <w:lsdException w:name="Dark List" w:uiPriority="70"/>
+    <w:lsdException w:name="Colorful Shading" w:uiPriority="71"/>
+    <w:lsdException w:name="Colorful List" w:uiPriority="72"/>
+    <w:lsdException w:name="Colorful Grid" w:uiPriority="73"/>
+    <w:lsdException w:name="Light Shading Accent 1" w:uiPriority="60"/>
+    <w:lsdException w:name="Light List Accent 1" w:uiPriority="61"/>
+    <w:lsdException w:name="Light Grid Accent 1" w:uiPriority="62"/>
+    <w:lsdException w:name="Medium Shading 1 Accent 1" w:uiPriority="63"/>
+    <w:lsdException w:name="Medium Shading 2 Accent 1" w:uiPriority="64"/>
+    <w:lsdException w:name="Medium List 1 Accent 1" w:uiPriority="65"/>
+    <w:lsdException w:name="Revision" w:semiHidden="1"/>
+    <w:lsdException w:name="List Paragraph" w:qFormat="1" w:uiPriority="34"/>
+    <w:lsdException w:name="Quote" w:qFormat="1" w:uiPriority="13"/>
+    <w:lsdException w:name="Intense Quote" w:uiPriority="30"/>
+    <w:lsdException w:name="Medium List 2 Accent 1" w:uiPriority="66"/>
+    <w:lsdException w:name="Medium Grid 1 Accent 1" w:uiPriority="67"/>
+    <w:lsdException w:name="Medium Grid 2 Accent 1" w:uiPriority="68"/>
+    <w:lsdException w:name="Medium Grid 3 Accent 1" w:uiPriority="69"/>
+    <w:lsdException w:name="Dark List Accent 1" w:uiPriority="70"/>
+    <w:lsdException w:name="Colorful Shading Accent 1" w:uiPriority="71"/>
+    <w:lsdException w:name="Colorful List Accent 1" w:uiPriority="72"/>
+    <w:lsdException w:name="Colorful Grid Accent 1" w:uiPriority="73"/>
+    <w:lsdException w:name="Light Shading Accent 2" w:uiPriority="60"/>
+    <w:lsdException w:name="Light List Accent 2" w:uiPriority="61"/>
+    <w:lsdException w:name="Light Grid Accent 2" w:uiPriority="62"/>
+    <w:lsdException w:name="Medium Shading 1 Accent 2" w:uiPriority="63"/>
+    <w:lsdException w:name="Medium Shading 2 Accent 2" w:uiPriority="64"/>
+    <w:lsdException w:name="Medium List 1 Accent 2" w:uiPriority="65"/>
+    <w:lsdException w:name="Medium List 2 Accent 2" w:uiPriority="66"/>
+    <w:lsdException w:name="Medium Grid 1 Accent 2" w:uiPriority="67"/>
+    <w:lsdException w:name="Medium Grid 2 Accent 2" w:uiPriority="68"/>
+    <w:lsdException w:name="Medium Grid 3 Accent 2" w:uiPriority="69"/>
+    <w:lsdException w:name="Dark List Accent 2" w:uiPriority="70"/>
+    <w:lsdException w:name="Colorful Shading Accent 2" w:uiPriority="71"/>
+    <w:lsdException w:name="Colorful List Accent 2" w:uiPriority="72"/>
+    <w:lsdException w:name="Colorful Grid Accent 2" w:uiPriority="73"/>
+    <w:lsdException w:name="Light Shading Accent 3" w:uiPriority="60"/>
+    <w:lsdException w:name="Light List Accent 3" w:uiPriority="61"/>
+    <w:lsdException w:name="Light Grid Accent 3" w:uiPriority="62"/>
+    <w:lsdException w:name="Medium Shading 1 Accent 3" w:uiPriority="63"/>
+    <w:lsdException w:name="Medium Shading 2 Accent 3" w:uiPriority="64"/>
+    <w:lsdException w:name="Medium List 1 Accent 3" w:uiPriority="65"/>
+    <w:lsdException w:name="Medium List 2 Accent 3" w:uiPriority="66"/>
+    <w:lsdException w:name="Medium Grid 1 Accent 3" w:uiPriority="67"/>
+    <w:lsdException w:name="Medium Grid 2 Accent 3" w:uiPriority="68"/>
+    <w:lsdException w:name="Medium Grid 3 Accent 3" w:uiPriority="69"/>
+    <w:lsdException w:name="Dark List Accent 3" w:uiPriority="70"/>
+    <w:lsdException w:name="Colorful Shading Accent 3" w:uiPriority="71"/>
+    <w:lsdException w:name="Colorful List Accent 3" w:uiPriority="72"/>
+    <w:lsdException w:name="Colorful Grid Accent 3" w:uiPriority="73"/>
+    <w:lsdException w:name="Light Shading Accent 4" w:uiPriority="60"/>
+    <w:lsdException w:name="Light List Accent 4" w:uiPriority="61"/>
+    <w:lsdException w:name="Light Grid Accent 4" w:uiPriority="62"/>
+    <w:lsdException w:name="Medium Shading 1 Accent 4" w:uiPriority="63"/>
+    <w:lsdException w:name="Medium Shading 2 Accent 4" w:uiPriority="64"/>
+    <w:lsdException w:name="Medium List 1 Accent 4" w:uiPriority="65"/>
+    <w:lsdException w:name="Medium List 2 Accent 4" w:uiPriority="66"/>
+    <w:lsdException w:name="Medium Grid 1 Accent 4" w:uiPriority="67"/>
+    <w:lsdException w:name="Medium Grid 2 Accent 4" w:uiPriority="68"/>
+    <w:lsdException w:name="Medium Grid 3 Accent 4" w:uiPriority="69"/>
+    <w:lsdException w:name="Dark List Accent 4" w:uiPriority="70"/>
+    <w:lsdException w:name="Colorful Shading Accent 4" w:uiPriority="71"/>
+    <w:lsdException w:name="Colorful List Accent 4" w:uiPriority="72"/>
+    <w:lsdException w:name="Colorful Grid Accent 4" w:uiPriority="73"/>
+    <w:lsdException w:name="Light Shading Accent 5" w:uiPriority="60"/>
+    <w:lsdException w:name="Light List Accent 5" w:uiPriority="61"/>
+    <w:lsdException w:name="Light Grid Accent 5" w:uiPriority="62"/>
+    <w:lsdException w:name="Medium Shading 1 Accent 5" w:uiPriority="63"/>
+    <w:lsdException w:name="Medium Shading 2 Accent 5" w:uiPriority="64"/>
+    <w:lsdException w:name="Medium List 1 Accent 5" w:uiPriority="65"/>
+    <w:lsdException w:name="Medium List 2 Accent 5" w:uiPriority="66"/>
+    <w:lsdException w:name="Medium Grid 1 Accent 5" w:uiPriority="67"/>
+    <w:lsdException w:name="Medium Grid 2 Accent 5" w:uiPriority="68"/>
+    <w:lsdException w:name="Medium Grid 3 Accent 5" w:uiPriority="69"/>
+    <w:lsdException w:name="Dark List Accent 5" w:uiPriority="70"/>
+    <w:lsdException w:name="Colorful Shading Accent 5" w:uiPriority="71"/>
+    <w:lsdException w:name="Colorful List Accent 5" w:uiPriority="72"/>
+    <w:lsdException w:name="Colorful Grid Accent 5" w:uiPriority="73"/>
+    <w:lsdException w:name="Light Shading Accent 6" w:uiPriority="60"/>
+    <w:lsdException w:name="Light List Accent 6" w:uiPriority="61"/>
+    <w:lsdException w:name="Light Grid Accent 6" w:uiPriority="62"/>
+    <w:lsdException w:name="Medium Shading 1 Accent 6" w:uiPriority="63"/>
+    <w:lsdException w:name="Medium Shading 2 Accent 6" w:uiPriority="64"/>
+    <w:lsdException w:name="Medium List 1 Accent 6" w:uiPriority="65"/>
+    <w:lsdException w:name="Medium List 2 Accent 6" w:uiPriority="66"/>
+    <w:lsdException w:name="Medium Grid 1 Accent 6" w:uiPriority="67"/>
+    <w:lsdException w:name="Medium Grid 2 Accent 6" w:uiPriority="68"/>
+    <w:lsdException w:name="Medium Grid 3 Accent 6" w:uiPriority="69"/>
+    <w:lsdException w:name="Dark List Accent 6" w:uiPriority="70"/>
+    <w:lsdException w:name="Colorful Shading Accent 6" w:uiPriority="71"/>
+    <w:lsdException w:name="Colorful List Accent 6" w:uiPriority="72"/>
+    <w:lsdException w:name="Colorful Grid Accent 6" w:uiPriority="73"/>
+    <w:lsdException w:name="Subtle Emphasis" w:uiPriority="19"/>
+    <w:lsdException w:name="Intense Emphasis" w:uiPriority="21"/>
+    <w:lsdException w:name="Subtle Reference" w:uiPriority="31"/>
+    <w:lsdException w:name="Intense Reference" w:uiPriority="32"/>
+    <w:lsdException w:name="Book Title" w:uiPriority="33"/>
+    <w:lsdException w:name="Bibliography" w:semiHidden="1" w:uiPriority="37" w:unhideWhenUsed="1"/>
+    <w:lsdException w:name="TOC Heading" w:qFormat="1" w:semiHidden="1" w:uiPriority="39" w:unhideWhenUsed="1"/>
+    <w:lsdException w:name="Plain Table 1" w:uiPriority="41"/>
+    <w:lsdException w:name="Plain Table 2" w:uiPriority="42"/>
+    <w:lsdException w:name="Plain Table 3" w:uiPriority="43"/>
+    <w:lsdException w:name="Plain Table 4" w:uiPriority="44"/>
+    <w:lsdException w:name="Plain Table 5" w:uiPriority="45"/>
+    <w:lsdException w:name="Grid Table Light" w:uiPriority="40"/>
+    <w:lsdException w:name="Grid Table 1 Light" w:uiPriority="46"/>
+    <w:lsdException w:name="Grid Table 2" w:uiPriority="47"/>
+    <w:lsdException w:name="Grid Table 3" w:uiPriority="48"/>
+    <w:lsdException w:name="Grid Table 4" w:uiPriority="49"/>
+    <w:lsdException w:name="Grid Table 5 Dark" w:uiPriority="50"/>
+    <w:lsdException w:name="Grid Table 6 Colorful" w:uiPriority="51"/>
+    <w:lsdException w:name="Grid Table 7 Colorful" w:uiPriority="52"/>
+    <w:lsdException w:name="Grid Table 1 Light Accent 1" w:uiPriority="46"/>
+    <w:lsdException w:name="Grid Table 2 Accent 1" w:uiPriority="47"/>
+    <w:lsdException w:name="Grid Table 3 Accent 1" w:uiPriority="48"/>
+    <w:lsdException w:name="Grid Table 4 Accent 1" w:uiPriority="49"/>
+    <w:lsdException w:name="Grid Table 5 Dark Accent 1" w:uiPriority="50"/>
+    <w:lsdException w:name="Grid Table 6 Colorful Accent 1" w:uiPriority="51"/>
+    <w:lsdException w:name="Grid Table 7 Colorful Accent 1" w:uiPriority="52"/>
+    <w:lsdException w:name="Grid Table 1 Light Accent 2" w:uiPriority="46"/>
+    <w:lsdException w:name="Grid Table 2 Accent 2" w:uiPriority="47"/>
+    <w:lsdException w:name="Grid Table 3 Accent 2" w:uiPriority="48"/>
+    <w:lsdException w:name="Grid Table 4 Accent 2" w:uiPriority="49"/>
+    <w:lsdException w:name="Grid Table 5 Dark Accent 2" w:uiPriority="50"/>
+    <w:lsdException w:name="Grid Table 6 Colorful Accent 2" w:uiPriority="51"/>
+    <w:lsdException w:name="Grid Table 7 Colorful Accent 2" w:uiPriority="52"/>
+    <w:lsdException w:name="Grid Table 1 Light Accent 3" w:uiPriority="46"/>
+    <w:lsdException w:name="Grid Table 2 Accent 3" w:uiPriority="47"/>
+    <w:lsdException w:name="Grid Table 3 Accent 3" w:uiPriority="48"/>
+    <w:lsdException w:name="Grid Table 4 Accent 3" w:uiPriority="49"/>
+    <w:lsdException w:name="Grid Table 5 Dark Accent 3" w:uiPriority="50"/>
+    <w:lsdException w:name="Grid Table 6 Colorful Accent 3" w:uiPriority="51"/>
+    <w:lsdException w:name="Grid Table 7 Colorful Accent 3" w:uiPriority="52"/>
+    <w:lsdException w:name="Grid Table 1 Light Accent 4" w:uiPriority="46"/>
+    <w:lsdException w:name="Grid Table 2 Accent 4" w:uiPriority="47"/>
+    <w:lsdException w:name="Grid Table 3 Accent 4" w:uiPriority="48"/>
+    <w:lsdException w:name="Grid Table 4 Accent 4" w:uiPriority="49"/>
+    <w:lsdException w:name="Grid Table 5 Dark Accent 4" w:uiPriority="50"/>
+    <w:lsdException w:name="Grid Table 6 Colorful Accent 4" w:uiPriority="51"/>
+    <w:lsdException w:name="Grid Table 7 Colorful Accent 4" w:uiPriority="52"/>
+    <w:lsdException w:name="Grid Table 1 Light Accent 5" w:uiPriority="46"/>
+    <w:lsdException w:name="Grid Table 2 Accent 5" w:uiPriority="47"/>
+    <w:lsdException w:name="Grid Table 3 Accent 5" w:uiPriority="48"/>
+    <w:lsdException w:name="Grid Table 4 Accent 5" w:uiPriority="49"/>
+    <w:lsdException w:name="Grid Table 5 Dark Accent 5" w:uiPriority="50"/>
+    <w:lsdException w:name="Grid Table 6 Colorful Accent 5" w:uiPriority="51"/>
+    <w:lsdException w:name="Grid Table 7 Colorful Accent 5" w:uiPriority="52"/>
+    <w:lsdException w:name="Grid Table 1 Light Accent 6" w:uiPriority="46"/>
+    <w:lsdException w:name="Grid Table 2 Accent 6" w:uiPriority="47"/>
+    <w:lsdException w:name="Grid Table 3 Accent 6" w:uiPriority="48"/>
+    <w:lsdException w:name="Grid Table 4 Accent 6" w:uiPriority="49"/>
+    <w:lsdException w:name="Grid Table 5 Dark Accent 6" w:uiPriority="50"/>
+    <w:lsdException w:name="Grid Table 6 Colorful Accent 6" w:uiPriority="51"/>
+    <w:lsdException w:name="Grid Table 7 Colorful Accent 6" w:uiPriority="52"/>
+    <w:lsdException w:name="List Table 1 Light" w:uiPriority="46"/>
+    <w:lsdException w:name="List Table 2" w:uiPriority="47"/>
+    <w:lsdException w:name="List Table 3" w:uiPriority="48"/>
+    <w:lsdException w:name="List Table 4" w:uiPriority="49"/>
+    <w:lsdException w:name="List Table 5 Dark" w:uiPriority="50"/>
+    <w:lsdException w:name="List Table 6 Colorful" w:uiPriority="51"/>
+    <w:lsdException w:name="List Table 7 Colorful" w:uiPriority="52"/>
+    <w:lsdException w:name="List Table 1 Light Accent 1" w:uiPriority="46"/>
+    <w:lsdException w:name="List Table 2 Accent 1" w:uiPriority="47"/>
+    <w:lsdException w:name="List Table 3 Accent 1" w:uiPriority="48"/>
+    <w:lsdException w:name="List Table 4 Accent 1" w:uiPriority="49"/>
+    <w:lsdException w:name="List Table 5 Dark Accent 1" w:uiPriority="50"/>
+    <w:lsdException w:name="List Table 6 Colorful Accent 1" w:uiPriority="51"/>
+    <w:lsdException w:name="List Table 7 Colorful Accent 1" w:uiPriority="52"/>
+    <w:lsdException w:name="List Table 1 Light Accent 2" w:uiPriority="46"/>
+    <w:lsdException w:name="List Table 2 Accent 2" w:uiPriority="47"/>
+    <w:lsdException w:name="List Table 3 Accent 2" w:uiPriority="48"/>
+    <w:lsdException w:name="List Table 4 Accent 2" w:uiPriority="49"/>
+    <w:lsdException w:name="List Table 5 Dark Accent 2" w:uiPriority="50"/>
+    <w:lsdException w:name="List Table 6 Colorful Accent 2" w:uiPriority="51"/>
+    <w:lsdException w:name="List Table 7 Colorful Accent 2" w:uiPriority="52"/>
+    <w:lsdException w:name="List Table 1 Light Accent 3" w:uiPriority="46"/>
+    <w:lsdException w:name="List Table 2 Accent 3" w:uiPriority="47"/>
+    <w:lsdException w:name="List Table 3 Accent 3" w:uiPriority="48"/>
+    <w:lsdException w:name="List Table 4 Accent 3" w:uiPriority="49"/>
+    <w:lsdException w:name="List Table 5 Dark Accent 3" w:uiPriority="50"/>
+    <w:lsdException w:name="List Table 6 Colorful Accent 3" w:uiPriority="51"/>
+    <w:lsdException w:name="List Table 7 Colorful Accent 3" w:uiPriority="52"/>
+    <w:lsdException w:name="List Table 1 Light Accent 4" w:uiPriority="46"/>
+    <w:lsdException w:name="List Table 2 Accent 4" w:uiPriority="47"/>
+    <w:lsdException w:name="List Table 3 Accent 4" w:uiPriority="48"/>
+    <w:lsdException w:name="List Table 4 Accent 4" w:uiPriority="49"/>
+    <w:lsdException w:name="List Table 5 Dark Accent 4" w:uiPriority="50"/>
+    <w:lsdException w:name="List Table 6 Colorful Accent 4" w:uiPriority="51"/>
+    <w:lsdException w:name="List Table 7 Colorful Accent 4" w:uiPriority="52"/>
+    <w:lsdException w:name="List Table 1 Light Accent 5" w:uiPriority="46"/>
+    <w:lsdException w:name="List Table 2 Accent 5" w:uiPriority="47"/>
+    <w:lsdException w:name="List Table 3 Accent 5" w:uiPriority="48"/>
+    <w:lsdException w:name="List Table 4 Accent 5" w:uiPriority="49"/>
+    <w:lsdException w:name="List Table 5 Dark Accent 5" w:uiPriority="50"/>
+    <w:lsdException w:name="List Table 6 Colorful Accent 5" w:uiPriority="51"/>
+    <w:lsdException w:name="List Table 7 Colorful Accent 5" w:uiPriority="52"/>
+    <w:lsdException w:name="List Table 1 Light Accent 6" w:uiPriority="46"/>
+    <w:lsdException w:name="List Table 2 Accent 6" w:uiPriority="47"/>
+    <w:lsdException w:name="List Table 3 Accent 6" w:uiPriority="48"/>
+    <w:lsdException w:name="List Table 4 Accent 6" w:uiPriority="49"/>
+    <w:lsdException w:name="List Table 5 Dark Accent 6" w:uiPriority="50"/>
+    <w:lsdException w:name="List Table 6 Colorful Accent 6" w:uiPriority="51"/>
+    <w:lsdException w:name="List Table 7 Colorful Accent 6" w:uiPriority="52"/>
+    <w:lsdException w:name="Mention" w:semiHidden="1" w:unhideWhenUsed="1"/>
+    <w:lsdException w:name="Smart Hyperlink" w:semiHidden="1" w:unhideWhenUsed="1"/>
+    <w:lsdException w:name="Hashtag" w:semiHidden="1" w:unhideWhenUsed="1"/>
+    <w:lsdException w:name="Unresolved Mention" w:semiHidden="1" w:unhideWhenUsed="1"/>
+    <w:lsdException w:name="Smart Link" w:semiHidden="1" w:unhideWhenUsed="1"/>
+  </w:latentStyles>
   <w:style w:default="1" w:styleId="Normal" w:type="paragraph">
     <w:name w:val="Normal"/>
-    <w:qFormat/>
-  </w:style>
-  <w:style w:styleId="BodyText" w:type="paragraph">
-    <w:name w:val="Body Text"/>
-    <w:basedOn w:val="Normal"/>
-    <w:link w:val="BodyTextChar"/>
-    <w:pPr>
-      <w:spacing w:after="180" w:before="180"/>
-    </w:pPr>
-    <w:qFormat/>
-  </w:style>
-  <w:style w:customStyle="1" w:styleId="FirstParagraph" w:type="paragraph">
-    <w:name w:val="First Paragraph"/>
-    <w:basedOn w:val="BodyText"/>
-    <w:next w:val="BodyText"/>
-    <w:qFormat/>
-  </w:style>
-  <w:style w:customStyle="1" w:styleId="Compact" w:type="paragraph">
-    <w:name w:val="Compact"/>
-    <w:basedOn w:val="BodyText"/>
-    <w:qFormat/>
-    <w:pPr>
-      <w:spacing w:after="36" w:before="36"/>
-    </w:pPr>
-  </w:style>
-  <w:style w:styleId="Title" w:type="paragraph">
-    <w:name w:val="Title"/>
+    <w:uiPriority w:val="1"/>
+    <w:rsid w:val="00DF4B4A"/>
+  </w:style>
+  <w:style w:styleId="Heading1" w:type="paragraph">
+    <w:name w:val="heading 1"/>
     <w:basedOn w:val="Normal"/>
     <w:next w:val="BodyText"/>
+    <w:link w:val="Heading1Char"/>
+    <w:uiPriority w:val="4"/>
     <w:qFormat/>
+    <w:rsid w:val="00CD010C"/>
     <w:pPr>
       <w:keepNext/>
       <w:keepLines/>
-      <w:spacing w:after="240" w:before="480"/>
-      <w:jc w:val="center"/>
+      <w:spacing w:after="120" w:before="480" w:line="276" w:lineRule="auto"/>
+      <w:outlineLvl w:val="0"/>
     </w:pPr>
     <w:rPr>
-      <w:rFonts w:asciiTheme="majorHAnsi" w:cstheme="majorBidi" w:eastAsiaTheme="majorEastAsia" w:hAnsiTheme="majorHAnsi"/>
+      <w:rFonts w:cstheme="majorBidi" w:eastAsiaTheme="majorEastAsia"/>
       <w:b/>
       <w:bCs/>
-      <w:color w:themeColor="accent1" w:themeShade="B5" w:val="345A8A"/>
-      <w:sz w:val="36"/>
-      <w:szCs w:val="36"/>
+      <w:caps/>
+      <w:sz w:val="28"/>
+      <w:szCs w:val="28"/>
     </w:rPr>
   </w:style>
-  <w:style w:styleId="Subtitle" w:type="paragraph">
-    <w:name w:val="Subtitle"/>
-    <w:basedOn w:val="Title"/>
+  <w:style w:styleId="Heading2" w:type="paragraph">
+    <w:name w:val="heading 2"/>
+    <w:basedOn w:val="Heading4"/>
     <w:next w:val="BodyText"/>
+    <w:link w:val="Heading2Char"/>
+    <w:uiPriority w:val="4"/>
+    <w:unhideWhenUsed/>
     <w:qFormat/>
+    <w:rsid w:val="00CD010C"/>
+    <w:pPr>
+      <w:spacing w:before="360"/>
+      <w:outlineLvl w:val="1"/>
+    </w:pPr>
+    <w:rPr>
+      <w:sz w:val="28"/>
+      <w:szCs w:val="28"/>
+    </w:rPr>
+  </w:style>
+  <w:style w:styleId="Heading3" w:type="paragraph">
+    <w:name w:val="heading 3"/>
+    <w:basedOn w:val="Heading2"/>
+    <w:next w:val="BodyText"/>
+    <w:link w:val="Heading3Char"/>
+    <w:uiPriority w:val="4"/>
+    <w:unhideWhenUsed/>
+    <w:qFormat/>
+    <w:rsid w:val="005E43C7"/>
+    <w:pPr>
+      <w:outlineLvl w:val="2"/>
+    </w:pPr>
+    <w:rPr>
+      <w:b w:val="0"/>
+      <w:bCs w:val="0"/>
+    </w:rPr>
+  </w:style>
+  <w:style w:styleId="Heading4" w:type="paragraph">
+    <w:name w:val="heading 4"/>
+    <w:basedOn w:val="Normal"/>
+    <w:next w:val="BodyText"/>
+    <w:link w:val="Heading4Char"/>
+    <w:uiPriority w:val="4"/>
+    <w:unhideWhenUsed/>
+    <w:qFormat/>
+    <w:rsid w:val="005E43C7"/>
     <w:pPr>
       <w:keepNext/>
       <w:keepLines/>
-      <w:spacing w:after="240" w:before="240"/>
-      <w:jc w:val="center"/>
-    </w:pPr>
-    <w:rPr>
-      <w:sz w:val="30"/>
-      <w:szCs w:val="30"/>
-    </w:rPr>
-  </w:style>
-  <w:style w:customStyle="1" w:styleId="Author" w:type="paragraph">
-    <w:name w:val="Author"/>
-    <w:next w:val="BodyText"/>
-    <w:qFormat/>
-    <w:pPr>
-      <w:keepNext/>
-      <w:keepLines/>
-      <w:jc w:val="center"/>
-    </w:pPr>
-  </w:style>
-  <w:style w:styleId="Date" w:type="paragraph">
-    <w:name w:val="Date"/>
-    <w:next w:val="BodyText"/>
-    <w:qFormat/>
-    <w:pPr>
-      <w:keepNext/>
-      <w:keepLines/>
-      <w:jc w:val="center"/>
-    </w:pPr>
-  </w:style>
-  <w:style w:customStyle="1" w:styleId="Abstract" w:type="paragraph">
-    <w:name w:val="Abstract"/>
-    <w:basedOn w:val="Normal"/>
-    <w:next w:val="BodyText"/>
-    <w:qFormat/>
-    <w:pPr>
-      <w:keepNext/>
-      <w:keepLines/>
-      <w:spacing w:after="300" w:before="300"/>
-    </w:pPr>
-    <w:rPr>
-      <w:sz w:val="20"/>
-      <w:szCs w:val="20"/>
-    </w:rPr>
-  </w:style>
-  <w:style w:styleId="Bibliography" w:type="paragraph">
-    <w:name w:val="Bibliography"/>
-    <w:basedOn w:val="Normal"/>
-    <w:next w:val="Bibliography"/>
-    <w:qFormat/>
-    <w:pPr/>
-    <w:rPr/>
-  </w:style>
-  <w:style w:styleId="Heading1" w:type="paragraph">
-    <w:name w:val="Heading 1"/>
-    <w:basedOn w:val="Normal"/>
-    <w:next w:val="BodyText"/>
-    <w:uiPriority w:val="9"/>
-    <w:qFormat/>
-    <w:pPr>
-      <w:keepNext/>
-      <w:keepLines/>
-      <w:spacing w:after="0" w:before="480"/>
-      <w:outlineLvl w:val="0"/>
-    </w:pPr>
-    <w:rPr>
-      <w:rFonts w:asciiTheme="majorHAnsi" w:cstheme="majorBidi" w:eastAsiaTheme="majorEastAsia" w:hAnsiTheme="majorHAnsi"/>
-      <w:b/>
-      <w:bCs/>
-      <w:color w:themeColor="accent1" w:val="4F81BD"/>
-      <w:sz w:val="32"/>
-      <w:szCs w:val="32"/>
-    </w:rPr>
-  </w:style>
-  <w:style w:styleId="Heading2" w:type="paragraph">
-    <w:name w:val="Heading 2"/>
-    <w:basedOn w:val="Normal"/>
-    <w:next w:val="BodyText"/>
-    <w:uiPriority w:val="9"/>
-    <w:unhideWhenUsed/>
-    <w:qFormat/>
-    <w:pPr>
-      <w:keepNext/>
-      <w:keepLines/>
-      <w:spacing w:after="0" w:before="200"/>
-      <w:outlineLvl w:val="1"/>
-    </w:pPr>
-    <w:rPr>
-      <w:rFonts w:asciiTheme="majorHAnsi" w:cstheme="majorBidi" w:eastAsiaTheme="majorEastAsia" w:hAnsiTheme="majorHAnsi"/>
-      <w:b/>
-      <w:bCs/>
-      <w:color w:themeColor="accent1" w:val="4F81BD"/>
-      <w:sz w:val="28"/>
-      <w:szCs w:val="28"/>
-    </w:rPr>
-  </w:style>
-  <w:style w:styleId="Heading3" w:type="paragraph">
-    <w:name w:val="Heading 3"/>
-    <w:basedOn w:val="Normal"/>
-    <w:next w:val="BodyText"/>
-    <w:uiPriority w:val="9"/>
-    <w:unhideWhenUsed/>
-    <w:qFormat/>
-    <w:pPr>
-      <w:keepNext/>
-      <w:keepLines/>
-      <w:spacing w:after="0" w:before="200"/>
-      <w:outlineLvl w:val="2"/>
-    </w:pPr>
-    <w:rPr>
-      <w:rFonts w:asciiTheme="majorHAnsi" w:cstheme="majorBidi" w:eastAsiaTheme="majorEastAsia" w:hAnsiTheme="majorHAnsi"/>
-      <w:b/>
-      <w:bCs/>
-      <w:color w:themeColor="accent1" w:val="4F81BD"/>
-      <w:sz w:val="24"/>
-      <w:szCs w:val="24"/>
-    </w:rPr>
-  </w:style>
-  <w:style w:styleId="Heading4" w:type="paragraph">
-    <w:name w:val="Heading 4"/>
-    <w:basedOn w:val="Normal"/>
-    <w:next w:val="BodyText"/>
-    <w:uiPriority w:val="9"/>
-    <w:unhideWhenUsed/>
-    <w:qFormat/>
-    <w:pPr>
-      <w:keepNext/>
-      <w:keepLines/>
-      <w:spacing w:after="0" w:before="200"/>
+      <w:spacing w:after="120" w:before="240" w:line="276" w:lineRule="auto"/>
       <w:outlineLvl w:val="3"/>
     </w:pPr>
     <w:rPr>
-      <w:rFonts w:asciiTheme="majorHAnsi" w:cstheme="majorBidi" w:eastAsiaTheme="majorEastAsia" w:hAnsiTheme="majorHAnsi"/>
-      <w:i/>
+      <w:rFonts w:cstheme="majorBidi" w:eastAsiaTheme="majorEastAsia"/>
+      <w:b/>
       <w:bCs/>
-      <w:color w:themeColor="accent1" w:val="4F81BD"/>
-      <w:sz w:val="24"/>
-      <w:szCs w:val="24"/>
+      <w:iCs/>
     </w:rPr>
   </w:style>
   <w:style w:styleId="Heading5" w:type="paragraph">
-    <w:name w:val="Heading 5"/>
-    <w:basedOn w:val="Normal"/>
+    <w:name w:val="heading 5"/>
+    <w:basedOn w:val="Heading4"/>
     <w:next w:val="BodyText"/>
-    <w:uiPriority w:val="9"/>
+    <w:link w:val="Heading5Char"/>
+    <w:uiPriority w:val="4"/>
     <w:unhideWhenUsed/>
     <w:qFormat/>
+    <w:rsid w:val="005E43C7"/>
     <w:pPr>
-      <w:keepNext/>
-      <w:keepLines/>
-      <w:spacing w:after="0" w:before="200"/>
       <w:outlineLvl w:val="4"/>
     </w:pPr>
     <w:rPr>
-      <w:rFonts w:asciiTheme="majorHAnsi" w:cstheme="majorBidi" w:eastAsiaTheme="majorEastAsia" w:hAnsiTheme="majorHAnsi"/>
-      <w:iCs/>
-      <w:color w:themeColor="accent1" w:val="4F81BD"/>
-      <w:sz w:val="24"/>
-      <w:szCs w:val="24"/>
+      <w:i/>
+      <w:iCs w:val="0"/>
     </w:rPr>
   </w:style>
   <w:style w:styleId="Heading6" w:type="paragraph">
-    <w:name w:val="Heading 6"/>
-    <w:basedOn w:val="Normal"/>
+    <w:name w:val="heading 6"/>
+    <w:basedOn w:val="Heading5"/>
     <w:next w:val="BodyText"/>
-    <w:uiPriority w:val="9"/>
+    <w:link w:val="Heading6Char"/>
+    <w:uiPriority w:val="4"/>
     <w:unhideWhenUsed/>
     <w:qFormat/>
+    <w:rsid w:val="005E43C7"/>
     <w:pPr>
-      <w:keepNext/>
-      <w:keepLines/>
-      <w:spacing w:after="0" w:before="200"/>
       <w:outlineLvl w:val="5"/>
     </w:pPr>
     <w:rPr>
-      <w:rFonts w:asciiTheme="majorHAnsi" w:cstheme="majorBidi" w:eastAsiaTheme="majorEastAsia" w:hAnsiTheme="majorHAnsi"/>
-      <w:color w:themeColor="accent1" w:val="4F81BD"/>
-      <w:sz w:val="24"/>
-      <w:szCs w:val="24"/>
+      <w:b w:val="0"/>
+      <w:bCs w:val="0"/>
     </w:rPr>
   </w:style>
   <w:style w:styleId="Heading7" w:type="paragraph">
-    <w:name w:val="Heading 7"/>
-    <w:basedOn w:val="Normal"/>
+    <w:name w:val="heading 7"/>
+    <w:basedOn w:val="Heading6"/>
     <w:next w:val="BodyText"/>
-    <w:uiPriority w:val="9"/>
+    <w:link w:val="Heading7Char"/>
+    <w:uiPriority w:val="4"/>
     <w:unhideWhenUsed/>
-    <w:qFormat/>
+    <w:rsid w:val="009456A5"/>
     <w:pPr>
-      <w:keepNext/>
-      <w:keepLines/>
-      <w:spacing w:after="0" w:before="200"/>
       <w:outlineLvl w:val="6"/>
     </w:pPr>
     <w:rPr>
-      <w:rFonts w:asciiTheme="majorHAnsi" w:cstheme="majorBidi" w:eastAsiaTheme="majorEastAsia" w:hAnsiTheme="majorHAnsi"/>
-      <w:color w:themeColor="accent1" w:val="4F81BD"/>
-      <w:sz w:val="24"/>
-      <w:szCs w:val="24"/>
+      <w:iCs/>
     </w:rPr>
   </w:style>
   <w:style w:styleId="Heading8" w:type="paragraph">
-    <w:name w:val="Heading 8"/>
-    <w:basedOn w:val="Normal"/>
+    <w:name w:val="heading 8"/>
+    <w:basedOn w:val="Heading7"/>
     <w:next w:val="BodyText"/>
-    <w:uiPriority w:val="9"/>
+    <w:link w:val="Heading8Char"/>
+    <w:uiPriority w:val="4"/>
     <w:unhideWhenUsed/>
-    <w:qFormat/>
+    <w:rsid w:val="009456A5"/>
     <w:pPr>
-      <w:keepNext/>
-      <w:keepLines/>
-      <w:spacing w:after="0" w:before="200"/>
       <w:outlineLvl w:val="7"/>
     </w:pPr>
-    <w:rPr>
-      <w:rFonts w:asciiTheme="majorHAnsi" w:cstheme="majorBidi" w:eastAsiaTheme="majorEastAsia" w:hAnsiTheme="majorHAnsi"/>
-      <w:color w:themeColor="accent1" w:val="4F81BD"/>
-      <w:sz w:val="24"/>
-      <w:szCs w:val="24"/>
-    </w:rPr>
   </w:style>
   <w:style w:styleId="Heading9" w:type="paragraph">
-    <w:name w:val="Heading 9"/>
-    <w:basedOn w:val="Normal"/>
-    <w:next w:val="BodyText"/>
-    <w:uiPriority w:val="9"/>
+    <w:name w:val="heading 9"/>
+    <w:basedOn w:val="Heading8"/>
+    <w:next w:val="Normal"/>
+    <w:link w:val="Heading9Char"/>
+    <w:uiPriority w:val="4"/>
     <w:unhideWhenUsed/>
-    <w:qFormat/>
+    <w:rsid w:val="009456A5"/>
     <w:pPr>
-      <w:keepNext/>
-      <w:keepLines/>
-      <w:spacing w:after="0" w:before="200"/>
       <w:outlineLvl w:val="8"/>
     </w:pPr>
-    <w:rPr>
-      <w:rFonts w:asciiTheme="majorHAnsi" w:cstheme="majorBidi" w:eastAsiaTheme="majorEastAsia" w:hAnsiTheme="majorHAnsi"/>
-      <w:color w:themeColor="accent1" w:val="4F81BD"/>
-      <w:sz w:val="24"/>
-      <w:szCs w:val="24"/>
-    </w:rPr>
-  </w:style>
-  <w:style w:styleId="BlockText" w:type="paragraph">
-    <w:name w:val="Block Text"/>
-    <w:basedOn w:val="BodyText"/>
-    <w:next w:val="BodyText"/>
-    <w:uiPriority w:val="9"/>
-    <w:unhideWhenUsed/>
-    <w:qFormat/>
-    <w:pPr>
-      <w:spacing w:after="100" w:before="100"/>
-      <w:ind w:firstLine="0" w:left="480" w:right="480"/>
-    </w:pPr>
-  </w:style>
-  <w:style w:styleId="FootnoteText" w:type="paragraph">
-    <w:name w:val="Footnote Text"/>
-    <w:basedOn w:val="Normal"/>
-    <w:next w:val="FootnoteText"/>
-    <w:uiPriority w:val="9"/>
-    <w:unhideWhenUsed/>
-    <w:qFormat/>
   </w:style>
   <w:style w:default="1" w:styleId="DefaultParagraphFont" w:type="character">
     <w:name w:val="Default Paragraph Font"/>
+    <w:uiPriority w:val="1"/>
     <w:semiHidden/>
     <w:unhideWhenUsed/>
   </w:style>
-  <w:style w:default="1" w:styleId="Table" w:type="table">
-    <w:name w:val="Table"/>
-    <w:basedOn w:val="TableNormal"/>
+  <w:style w:default="1" w:styleId="TableNormal" w:type="table">
+    <w:name w:val="Normal Table"/>
+    <w:uiPriority w:val="99"/>
     <w:semiHidden/>
     <w:unhideWhenUsed/>
-    <w:qFormat/>
     <w:tblPr>
       <w:tblInd w:type="dxa" w:w="0"/>
       <w:tblCellMar>
@@ -3931,120 +6870,844 @@
         <w:right w:type="dxa" w:w="108"/>
       </w:tblCellMar>
     </w:tblPr>
-    <w:tblStylePr w:type="firstRow">
-      <w:tblPr>
-        <w:jc w:val="left"/>
-        <w:tblInd w:type="dxa" w:w="0"/>
-      </w:tblPr>
-      <w:trPr>
-        <w:jc w:val="left"/>
-      </w:trPr>
-      <w:tcPr>
-        <w:vAlign w:val="bottom"/>
-        <w:tcBorders>
-          <w:bottom w:val="single"/>
-        </w:tcBorders>
-      </w:tcPr>
-    </w:tblStylePr>
-  </w:style>
-  <w:style w:customStyle="1" w:styleId="DefinitionTerm" w:type="paragraph">
-    <w:name w:val="Definition Term"/>
+  </w:style>
+  <w:style w:default="1" w:styleId="NoList" w:type="numbering">
+    <w:name w:val="No List"/>
+    <w:uiPriority w:val="99"/>
+    <w:semiHidden/>
+    <w:unhideWhenUsed/>
+  </w:style>
+  <w:style w:customStyle="1" w:styleId="Heading1Char" w:type="character">
+    <w:name w:val="Heading 1 Char"/>
+    <w:basedOn w:val="DefaultParagraphFont"/>
+    <w:link w:val="Heading1"/>
+    <w:uiPriority w:val="4"/>
+    <w:rsid w:val="00CD010C"/>
+    <w:rPr>
+      <w:rFonts w:cstheme="majorBidi" w:eastAsiaTheme="majorEastAsia"/>
+      <w:b/>
+      <w:bCs/>
+      <w:caps/>
+      <w:sz w:val="28"/>
+      <w:szCs w:val="28"/>
+    </w:rPr>
+  </w:style>
+  <w:style w:customStyle="1" w:styleId="Heading2Char" w:type="character">
+    <w:name w:val="Heading 2 Char"/>
+    <w:basedOn w:val="DefaultParagraphFont"/>
+    <w:link w:val="Heading2"/>
+    <w:uiPriority w:val="4"/>
+    <w:rsid w:val="00CD010C"/>
+    <w:rPr>
+      <w:rFonts w:cstheme="majorBidi" w:eastAsiaTheme="majorEastAsia"/>
+      <w:b/>
+      <w:bCs/>
+      <w:iCs/>
+      <w:sz w:val="28"/>
+      <w:szCs w:val="28"/>
+    </w:rPr>
+  </w:style>
+  <w:style w:styleId="Title" w:type="paragraph">
+    <w:name w:val="Title"/>
     <w:basedOn w:val="Normal"/>
-    <w:next w:val="Definition"/>
+    <w:next w:val="Normal"/>
+    <w:link w:val="TitleChar"/>
+    <w:uiPriority w:val="28"/>
+    <w:rsid w:val="002708AD"/>
+    <w:pPr>
+      <w:spacing w:after="0" w:line="240" w:lineRule="auto"/>
+      <w:contextualSpacing/>
+      <w:jc w:val="center"/>
+    </w:pPr>
+    <w:rPr>
+      <w:spacing w:val="-10"/>
+      <w:kern w:val="28"/>
+      <w:sz w:val="56"/>
+      <w:szCs w:val="56"/>
+    </w:rPr>
+  </w:style>
+  <w:style w:customStyle="1" w:styleId="TitleChar" w:type="character">
+    <w:name w:val="Title Char"/>
+    <w:basedOn w:val="DefaultParagraphFont"/>
+    <w:link w:val="Title"/>
+    <w:uiPriority w:val="28"/>
+    <w:rsid w:val="00E26DBD"/>
+    <w:rPr>
+      <w:rFonts w:ascii="Arial" w:hAnsi="Arial"/>
+      <w:spacing w:val="-10"/>
+      <w:kern w:val="28"/>
+      <w:sz w:val="56"/>
+      <w:szCs w:val="56"/>
+    </w:rPr>
+  </w:style>
+  <w:style w:styleId="Subtitle" w:type="paragraph">
+    <w:name w:val="Subtitle"/>
+    <w:basedOn w:val="Normal"/>
+    <w:next w:val="Normal"/>
+    <w:link w:val="SubtitleChar"/>
+    <w:uiPriority w:val="28"/>
+    <w:rsid w:val="002708AD"/>
+    <w:pPr>
+      <w:numPr>
+        <w:ilvl w:val="1"/>
+      </w:numPr>
+      <w:jc w:val="center"/>
+    </w:pPr>
+    <w:rPr>
+      <w:rFonts w:eastAsiaTheme="minorEastAsia"/>
+      <w:spacing w:val="15"/>
+    </w:rPr>
+  </w:style>
+  <w:style w:customStyle="1" w:styleId="SubtitleChar" w:type="character">
+    <w:name w:val="Subtitle Char"/>
+    <w:basedOn w:val="DefaultParagraphFont"/>
+    <w:link w:val="Subtitle"/>
+    <w:uiPriority w:val="28"/>
+    <w:rsid w:val="00E26DBD"/>
+    <w:rPr>
+      <w:rFonts w:ascii="Arial" w:eastAsiaTheme="minorEastAsia" w:hAnsi="Arial"/>
+      <w:spacing w:val="15"/>
+    </w:rPr>
+  </w:style>
+  <w:style w:customStyle="1" w:styleId="Heading9Char" w:type="character">
+    <w:name w:val="Heading 9 Char"/>
+    <w:basedOn w:val="DefaultParagraphFont"/>
+    <w:link w:val="Heading9"/>
+    <w:uiPriority w:val="4"/>
+    <w:rsid w:val="00DF4B4A"/>
+    <w:rPr>
+      <w:rFonts w:cstheme="majorBidi" w:eastAsiaTheme="majorEastAsia"/>
+      <w:i/>
+      <w:iCs/>
+    </w:rPr>
+  </w:style>
+  <w:style w:customStyle="1" w:styleId="Heading8Char" w:type="character">
+    <w:name w:val="Heading 8 Char"/>
+    <w:basedOn w:val="DefaultParagraphFont"/>
+    <w:link w:val="Heading8"/>
+    <w:uiPriority w:val="4"/>
+    <w:rsid w:val="00DF4B4A"/>
+    <w:rPr>
+      <w:rFonts w:cstheme="majorBidi" w:eastAsiaTheme="majorEastAsia"/>
+      <w:i/>
+      <w:iCs/>
+    </w:rPr>
+  </w:style>
+  <w:style w:customStyle="1" w:styleId="Heading7Char" w:type="character">
+    <w:name w:val="Heading 7 Char"/>
+    <w:basedOn w:val="DefaultParagraphFont"/>
+    <w:link w:val="Heading7"/>
+    <w:uiPriority w:val="4"/>
+    <w:rsid w:val="00DF4B4A"/>
+    <w:rPr>
+      <w:rFonts w:cstheme="majorBidi" w:eastAsiaTheme="majorEastAsia"/>
+      <w:i/>
+      <w:iCs/>
+    </w:rPr>
+  </w:style>
+  <w:style w:customStyle="1" w:styleId="Heading6Char" w:type="character">
+    <w:name w:val="Heading 6 Char"/>
+    <w:basedOn w:val="DefaultParagraphFont"/>
+    <w:link w:val="Heading6"/>
+    <w:uiPriority w:val="4"/>
+    <w:rsid w:val="005E43C7"/>
+    <w:rPr>
+      <w:rFonts w:cstheme="majorBidi" w:eastAsiaTheme="majorEastAsia"/>
+      <w:i/>
+    </w:rPr>
+  </w:style>
+  <w:style w:customStyle="1" w:styleId="Heading5Char" w:type="character">
+    <w:name w:val="Heading 5 Char"/>
+    <w:basedOn w:val="DefaultParagraphFont"/>
+    <w:link w:val="Heading5"/>
+    <w:uiPriority w:val="4"/>
+    <w:rsid w:val="005E43C7"/>
+    <w:rPr>
+      <w:rFonts w:cstheme="majorBidi" w:eastAsiaTheme="majorEastAsia"/>
+      <w:b/>
+      <w:bCs/>
+      <w:i/>
+    </w:rPr>
+  </w:style>
+  <w:style w:customStyle="1" w:styleId="Heading3Char" w:type="character">
+    <w:name w:val="Heading 3 Char"/>
+    <w:basedOn w:val="DefaultParagraphFont"/>
+    <w:link w:val="Heading3"/>
+    <w:uiPriority w:val="4"/>
+    <w:rsid w:val="005E43C7"/>
+    <w:rPr>
+      <w:rFonts w:cstheme="majorBidi" w:eastAsiaTheme="majorEastAsia"/>
+      <w:iCs/>
+      <w:sz w:val="28"/>
+      <w:szCs w:val="28"/>
+    </w:rPr>
+  </w:style>
+  <w:style w:customStyle="1" w:styleId="Heading4Char" w:type="character">
+    <w:name w:val="Heading 4 Char"/>
+    <w:basedOn w:val="DefaultParagraphFont"/>
+    <w:link w:val="Heading4"/>
+    <w:uiPriority w:val="4"/>
+    <w:rsid w:val="005E43C7"/>
+    <w:rPr>
+      <w:rFonts w:cstheme="majorBidi" w:eastAsiaTheme="majorEastAsia"/>
+      <w:b/>
+      <w:bCs/>
+      <w:iCs/>
+    </w:rPr>
+  </w:style>
+  <w:style w:styleId="TOC1" w:type="paragraph">
+    <w:name w:val="toc 1"/>
+    <w:basedOn w:val="Normal"/>
+    <w:next w:val="Normal"/>
+    <w:autoRedefine/>
+    <w:uiPriority w:val="39"/>
+    <w:unhideWhenUsed/>
+    <w:rsid w:val="005430A1"/>
+    <w:pPr>
+      <w:spacing w:after="100"/>
+    </w:pPr>
+  </w:style>
+  <w:style w:styleId="TOCHeading" w:type="paragraph">
+    <w:name w:val="TOC Heading"/>
+    <w:basedOn w:val="Heading1"/>
+    <w:next w:val="Normal"/>
+    <w:uiPriority w:val="39"/>
+    <w:unhideWhenUsed/>
+    <w:qFormat/>
+    <w:rsid w:val="005430A1"/>
+    <w:pPr>
+      <w:outlineLvl w:val="9"/>
+    </w:pPr>
+  </w:style>
+  <w:style w:styleId="TOC3" w:type="paragraph">
+    <w:name w:val="toc 3"/>
+    <w:basedOn w:val="Normal"/>
+    <w:next w:val="Normal"/>
+    <w:autoRedefine/>
+    <w:uiPriority w:val="39"/>
+    <w:unhideWhenUsed/>
+    <w:rsid w:val="005430A1"/>
+    <w:pPr>
+      <w:spacing w:after="100"/>
+      <w:ind w:left="480"/>
+    </w:pPr>
+  </w:style>
+  <w:style w:styleId="BodyText" w:type="paragraph">
+    <w:name w:val="Body Text"/>
+    <w:basedOn w:val="Normal"/>
+    <w:link w:val="BodyTextChar"/>
+    <w:qFormat/>
+    <w:rsid w:val="00866B36"/>
+    <w:pPr>
+      <w:spacing w:after="120" w:before="160"/>
+    </w:pPr>
+  </w:style>
+  <w:style w:customStyle="1" w:styleId="BodyTextChar" w:type="character">
+    <w:name w:val="Body Text Char"/>
+    <w:basedOn w:val="DefaultParagraphFont"/>
+    <w:link w:val="BodyText"/>
+    <w:rsid w:val="00866B36"/>
+  </w:style>
+  <w:style w:styleId="BodyText3" w:type="paragraph">
+    <w:name w:val="Body Text 3"/>
+    <w:basedOn w:val="Normal"/>
+    <w:link w:val="BodyText3Char"/>
+    <w:uiPriority w:val="18"/>
+    <w:unhideWhenUsed/>
+    <w:rsid w:val="005430A1"/>
+    <w:pPr>
+      <w:spacing w:after="120"/>
+    </w:pPr>
+    <w:rPr>
+      <w:szCs w:val="16"/>
+    </w:rPr>
+  </w:style>
+  <w:style w:customStyle="1" w:styleId="BodyText3Char" w:type="character">
+    <w:name w:val="Body Text 3 Char"/>
+    <w:basedOn w:val="DefaultParagraphFont"/>
+    <w:link w:val="BodyText3"/>
+    <w:uiPriority w:val="18"/>
+    <w:rsid w:val="00DF4B4A"/>
+    <w:rPr>
+      <w:szCs w:val="16"/>
+    </w:rPr>
+  </w:style>
+  <w:style w:styleId="BodyTextFirstIndent" w:type="paragraph">
+    <w:name w:val="Body Text First Indent"/>
+    <w:basedOn w:val="BodyText"/>
+    <w:link w:val="BodyTextFirstIndentChar"/>
+    <w:uiPriority w:val="18"/>
+    <w:unhideWhenUsed/>
+    <w:rsid w:val="005430A1"/>
+    <w:pPr>
+      <w:spacing w:after="160"/>
+      <w:ind w:firstLine="360"/>
+    </w:pPr>
+  </w:style>
+  <w:style w:customStyle="1" w:styleId="BodyTextFirstIndentChar" w:type="character">
+    <w:name w:val="Body Text First Indent Char"/>
+    <w:basedOn w:val="BodyTextChar"/>
+    <w:link w:val="BodyTextFirstIndent"/>
+    <w:uiPriority w:val="18"/>
+    <w:rsid w:val="00DF4B4A"/>
+  </w:style>
+  <w:style w:styleId="BodyTextIndent" w:type="paragraph">
+    <w:name w:val="Body Text Indent"/>
+    <w:basedOn w:val="Normal"/>
+    <w:link w:val="BodyTextIndentChar"/>
+    <w:uiPriority w:val="18"/>
+    <w:unhideWhenUsed/>
+    <w:rsid w:val="005430A1"/>
+    <w:pPr>
+      <w:spacing w:after="120"/>
+      <w:ind w:left="360"/>
+    </w:pPr>
+  </w:style>
+  <w:style w:customStyle="1" w:styleId="BodyTextIndentChar" w:type="character">
+    <w:name w:val="Body Text Indent Char"/>
+    <w:basedOn w:val="DefaultParagraphFont"/>
+    <w:link w:val="BodyTextIndent"/>
+    <w:uiPriority w:val="18"/>
+    <w:rsid w:val="00DF4B4A"/>
+  </w:style>
+  <w:style w:styleId="BodyTextFirstIndent2" w:type="paragraph">
+    <w:name w:val="Body Text First Indent 2"/>
+    <w:basedOn w:val="BodyTextIndent"/>
+    <w:link w:val="BodyTextFirstIndent2Char"/>
+    <w:uiPriority w:val="18"/>
+    <w:unhideWhenUsed/>
+    <w:rsid w:val="005430A1"/>
+    <w:pPr>
+      <w:spacing w:after="160"/>
+      <w:ind w:firstLine="360"/>
+    </w:pPr>
+  </w:style>
+  <w:style w:customStyle="1" w:styleId="BodyTextFirstIndent2Char" w:type="character">
+    <w:name w:val="Body Text First Indent 2 Char"/>
+    <w:basedOn w:val="BodyTextIndentChar"/>
+    <w:link w:val="BodyTextFirstIndent2"/>
+    <w:uiPriority w:val="18"/>
+    <w:rsid w:val="00DF4B4A"/>
+  </w:style>
+  <w:style w:styleId="BodyTextIndent2" w:type="paragraph">
+    <w:name w:val="Body Text Indent 2"/>
+    <w:basedOn w:val="Normal"/>
+    <w:link w:val="BodyTextIndent2Char"/>
+    <w:uiPriority w:val="18"/>
+    <w:unhideWhenUsed/>
+    <w:rsid w:val="005430A1"/>
+    <w:pPr>
+      <w:spacing w:after="120" w:line="480" w:lineRule="auto"/>
+      <w:ind w:left="360"/>
+    </w:pPr>
+  </w:style>
+  <w:style w:customStyle="1" w:styleId="BodyTextIndent2Char" w:type="character">
+    <w:name w:val="Body Text Indent 2 Char"/>
+    <w:basedOn w:val="DefaultParagraphFont"/>
+    <w:link w:val="BodyTextIndent2"/>
+    <w:uiPriority w:val="18"/>
+    <w:rsid w:val="00DF4B4A"/>
+  </w:style>
+  <w:style w:styleId="BodyTextIndent3" w:type="paragraph">
+    <w:name w:val="Body Text Indent 3"/>
+    <w:basedOn w:val="Normal"/>
+    <w:link w:val="BodyTextIndent3Char"/>
+    <w:uiPriority w:val="28"/>
+    <w:unhideWhenUsed/>
+    <w:rsid w:val="00D44E9B"/>
+    <w:pPr>
+      <w:spacing w:after="120"/>
+      <w:ind w:left="360"/>
+    </w:pPr>
+    <w:rPr>
+      <w:sz w:val="21"/>
+      <w:szCs w:val="16"/>
+    </w:rPr>
+  </w:style>
+  <w:style w:customStyle="1" w:styleId="BodyTextIndent3Char" w:type="character">
+    <w:name w:val="Body Text Indent 3 Char"/>
+    <w:basedOn w:val="DefaultParagraphFont"/>
+    <w:link w:val="BodyTextIndent3"/>
+    <w:uiPriority w:val="28"/>
+    <w:rsid w:val="00E26DBD"/>
+    <w:rPr>
+      <w:sz w:val="21"/>
+      <w:szCs w:val="16"/>
+    </w:rPr>
+  </w:style>
+  <w:style w:styleId="Footer" w:type="paragraph">
+    <w:name w:val="footer"/>
+    <w:basedOn w:val="Normal"/>
+    <w:link w:val="FooterChar"/>
+    <w:uiPriority w:val="99"/>
+    <w:unhideWhenUsed/>
+    <w:rsid w:val="005430A1"/>
+    <w:pPr>
+      <w:tabs>
+        <w:tab w:pos="4680" w:val="center"/>
+        <w:tab w:pos="9360" w:val="right"/>
+      </w:tabs>
+      <w:spacing w:after="0" w:line="240" w:lineRule="auto"/>
+    </w:pPr>
+  </w:style>
+  <w:style w:customStyle="1" w:styleId="FooterChar" w:type="character">
+    <w:name w:val="Footer Char"/>
+    <w:basedOn w:val="DefaultParagraphFont"/>
+    <w:link w:val="Footer"/>
+    <w:uiPriority w:val="99"/>
+    <w:rsid w:val="00E26DBD"/>
+  </w:style>
+  <w:style w:styleId="FootnoteText" w:type="paragraph">
+    <w:name w:val="footnote text"/>
+    <w:basedOn w:val="Normal"/>
+    <w:link w:val="FootnoteTextChar"/>
+    <w:uiPriority w:val="99"/>
+    <w:semiHidden/>
+    <w:unhideWhenUsed/>
+    <w:rsid w:val="0066183E"/>
+    <w:pPr>
+      <w:spacing w:after="0" w:line="240" w:lineRule="auto"/>
+    </w:pPr>
+    <w:rPr>
+      <w:szCs w:val="20"/>
+    </w:rPr>
+  </w:style>
+  <w:style w:customStyle="1" w:styleId="FootnoteTextChar" w:type="character">
+    <w:name w:val="Footnote Text Char"/>
+    <w:basedOn w:val="DefaultParagraphFont"/>
+    <w:link w:val="FootnoteText"/>
+    <w:uiPriority w:val="99"/>
+    <w:semiHidden/>
+    <w:rsid w:val="0066183E"/>
+    <w:rPr>
+      <w:rFonts w:ascii="Arial" w:hAnsi="Arial"/>
+      <w:sz w:val="24"/>
+      <w:szCs w:val="20"/>
+    </w:rPr>
+  </w:style>
+  <w:style w:styleId="PlainText" w:type="paragraph">
+    <w:name w:val="Plain Text"/>
+    <w:basedOn w:val="Normal"/>
+    <w:link w:val="PlainTextChar"/>
+    <w:uiPriority w:val="99"/>
+    <w:semiHidden/>
+    <w:unhideWhenUsed/>
+    <w:rsid w:val="0066183E"/>
+    <w:pPr>
+      <w:spacing w:after="0" w:line="240" w:lineRule="auto"/>
+    </w:pPr>
+    <w:rPr>
+      <w:szCs w:val="21"/>
+    </w:rPr>
+  </w:style>
+  <w:style w:customStyle="1" w:styleId="PlainTextChar" w:type="character">
+    <w:name w:val="Plain Text Char"/>
+    <w:basedOn w:val="DefaultParagraphFont"/>
+    <w:link w:val="PlainText"/>
+    <w:uiPriority w:val="99"/>
+    <w:semiHidden/>
+    <w:rsid w:val="0066183E"/>
+    <w:rPr>
+      <w:rFonts w:ascii="Arial" w:hAnsi="Arial"/>
+      <w:sz w:val="24"/>
+      <w:szCs w:val="21"/>
+    </w:rPr>
+  </w:style>
+  <w:style w:styleId="Emphasis" w:type="character">
+    <w:name w:val="Emphasis"/>
+    <w:basedOn w:val="DefaultParagraphFont"/>
+    <w:uiPriority w:val="20"/>
+    <w:rsid w:val="0066183E"/>
+    <w:rPr>
+      <w:i/>
+      <w:iCs/>
+    </w:rPr>
+  </w:style>
+  <w:style w:styleId="ListParagraph" w:type="paragraph">
+    <w:name w:val="List Paragraph"/>
+    <w:basedOn w:val="Normal"/>
+    <w:uiPriority w:val="14"/>
+    <w:qFormat/>
+    <w:rsid w:val="006A0221"/>
+    <w:pPr>
+      <w:ind w:left="720"/>
+      <w:contextualSpacing/>
+    </w:pPr>
+  </w:style>
+  <w:style w:customStyle="1" w:styleId="Non-ListLevel1" w:type="paragraph">
+    <w:name w:val="Non-List Level 1"/>
+    <w:basedOn w:val="Normal"/>
+    <w:next w:val="NoSpacing"/>
+    <w:uiPriority w:val="10"/>
+    <w:rsid w:val="004E0376"/>
+    <w:pPr>
+      <w:ind w:hanging="432" w:left="864"/>
+    </w:pPr>
+  </w:style>
+  <w:style w:customStyle="1" w:styleId="Non-ListLevel2" w:type="paragraph">
+    <w:name w:val="Non-List Level 2"/>
+    <w:basedOn w:val="Non-ListLevel1"/>
+    <w:next w:val="NoSpacing"/>
+    <w:uiPriority w:val="10"/>
+    <w:unhideWhenUsed/>
+    <w:rsid w:val="004E0376"/>
+    <w:pPr>
+      <w:ind w:left="1296"/>
+    </w:pPr>
+  </w:style>
+  <w:style w:styleId="NoSpacing" w:type="paragraph">
+    <w:name w:val="No Spacing"/>
+    <w:uiPriority w:val="2"/>
+    <w:rsid w:val="003806B2"/>
+    <w:pPr>
+      <w:spacing w:after="0" w:line="240" w:lineRule="auto"/>
+    </w:pPr>
+  </w:style>
+  <w:style w:customStyle="1" w:styleId="Non-ListLevel3" w:type="paragraph">
+    <w:name w:val="Non-List Level 3"/>
+    <w:basedOn w:val="Normal"/>
+    <w:next w:val="Normal"/>
+    <w:uiPriority w:val="10"/>
+    <w:unhideWhenUsed/>
+    <w:rsid w:val="004E0376"/>
+    <w:pPr>
+      <w:ind w:hanging="432" w:left="1728"/>
+    </w:pPr>
+  </w:style>
+  <w:style w:customStyle="1" w:styleId="Non-ListLevel4" w:type="paragraph">
+    <w:name w:val="Non-List Level 4"/>
+    <w:basedOn w:val="Normal"/>
+    <w:next w:val="Normal"/>
+    <w:uiPriority w:val="10"/>
+    <w:unhideWhenUsed/>
+    <w:rsid w:val="003806B2"/>
+    <w:pPr>
+      <w:ind w:hanging="432" w:left="2160"/>
+    </w:pPr>
+  </w:style>
+  <w:style w:customStyle="1" w:styleId="Non-ListLevel5" w:type="paragraph">
+    <w:name w:val="Non-List Level 5"/>
+    <w:basedOn w:val="Normal"/>
+    <w:next w:val="Normal"/>
+    <w:uiPriority w:val="10"/>
+    <w:unhideWhenUsed/>
+    <w:rsid w:val="004E0376"/>
+    <w:pPr>
+      <w:ind w:hanging="432" w:left="2592"/>
+    </w:pPr>
+  </w:style>
+  <w:style w:customStyle="1" w:styleId="Non-ListLevel0" w:type="paragraph">
+    <w:name w:val="Non-List Level 0"/>
+    <w:basedOn w:val="Normal"/>
+    <w:next w:val="Normal"/>
+    <w:uiPriority w:val="10"/>
+    <w:rsid w:val="004E0376"/>
+    <w:pPr>
+      <w:ind w:hanging="432" w:left="432"/>
+    </w:pPr>
+  </w:style>
+  <w:style w:styleId="Header" w:type="paragraph">
+    <w:name w:val="header"/>
+    <w:basedOn w:val="Normal"/>
+    <w:link w:val="HeaderChar"/>
+    <w:uiPriority w:val="99"/>
+    <w:unhideWhenUsed/>
+    <w:rsid w:val="002148DA"/>
+    <w:pPr>
+      <w:tabs>
+        <w:tab w:pos="4680" w:val="center"/>
+        <w:tab w:pos="9360" w:val="right"/>
+      </w:tabs>
+      <w:spacing w:after="0" w:line="240" w:lineRule="auto"/>
+    </w:pPr>
+  </w:style>
+  <w:style w:customStyle="1" w:styleId="HeaderChar" w:type="character">
+    <w:name w:val="Header Char"/>
+    <w:basedOn w:val="DefaultParagraphFont"/>
+    <w:link w:val="Header"/>
+    <w:uiPriority w:val="99"/>
+    <w:rsid w:val="002148DA"/>
+  </w:style>
+  <w:style w:styleId="CommentReference" w:type="character">
+    <w:name w:val="annotation reference"/>
+    <w:basedOn w:val="DefaultParagraphFont"/>
+    <w:uiPriority w:val="99"/>
+    <w:semiHidden/>
+    <w:unhideWhenUsed/>
+    <w:rsid w:val="00CC7BDB"/>
+    <w:rPr>
+      <w:sz w:val="16"/>
+      <w:szCs w:val="16"/>
+    </w:rPr>
+  </w:style>
+  <w:style w:styleId="CommentText" w:type="paragraph">
+    <w:name w:val="annotation text"/>
+    <w:basedOn w:val="Normal"/>
+    <w:link w:val="CommentTextChar"/>
+    <w:uiPriority w:val="99"/>
+    <w:semiHidden/>
+    <w:unhideWhenUsed/>
+    <w:rsid w:val="00CC7BDB"/>
+    <w:pPr>
+      <w:spacing w:line="240" w:lineRule="auto"/>
+    </w:pPr>
+    <w:rPr>
+      <w:sz w:val="20"/>
+      <w:szCs w:val="20"/>
+    </w:rPr>
+  </w:style>
+  <w:style w:customStyle="1" w:styleId="CommentTextChar" w:type="character">
+    <w:name w:val="Comment Text Char"/>
+    <w:basedOn w:val="DefaultParagraphFont"/>
+    <w:link w:val="CommentText"/>
+    <w:uiPriority w:val="99"/>
+    <w:semiHidden/>
+    <w:rsid w:val="00CC7BDB"/>
+    <w:rPr>
+      <w:sz w:val="20"/>
+      <w:szCs w:val="20"/>
+    </w:rPr>
+  </w:style>
+  <w:style w:styleId="CommentSubject" w:type="paragraph">
+    <w:name w:val="annotation subject"/>
+    <w:basedOn w:val="CommentText"/>
+    <w:next w:val="CommentText"/>
+    <w:link w:val="CommentSubjectChar"/>
+    <w:uiPriority w:val="99"/>
+    <w:semiHidden/>
+    <w:unhideWhenUsed/>
+    <w:rsid w:val="00CC7BDB"/>
+    <w:rPr>
+      <w:b/>
+      <w:bCs/>
+    </w:rPr>
+  </w:style>
+  <w:style w:customStyle="1" w:styleId="CommentSubjectChar" w:type="character">
+    <w:name w:val="Comment Subject Char"/>
+    <w:basedOn w:val="CommentTextChar"/>
+    <w:link w:val="CommentSubject"/>
+    <w:uiPriority w:val="99"/>
+    <w:semiHidden/>
+    <w:rsid w:val="00CC7BDB"/>
+    <w:rPr>
+      <w:b/>
+      <w:bCs/>
+      <w:sz w:val="20"/>
+      <w:szCs w:val="20"/>
+    </w:rPr>
+  </w:style>
+  <w:style w:styleId="BalloonText" w:type="paragraph">
+    <w:name w:val="Balloon Text"/>
+    <w:basedOn w:val="Normal"/>
+    <w:link w:val="BalloonTextChar"/>
+    <w:uiPriority w:val="99"/>
+    <w:semiHidden/>
+    <w:unhideWhenUsed/>
+    <w:rsid w:val="00CC7BDB"/>
+    <w:pPr>
+      <w:spacing w:after="0" w:line="240" w:lineRule="auto"/>
+    </w:pPr>
+    <w:rPr>
+      <w:rFonts w:ascii="Segoe UI" w:cs="Segoe UI" w:hAnsi="Segoe UI"/>
+      <w:sz w:val="18"/>
+      <w:szCs w:val="18"/>
+    </w:rPr>
+  </w:style>
+  <w:style w:customStyle="1" w:styleId="BalloonTextChar" w:type="character">
+    <w:name w:val="Balloon Text Char"/>
+    <w:basedOn w:val="DefaultParagraphFont"/>
+    <w:link w:val="BalloonText"/>
+    <w:uiPriority w:val="99"/>
+    <w:semiHidden/>
+    <w:rsid w:val="00CC7BDB"/>
+    <w:rPr>
+      <w:rFonts w:ascii="Segoe UI" w:cs="Segoe UI" w:hAnsi="Segoe UI"/>
+      <w:sz w:val="18"/>
+      <w:szCs w:val="18"/>
+    </w:rPr>
+  </w:style>
+  <w:style w:styleId="TableGrid" w:type="table">
+    <w:name w:val="Table Grid"/>
+    <w:basedOn w:val="TableNormal"/>
+    <w:uiPriority w:val="39"/>
+    <w:rsid w:val="00273855"/>
+    <w:pPr>
+      <w:spacing w:after="0" w:line="240" w:lineRule="auto"/>
+    </w:pPr>
+    <w:tblPr>
+      <w:tblBorders>
+        <w:top w:color="auto" w:space="0" w:sz="4" w:val="single"/>
+        <w:left w:color="auto" w:space="0" w:sz="4" w:val="single"/>
+        <w:bottom w:color="auto" w:space="0" w:sz="4" w:val="single"/>
+        <w:right w:color="auto" w:space="0" w:sz="4" w:val="single"/>
+        <w:insideH w:color="auto" w:space="0" w:sz="4" w:val="single"/>
+        <w:insideV w:color="auto" w:space="0" w:sz="4" w:val="single"/>
+      </w:tblBorders>
+    </w:tblPr>
+  </w:style>
+  <w:style w:styleId="Hyperlink" w:type="character">
+    <w:name w:val="Hyperlink"/>
+    <w:basedOn w:val="DefaultParagraphFont"/>
+    <w:uiPriority w:val="99"/>
+    <w:unhideWhenUsed/>
+    <w:rsid w:val="004E4267"/>
+    <w:rPr>
+      <w:color w:themeColor="hyperlink" w:val="0563C1"/>
+      <w:u w:val="single"/>
+    </w:rPr>
+  </w:style>
+  <w:style w:styleId="UnresolvedMention" w:type="character">
+    <w:name w:val="Unresolved Mention"/>
+    <w:basedOn w:val="DefaultParagraphFont"/>
+    <w:uiPriority w:val="99"/>
+    <w:semiHidden/>
+    <w:unhideWhenUsed/>
+    <w:rsid w:val="004E4267"/>
+    <w:rPr>
+      <w:color w:val="605E5C"/>
+      <w:shd w:color="auto" w:fill="E1DFDD" w:val="clear"/>
+    </w:rPr>
+  </w:style>
+  <w:style w:customStyle="1" w:styleId="TableText" w:type="paragraph">
+    <w:name w:val="Table Text"/>
+    <w:basedOn w:val="BodyText"/>
+    <w:uiPriority w:val="7"/>
+    <w:qFormat/>
+    <w:rsid w:val="007F4A38"/>
+    <w:pPr>
+      <w:spacing w:after="30" w:before="30" w:line="240" w:lineRule="auto"/>
+      <w:ind w:left="144" w:right="144"/>
+    </w:pPr>
+  </w:style>
+  <w:style w:customStyle="1" w:styleId="TableTitle" w:type="paragraph">
+    <w:name w:val="Table Title"/>
+    <w:basedOn w:val="BodyText"/>
+    <w:uiPriority w:val="6"/>
+    <w:qFormat/>
+    <w:rsid w:val="00CC56C0"/>
     <w:pPr>
       <w:keepNext/>
-      <w:keepLines/>
-      <w:spacing w:after="0"/>
+      <w:spacing w:before="240"/>
     </w:pPr>
     <w:rPr>
       <w:b/>
     </w:rPr>
   </w:style>
-  <w:style w:customStyle="1" w:styleId="Definition" w:type="paragraph">
-    <w:name w:val="Definition"/>
+  <w:style w:customStyle="1" w:styleId="TableNotes" w:type="paragraph">
+    <w:name w:val="Table Notes"/>
+    <w:basedOn w:val="BodyText"/>
+    <w:uiPriority w:val="8"/>
+    <w:qFormat/>
+    <w:rsid w:val="00476942"/>
+    <w:pPr>
+      <w:spacing w:before="0"/>
+    </w:pPr>
+  </w:style>
+  <w:style w:styleId="ListBullet" w:type="paragraph">
+    <w:name w:val="List Bullet"/>
+    <w:basedOn w:val="BodyText"/>
+    <w:uiPriority w:val="99"/>
+    <w:unhideWhenUsed/>
+    <w:rsid w:val="00866B36"/>
+    <w:pPr>
+      <w:numPr>
+        <w:numId w:val="20"/>
+      </w:numPr>
+      <w:spacing w:after="0" w:before="0" w:line="276" w:lineRule="auto"/>
+    </w:pPr>
+  </w:style>
+  <w:style w:customStyle="1" w:styleId="FigureTitle" w:type="paragraph">
+    <w:name w:val="Figure Title"/>
+    <w:basedOn w:val="BodyText"/>
+    <w:uiPriority w:val="6"/>
+    <w:qFormat/>
+    <w:rsid w:val="00CC56C0"/>
+    <w:pPr>
+      <w:keepNext/>
+      <w:spacing w:before="240"/>
+    </w:pPr>
+    <w:rPr>
+      <w:b/>
+      <w:bCs/>
+    </w:rPr>
+  </w:style>
+  <w:style w:styleId="Caption" w:type="paragraph">
+    <w:name w:val="caption"/>
+    <w:basedOn w:val="TableTitle"/>
+    <w:next w:val="Normal"/>
+    <w:uiPriority w:val="35"/>
+    <w:unhideWhenUsed/>
+    <w:qFormat/>
+    <w:rsid w:val="00866B36"/>
+  </w:style>
+  <w:style w:styleId="Quote" w:type="paragraph">
+    <w:name w:val="Quote"/>
     <w:basedOn w:val="Normal"/>
-  </w:style>
-  <w:style w:styleId="Caption" w:type="paragraph">
-    <w:name w:val="Caption"/>
-    <w:basedOn w:val="Normal"/>
-    <w:link w:val="BodyTextChar"/>
+    <w:next w:val="Normal"/>
+    <w:link w:val="QuoteChar"/>
+    <w:uiPriority w:val="13"/>
+    <w:qFormat/>
+    <w:rsid w:val="00F67CB4"/>
     <w:pPr>
-      <w:spacing w:after="120" w:before="0"/>
+      <w:spacing w:before="200"/>
+      <w:ind w:left="864" w:right="864"/>
+      <w:jc w:val="center"/>
     </w:pPr>
     <w:rPr>
       <w:i/>
+      <w:iCs/>
+      <w:color w:themeColor="text1" w:themeTint="BF" w:val="404040"/>
     </w:rPr>
   </w:style>
-  <w:style w:customStyle="1" w:styleId="TableCaption" w:type="paragraph">
-    <w:name w:val="Table Caption"/>
-    <w:basedOn w:val="Caption"/>
+  <w:style w:customStyle="1" w:styleId="QuoteChar" w:type="character">
+    <w:name w:val="Quote Char"/>
+    <w:basedOn w:val="DefaultParagraphFont"/>
+    <w:link w:val="Quote"/>
+    <w:uiPriority w:val="13"/>
+    <w:rsid w:val="00F67CB4"/>
+    <w:rPr>
+      <w:i/>
+      <w:iCs/>
+      <w:color w:themeColor="text1" w:themeTint="BF" w:val="404040"/>
+    </w:rPr>
+  </w:style>
+  <w:style w:styleId="NormalWeb" w:type="paragraph">
+    <w:name w:val="Normal (Web)"/>
+    <w:basedOn w:val="Normal"/>
+    <w:uiPriority w:val="99"/>
+    <w:semiHidden/>
+    <w:unhideWhenUsed/>
+    <w:rsid w:val="00962EFA"/>
     <w:pPr>
-      <w:keepNext/>
+      <w:spacing w:after="100" w:afterAutospacing="1" w:before="100" w:beforeAutospacing="1" w:line="240" w:lineRule="auto"/>
     </w:pPr>
-  </w:style>
-  <w:style w:customStyle="1" w:styleId="ImageCaption" w:type="paragraph">
-    <w:name w:val="Image Caption"/>
-    <w:basedOn w:val="Caption"/>
-  </w:style>
-  <w:style w:customStyle="1" w:styleId="Figure" w:type="paragraph">
-    <w:name w:val="Figure"/>
+    <w:rPr>
+      <w:rFonts w:ascii="Times New Roman" w:cs="Times New Roman" w:eastAsia="Times New Roman" w:hAnsi="Times New Roman"/>
+    </w:rPr>
+  </w:style>
+  <w:style w:styleId="Strong" w:type="character">
+    <w:name w:val="Strong"/>
+    <w:basedOn w:val="DefaultParagraphFont"/>
+    <w:uiPriority w:val="22"/>
+    <w:qFormat/>
+    <w:rsid w:val="00962EFA"/>
+    <w:rPr>
+      <w:b/>
+      <w:bCs/>
+    </w:rPr>
+  </w:style>
+  <w:style w:styleId="TOC2" w:type="paragraph">
+    <w:name w:val="toc 2"/>
     <w:basedOn w:val="Normal"/>
-  </w:style>
-  <w:style w:customStyle="1" w:styleId="CaptionedFigure" w:type="paragraph">
-    <w:name w:val="Captioned Figure"/>
-    <w:basedOn w:val="Figure"/>
-    <w:pPr>
-      <w:keepNext/>
-    </w:pPr>
-  </w:style>
-  <w:style w:customStyle="1" w:styleId="BodyTextChar" w:type="character">
-    <w:name w:val="Body Text Char"/>
-    <w:basedOn w:val="DefaultParagraphFont"/>
-    <w:link w:val="BodyText"/>
-  </w:style>
-  <w:style w:customStyle="1" w:styleId="VerbatimChar" w:type="character">
-    <w:name w:val="Verbatim Char"/>
-    <w:basedOn w:val="BodyTextChar"/>
-    <w:rPr>
-      <w:rFonts w:ascii="Consolas" w:hAnsi="Consolas"/>
-      <w:sz w:val="22"/>
-    </w:rPr>
-  </w:style>
-  <w:style w:customStyle="1" w:styleId="SectionNumber" w:type="character">
-    <w:name w:val="Section Number"/>
-    <w:basedOn w:val="BodyTextChar"/>
-  </w:style>
-  <w:style w:styleId="FootnoteReference" w:type="character">
-    <w:name w:val="Footnote Reference"/>
-    <w:basedOn w:val="BodyTextChar"/>
-    <w:rPr>
-      <w:vertAlign w:val="superscript"/>
-    </w:rPr>
-  </w:style>
-  <w:style w:styleId="Hyperlink" w:type="character">
-    <w:name w:val="Hyperlink"/>
-    <w:basedOn w:val="BodyTextChar"/>
-    <w:rPr>
-      <w:color w:themeColor="accent1" w:val="4F81BD"/>
-    </w:rPr>
-  </w:style>
-  <w:style w:styleId="TOCHeading" w:type="paragraph">
-    <w:name w:val="TOC Heading"/>
-    <w:basedOn w:val="Heading1"/>
-    <w:next w:val="BodyText"/>
+    <w:next w:val="Normal"/>
+    <w:autoRedefine/>
     <w:uiPriority w:val="39"/>
     <w:unhideWhenUsed/>
-    <w:qFormat/>
+    <w:rsid w:val="002F5503"/>
     <w:pPr>
-      <w:spacing w:before="240" w:line="259" w:lineRule="auto"/>
-      <w:outlineLvl w:val="9"/>
+      <w:spacing w:after="100"/>
+      <w:ind w:left="240"/>
     </w:pPr>
-    <w:rPr>
-      <w:rFonts w:asciiTheme="majorHAnsi" w:cstheme="majorBidi" w:eastAsiaTheme="majorEastAsia" w:hAnsiTheme="majorHAnsi"/>
-      <w:b w:val="0"/>
-      <w:bCs w:val="0"/>
-      <w:color w:themeColor="accent1" w:themeShade="BF" w:val="365F91"/>
-    </w:rPr>
   </w:style>
   <w:style w:type="paragraph" w:customStyle="1" w:styleId="SourceCode">
     <w:name w:val="Source Code"/>
@@ -4320,44 +7983,44 @@
         <a:sysClr val="window" lastClr="FFFFFF"/>
       </a:lt1>
       <a:dk2>
-        <a:srgbClr val="1F497D"/>
+        <a:srgbClr val="44546A"/>
       </a:dk2>
       <a:lt2>
-        <a:srgbClr val="EEECE1"/>
+        <a:srgbClr val="E7E6E6"/>
       </a:lt2>
       <a:accent1>
-        <a:srgbClr val="4F81BD"/>
+        <a:srgbClr val="4472C4"/>
       </a:accent1>
       <a:accent2>
-        <a:srgbClr val="C0504D"/>
+        <a:srgbClr val="ED7D31"/>
       </a:accent2>
       <a:accent3>
-        <a:srgbClr val="9BBB59"/>
+        <a:srgbClr val="A5A5A5"/>
       </a:accent3>
       <a:accent4>
-        <a:srgbClr val="8064A2"/>
+        <a:srgbClr val="FFC000"/>
       </a:accent4>
       <a:accent5>
-        <a:srgbClr val="4BACC6"/>
+        <a:srgbClr val="5B9BD5"/>
       </a:accent5>
       <a:accent6>
-        <a:srgbClr val="F79646"/>
+        <a:srgbClr val="70AD47"/>
       </a:accent6>
       <a:hlink>
-        <a:srgbClr val="0000FF"/>
+        <a:srgbClr val="0563C1"/>
       </a:hlink>
       <a:folHlink>
-        <a:srgbClr val="800080"/>
+        <a:srgbClr val="954F72"/>
       </a:folHlink>
     </a:clrScheme>
     <a:fontScheme name="Office">
       <a:majorFont>
-        <a:latin typeface="Calibri"/>
+        <a:latin typeface="Calibri Light" panose="020F0302020204030204"/>
         <a:ea typeface=""/>
         <a:cs typeface=""/>
-        <a:font script="Jpan" typeface="ＭＳ ゴシック"/>
+        <a:font script="Jpan" typeface="游ゴシック Light"/>
         <a:font script="Hang" typeface="맑은 고딕"/>
-        <a:font script="Hans" typeface="宋体"/>
+        <a:font script="Hans" typeface="等线 Light"/>
         <a:font script="Hant" typeface="新細明體"/>
         <a:font script="Arab" typeface="Times New Roman"/>
         <a:font script="Hebr" typeface="Times New Roman"/>
@@ -4384,14 +8047,32 @@
         <a:font script="Mong" typeface="Mongolian Baiti"/>
         <a:font script="Viet" typeface="Times New Roman"/>
         <a:font script="Uigh" typeface="Microsoft Uighur"/>
+        <a:font script="Geor" typeface="Sylfaen"/>
+        <a:font script="Armn" typeface="Arial"/>
+        <a:font script="Bugi" typeface="Leelawadee UI"/>
+        <a:font script="Bopo" typeface="Microsoft JhengHei"/>
+        <a:font script="Java" typeface="Javanese Text"/>
+        <a:font script="Lisu" typeface="Segoe UI"/>
+        <a:font script="Mymr" typeface="Myanmar Text"/>
+        <a:font script="Nkoo" typeface="Ebrima"/>
+        <a:font script="Olck" typeface="Nirmala UI"/>
+        <a:font script="Osma" typeface="Ebrima"/>
+        <a:font script="Phag" typeface="Phagspa"/>
+        <a:font script="Syrn" typeface="Estrangelo Edessa"/>
+        <a:font script="Syrj" typeface="Estrangelo Edessa"/>
+        <a:font script="Syre" typeface="Estrangelo Edessa"/>
+        <a:font script="Sora" typeface="Nirmala UI"/>
+        <a:font script="Tale" typeface="Microsoft Tai Le"/>
+        <a:font script="Talu" typeface="Microsoft New Tai Lue"/>
+        <a:font script="Tfng" typeface="Ebrima"/>
       </a:majorFont>
       <a:minorFont>
-        <a:latin typeface="Cambria"/>
+        <a:latin typeface="Calibri" panose="020F0502020204030204"/>
         <a:ea typeface=""/>
         <a:cs typeface=""/>
-        <a:font script="Jpan" typeface="ＭＳ 明朝"/>
+        <a:font script="Jpan" typeface="游明朝"/>
         <a:font script="Hang" typeface="맑은 고딕"/>
-        <a:font script="Hans" typeface="宋体"/>
+        <a:font script="Hans" typeface="等线"/>
         <a:font script="Hant" typeface="新細明體"/>
         <a:font script="Arab" typeface="Arial"/>
         <a:font script="Hebr" typeface="Arial"/>
@@ -4418,6 +8099,24 @@
         <a:font script="Mong" typeface="Mongolian Baiti"/>
         <a:font script="Viet" typeface="Arial"/>
         <a:font script="Uigh" typeface="Microsoft Uighur"/>
+        <a:font script="Geor" typeface="Sylfaen"/>
+        <a:font script="Armn" typeface="Arial"/>
+        <a:font script="Bugi" typeface="Leelawadee UI"/>
+        <a:font script="Bopo" typeface="Microsoft JhengHei"/>
+        <a:font script="Java" typeface="Javanese Text"/>
+        <a:font script="Lisu" typeface="Segoe UI"/>
+        <a:font script="Mymr" typeface="Myanmar Text"/>
+        <a:font script="Nkoo" typeface="Ebrima"/>
+        <a:font script="Olck" typeface="Nirmala UI"/>
+        <a:font script="Osma" typeface="Ebrima"/>
+        <a:font script="Phag" typeface="Phagspa"/>
+        <a:font script="Syrn" typeface="Estrangelo Edessa"/>
+        <a:font script="Syrj" typeface="Estrangelo Edessa"/>
+        <a:font script="Syre" typeface="Estrangelo Edessa"/>
+        <a:font script="Sora" typeface="Nirmala UI"/>
+        <a:font script="Tale" typeface="Microsoft Tai Le"/>
+        <a:font script="Talu" typeface="Microsoft New Tai Lue"/>
+        <a:font script="Tfng" typeface="Ebrima"/>
       </a:minorFont>
     </a:fontScheme>
     <a:fmtScheme name="Office">
@@ -4429,200 +8128,141 @@
           <a:gsLst>
             <a:gs pos="0">
               <a:schemeClr val="phClr">
-                <a:tint val="50000"/>
-                <a:satMod val="300000"/>
+                <a:lumMod val="110000"/>
+                <a:satMod val="105000"/>
+                <a:tint val="67000"/>
               </a:schemeClr>
             </a:gs>
-            <a:gs pos="35000">
+            <a:gs pos="50000">
               <a:schemeClr val="phClr">
-                <a:tint val="37000"/>
-                <a:satMod val="300000"/>
+                <a:lumMod val="105000"/>
+                <a:satMod val="103000"/>
+                <a:tint val="73000"/>
               </a:schemeClr>
             </a:gs>
             <a:gs pos="100000">
               <a:schemeClr val="phClr">
-                <a:tint val="15000"/>
-                <a:satMod val="350000"/>
+                <a:lumMod val="105000"/>
+                <a:satMod val="109000"/>
+                <a:tint val="81000"/>
               </a:schemeClr>
             </a:gs>
           </a:gsLst>
-          <a:lin ang="16200000" scaled="1"/>
+          <a:lin ang="5400000" scaled="0"/>
         </a:gradFill>
         <a:gradFill rotWithShape="1">
           <a:gsLst>
             <a:gs pos="0">
               <a:schemeClr val="phClr">
-                <a:tint val="100000"/>
+                <a:satMod val="103000"/>
+                <a:lumMod val="102000"/>
+                <a:tint val="94000"/>
+              </a:schemeClr>
+            </a:gs>
+            <a:gs pos="50000">
+              <a:schemeClr val="phClr">
+                <a:satMod val="110000"/>
+                <a:lumMod val="100000"/>
                 <a:shade val="100000"/>
-                <a:satMod val="130000"/>
               </a:schemeClr>
             </a:gs>
             <a:gs pos="100000">
               <a:schemeClr val="phClr">
-                <a:tint val="50000"/>
-                <a:shade val="100000"/>
-                <a:satMod val="350000"/>
+                <a:lumMod val="99000"/>
+                <a:satMod val="120000"/>
+                <a:shade val="78000"/>
               </a:schemeClr>
             </a:gs>
           </a:gsLst>
-          <a:lin ang="16200000" scaled="0"/>
+          <a:lin ang="5400000" scaled="0"/>
         </a:gradFill>
       </a:fillStyleLst>
       <a:lnStyleLst>
-        <a:ln w="9525" cap="flat" cmpd="sng" algn="ctr">
-          <a:solidFill>
-            <a:schemeClr val="phClr">
-              <a:shade val="95000"/>
-              <a:satMod val="105000"/>
-            </a:schemeClr>
-          </a:solidFill>
-          <a:prstDash val="solid"/>
-        </a:ln>
-        <a:ln w="25400" cap="flat" cmpd="sng" algn="ctr">
+        <a:ln w="6350" cap="flat" cmpd="sng" algn="ctr">
           <a:solidFill>
             <a:schemeClr val="phClr"/>
           </a:solidFill>
           <a:prstDash val="solid"/>
+          <a:miter lim="800000"/>
         </a:ln>
-        <a:ln w="38100" cap="flat" cmpd="sng" algn="ctr">
+        <a:ln w="12700" cap="flat" cmpd="sng" algn="ctr">
           <a:solidFill>
             <a:schemeClr val="phClr"/>
           </a:solidFill>
           <a:prstDash val="solid"/>
+          <a:miter lim="800000"/>
+        </a:ln>
+        <a:ln w="19050" cap="flat" cmpd="sng" algn="ctr">
+          <a:solidFill>
+            <a:schemeClr val="phClr"/>
+          </a:solidFill>
+          <a:prstDash val="solid"/>
+          <a:miter lim="800000"/>
         </a:ln>
       </a:lnStyleLst>
       <a:effectStyleLst>
         <a:effectStyle>
+          <a:effectLst/>
+        </a:effectStyle>
+        <a:effectStyle>
+          <a:effectLst/>
+        </a:effectStyle>
+        <a:effectStyle>
           <a:effectLst>
-            <a:outerShdw blurRad="40000" dist="20000" dir="5400000" rotWithShape="0">
+            <a:outerShdw blurRad="57150" dist="19050" dir="5400000" algn="ctr" rotWithShape="0">
               <a:srgbClr val="000000">
-                <a:alpha val="38000"/>
+                <a:alpha val="63000"/>
               </a:srgbClr>
             </a:outerShdw>
           </a:effectLst>
-        </a:effectStyle>
-        <a:effectStyle>
-          <a:effectLst>
-            <a:outerShdw blurRad="40000" dist="23000" dir="5400000" rotWithShape="0">
-              <a:srgbClr val="000000">
-                <a:alpha val="35000"/>
-              </a:srgbClr>
-            </a:outerShdw>
-          </a:effectLst>
-        </a:effectStyle>
-        <a:effectStyle>
-          <a:effectLst>
-            <a:outerShdw blurRad="40000" dist="23000" dir="5400000" rotWithShape="0">
-              <a:srgbClr val="000000">
-                <a:alpha val="35000"/>
-              </a:srgbClr>
-            </a:outerShdw>
-          </a:effectLst>
-          <a:scene3d>
-            <a:camera prst="orthographicFront">
-              <a:rot lat="0" lon="0" rev="0"/>
-            </a:camera>
-            <a:lightRig rig="threePt" dir="t">
-              <a:rot lat="0" lon="0" rev="1200000"/>
-            </a:lightRig>
-          </a:scene3d>
-          <a:sp3d>
-            <a:bevelT w="63500" h="25400"/>
-          </a:sp3d>
         </a:effectStyle>
       </a:effectStyleLst>
       <a:bgFillStyleLst>
         <a:solidFill>
           <a:schemeClr val="phClr"/>
         </a:solidFill>
+        <a:solidFill>
+          <a:schemeClr val="phClr">
+            <a:tint val="95000"/>
+            <a:satMod val="170000"/>
+          </a:schemeClr>
+        </a:solidFill>
         <a:gradFill rotWithShape="1">
           <a:gsLst>
             <a:gs pos="0">
               <a:schemeClr val="phClr">
-                <a:tint val="40000"/>
-                <a:satMod val="350000"/>
+                <a:tint val="93000"/>
+                <a:satMod val="150000"/>
+                <a:shade val="98000"/>
+                <a:lumMod val="102000"/>
               </a:schemeClr>
             </a:gs>
-            <a:gs pos="40000">
+            <a:gs pos="50000">
               <a:schemeClr val="phClr">
-                <a:tint val="45000"/>
-                <a:shade val="99000"/>
-                <a:satMod val="350000"/>
+                <a:tint val="98000"/>
+                <a:satMod val="130000"/>
+                <a:shade val="90000"/>
+                <a:lumMod val="103000"/>
               </a:schemeClr>
             </a:gs>
             <a:gs pos="100000">
               <a:schemeClr val="phClr">
-                <a:shade val="20000"/>
-                <a:satMod val="255000"/>
+                <a:shade val="63000"/>
+                <a:satMod val="120000"/>
               </a:schemeClr>
             </a:gs>
           </a:gsLst>
-          <a:path path="circle">
-            <a:fillToRect l="50000" t="-80000" r="50000" b="180000"/>
-          </a:path>
-        </a:gradFill>
-        <a:gradFill rotWithShape="1">
-          <a:gsLst>
-            <a:gs pos="0">
-              <a:schemeClr val="phClr">
-                <a:tint val="80000"/>
-                <a:satMod val="300000"/>
-              </a:schemeClr>
-            </a:gs>
-            <a:gs pos="100000">
-              <a:schemeClr val="phClr">
-                <a:shade val="30000"/>
-                <a:satMod val="200000"/>
-              </a:schemeClr>
-            </a:gs>
-          </a:gsLst>
-          <a:path path="circle">
-            <a:fillToRect l="50000" t="50000" r="50000" b="50000"/>
-          </a:path>
+          <a:lin ang="5400000" scaled="0"/>
         </a:gradFill>
       </a:bgFillStyleLst>
     </a:fmtScheme>
   </a:themeElements>
-  <a:objectDefaults>
-    <a:spDef>
-      <a:spPr/>
-      <a:bodyPr/>
-      <a:lstStyle/>
-      <a:style>
-        <a:lnRef idx="1">
-          <a:schemeClr val="accent1"/>
-        </a:lnRef>
-        <a:fillRef idx="3">
-          <a:schemeClr val="accent1"/>
-        </a:fillRef>
-        <a:effectRef idx="2">
-          <a:schemeClr val="accent1"/>
-        </a:effectRef>
-        <a:fontRef idx="minor">
-          <a:schemeClr val="lt1"/>
-        </a:fontRef>
-      </a:style>
-    </a:spDef>
-    <a:lnDef>
-      <a:spPr/>
-      <a:bodyPr/>
-      <a:lstStyle/>
-      <a:style>
-        <a:lnRef idx="2">
-          <a:schemeClr val="accent1"/>
-        </a:lnRef>
-        <a:fillRef idx="0">
-          <a:schemeClr val="accent1"/>
-        </a:fillRef>
-        <a:effectRef idx="1">
-          <a:schemeClr val="accent1"/>
-        </a:effectRef>
-        <a:fontRef idx="minor">
-          <a:schemeClr val="tx1"/>
-        </a:fontRef>
-      </a:style>
-    </a:lnDef>
-  </a:objectDefaults>
+  <a:objectDefaults/>
   <a:extraClrSchemeLst/>
+  <a:extLst>
+    <a:ext uri="{05A4C25C-085E-4340-85A3-A5531E510DB2}">
+      <thm15:themeFamily xmlns:thm15="http://schemas.microsoft.com/office/thememl/2012/main" name="Office Theme" id="{62F939B6-93AF-4DB8-9C6B-D6C7DFDC589F}" vid="{4A3C46E8-61CC-4603-A589-7422A47A8E4A}"/>
+    </a:ext>
+  </a:extLst>
 </a:theme>
 </file>